--- a/Bài_Báo_Cáo.docx
+++ b/Bài_Báo_Cáo.docx
@@ -73,7 +73,7 @@
                             </pic:cNvPicPr>
                           </pic:nvPicPr>
                           <pic:blipFill>
-                            <a:blip r:embed="rId6" cstate="print">
+                            <a:blip r:embed="rId8" cstate="print">
                               <a:extLst>
                                 <a:ext uri="{28A0092B-C50C-407E-A947-70E740481C1C}">
                                   <a14:useLocalDpi xmlns:a14="http://schemas.microsoft.com/office/drawing/2010/main" val="0"/>
@@ -126,7 +126,7 @@
                             </pic:cNvPicPr>
                           </pic:nvPicPr>
                           <pic:blipFill>
-                            <a:blip r:embed="rId7">
+                            <a:blip r:embed="rId9">
                               <a:extLst>
                                 <a:ext uri="{28A0092B-C50C-407E-A947-70E740481C1C}">
                                   <a14:useLocalDpi xmlns:a14="http://schemas.microsoft.com/office/drawing/2010/main" val="0"/>
@@ -180,7 +180,7 @@
                           </pic:cNvPicPr>
                         </pic:nvPicPr>
                         <pic:blipFill>
-                          <a:blip r:embed="rId8" cstate="print">
+                          <a:blip r:embed="rId10" cstate="print">
                             <a:extLst>
                               <a:ext uri="{28A0092B-C50C-407E-A947-70E740481C1C}">
                                 <a14:useLocalDpi xmlns:a14="http://schemas.microsoft.com/office/drawing/2010/main" val="0"/>
@@ -246,7 +246,7 @@
                             </pic:cNvPicPr>
                           </pic:nvPicPr>
                           <pic:blipFill>
-                            <a:blip r:embed="rId9" cstate="print">
+                            <a:blip r:embed="rId11" cstate="print">
                               <a:extLst>
                                 <a:ext uri="{28A0092B-C50C-407E-A947-70E740481C1C}">
                                   <a14:useLocalDpi xmlns:a14="http://schemas.microsoft.com/office/drawing/2010/main" val="0"/>
@@ -299,7 +299,7 @@
                             </pic:cNvPicPr>
                           </pic:nvPicPr>
                           <pic:blipFill>
-                            <a:blip r:embed="rId7">
+                            <a:blip r:embed="rId9">
                               <a:extLst>
                                 <a:ext uri="{28A0092B-C50C-407E-A947-70E740481C1C}">
                                   <a14:useLocalDpi xmlns:a14="http://schemas.microsoft.com/office/drawing/2010/main" val="0"/>
@@ -366,7 +366,7 @@
                             </pic:cNvPicPr>
                           </pic:nvPicPr>
                           <pic:blipFill>
-                            <a:blip r:embed="rId9" cstate="print">
+                            <a:blip r:embed="rId11" cstate="print">
                               <a:extLst>
                                 <a:ext uri="{28A0092B-C50C-407E-A947-70E740481C1C}">
                                   <a14:useLocalDpi xmlns:a14="http://schemas.microsoft.com/office/drawing/2010/main" val="0"/>
@@ -419,7 +419,7 @@
                             </pic:cNvPicPr>
                           </pic:nvPicPr>
                           <pic:blipFill>
-                            <a:blip r:embed="rId7">
+                            <a:blip r:embed="rId9">
                               <a:extLst>
                                 <a:ext uri="{28A0092B-C50C-407E-A947-70E740481C1C}">
                                   <a14:useLocalDpi xmlns:a14="http://schemas.microsoft.com/office/drawing/2010/main" val="0"/>
@@ -486,7 +486,7 @@
                             </pic:cNvPicPr>
                           </pic:nvPicPr>
                           <pic:blipFill>
-                            <a:blip r:embed="rId6" cstate="print">
+                            <a:blip r:embed="rId8" cstate="print">
                               <a:extLst>
                                 <a:ext uri="{28A0092B-C50C-407E-A947-70E740481C1C}">
                                   <a14:useLocalDpi xmlns:a14="http://schemas.microsoft.com/office/drawing/2010/main" val="0"/>
@@ -539,7 +539,7 @@
                             </pic:cNvPicPr>
                           </pic:nvPicPr>
                           <pic:blipFill>
-                            <a:blip r:embed="rId7">
+                            <a:blip r:embed="rId9">
                               <a:extLst>
                                 <a:ext uri="{28A0092B-C50C-407E-A947-70E740481C1C}">
                                   <a14:useLocalDpi xmlns:a14="http://schemas.microsoft.com/office/drawing/2010/main" val="0"/>
@@ -593,7 +593,7 @@
                           </pic:cNvPicPr>
                         </pic:nvPicPr>
                         <pic:blipFill>
-                          <a:blip r:embed="rId10">
+                          <a:blip r:embed="rId12">
                             <a:lum bright="6000" contrast="48000"/>
                             <a:extLst>
                               <a:ext uri="{28A0092B-C50C-407E-A947-70E740481C1C}">
@@ -647,7 +647,7 @@
                           </pic:cNvPicPr>
                         </pic:nvPicPr>
                         <pic:blipFill>
-                          <a:blip r:embed="rId10">
+                          <a:blip r:embed="rId12">
                             <a:extLst>
                               <a:ext uri="{28A0092B-C50C-407E-A947-70E740481C1C}">
                                 <a14:useLocalDpi xmlns:a14="http://schemas.microsoft.com/office/drawing/2010/main" val="0"/>
@@ -695,7 +695,7 @@
                           </pic:cNvPicPr>
                         </pic:nvPicPr>
                         <pic:blipFill>
-                          <a:blip r:embed="rId8" cstate="print">
+                          <a:blip r:embed="rId10" cstate="print">
                             <a:extLst>
                               <a:ext uri="{28A0092B-C50C-407E-A947-70E740481C1C}">
                                 <a14:useLocalDpi xmlns:a14="http://schemas.microsoft.com/office/drawing/2010/main" val="0"/>
@@ -776,47 +776,47 @@
                     <o:lock v:ext="edit" aspectratio="t"/>
                   </v:shapetype>
                   <v:shape id="Picture 34" o:spid="_x0000_s1028" type="#_x0000_t75" alt="CRNRC057" style="position:absolute;left:-7;top:7;width:1920;height:1905;rotation:-90;visibility:visible;mso-wrap-style:square" o:gfxdata="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">
-                    <v:imagedata r:id="rId11" o:title="CRNRC057"/>
+                    <v:imagedata r:id="rId13" o:title="CRNRC057"/>
                   </v:shape>
                   <v:shape id="Picture 35" o:spid="_x0000_s1029" type="#_x0000_t75" alt="CRNRC047" style="position:absolute;left:388;top:454;width:870;height:855;rotation:-90;visibility:visible;mso-wrap-style:square" o:gfxdata="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">
-                    <v:imagedata r:id="rId12" o:title="CRNRC047"/>
+                    <v:imagedata r:id="rId14" o:title="CRNRC047"/>
                   </v:shape>
                 </v:group>
                 <v:shape id="Picture 21" o:spid="_x0000_s1030" type="#_x0000_t75" alt="J0105250" style="position:absolute;left:1880;top:126;width:4860;height:194;visibility:visible;mso-wrap-style:square" o:gfxdata="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">
-                  <v:imagedata r:id="rId13" o:title="J0105250"/>
+                  <v:imagedata r:id="rId15" o:title="J0105250"/>
                 </v:shape>
                 <v:group id="Group 22" o:spid="_x0000_s1031" style="position:absolute;left:6907;width:1905;height:1920;rotation:90" coordorigin="6907" coordsize="1905,1920" o:gfxdata="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">
                   <v:shape id="Picture 32" o:spid="_x0000_s1032" type="#_x0000_t75" alt="CRNRC057" style="position:absolute;left:6900;top:7;width:1920;height:1905;rotation:-90;visibility:visible;mso-wrap-style:square" o:gfxdata="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">
-                    <v:imagedata r:id="rId14" o:title="CRNRC057"/>
+                    <v:imagedata r:id="rId16" o:title="CRNRC057"/>
                   </v:shape>
                   <v:shape id="Picture 33" o:spid="_x0000_s1033" type="#_x0000_t75" alt="CRNRC047" style="position:absolute;left:7295;top:454;width:870;height:855;rotation:-90;visibility:visible;mso-wrap-style:square" o:gfxdata="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">
-                    <v:imagedata r:id="rId12" o:title="CRNRC047"/>
+                    <v:imagedata r:id="rId14" o:title="CRNRC047"/>
                   </v:shape>
                 </v:group>
                 <v:group id="Group 23" o:spid="_x0000_s1034" style="position:absolute;left:7;top:12177;width:1905;height:1920;rotation:-90" coordorigin="7,12177" coordsize="1905,1920" o:gfxdata="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">
                   <v:shape id="Picture 30" o:spid="_x0000_s1035" type="#_x0000_t75" alt="CRNRC057" style="position:absolute;top:12184;width:1920;height:1905;rotation:-90;visibility:visible;mso-wrap-style:square" o:gfxdata="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">
-                    <v:imagedata r:id="rId14" o:title="CRNRC057"/>
+                    <v:imagedata r:id="rId16" o:title="CRNRC057"/>
                   </v:shape>
                   <v:shape id="Picture 31" o:spid="_x0000_s1036" type="#_x0000_t75" alt="CRNRC047" style="position:absolute;left:395;top:12631;width:870;height:855;rotation:-90;visibility:visible;mso-wrap-style:square" o:gfxdata="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">
-                    <v:imagedata r:id="rId12" o:title="CRNRC047"/>
+                    <v:imagedata r:id="rId14" o:title="CRNRC047"/>
                   </v:shape>
                 </v:group>
                 <v:group id="Group 24" o:spid="_x0000_s1037" style="position:absolute;left:6914;top:12177;width:1905;height:1920;rotation:180" coordorigin="6914,12177" coordsize="1905,1920" o:gfxdata="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">
                   <v:shape id="Picture 28" o:spid="_x0000_s1038" type="#_x0000_t75" alt="CRNRC057" style="position:absolute;left:6907;top:12184;width:1920;height:1905;rotation:-90;visibility:visible;mso-wrap-style:square" o:gfxdata="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">
-                    <v:imagedata r:id="rId11" o:title="CRNRC057"/>
+                    <v:imagedata r:id="rId13" o:title="CRNRC057"/>
                   </v:shape>
                   <v:shape id="Picture 29" o:spid="_x0000_s1039" type="#_x0000_t75" alt="CRNRC047" style="position:absolute;left:7302;top:12631;width:870;height:855;rotation:-90;visibility:visible;mso-wrap-style:square" o:gfxdata="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">
-                    <v:imagedata r:id="rId12" o:title="CRNRC047"/>
+                    <v:imagedata r:id="rId14" o:title="CRNRC047"/>
                   </v:shape>
                 </v:group>
                 <v:shape id="Picture 25" o:spid="_x0000_s1040" type="#_x0000_t75" alt="BDRSC012" style="position:absolute;left:8540;top:1905;width:140;height:10339;visibility:visible;mso-wrap-style:square" o:gfxdata="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">
-                  <v:imagedata r:id="rId15" o:title="BDRSC012" gain="126031f" blacklevel="1966f"/>
+                  <v:imagedata r:id="rId17" o:title="BDRSC012" gain="126031f" blacklevel="1966f"/>
                 </v:shape>
                 <v:shape id="Picture 26" o:spid="_x0000_s1041" type="#_x0000_t75" alt="BDRSC012" style="position:absolute;left:140;top:1905;width:140;height:10339;visibility:visible;mso-wrap-style:square" o:gfxdata="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" filled="t" fillcolor="#3cc">
-                  <v:imagedata r:id="rId15" o:title="BDRSC012"/>
+                  <v:imagedata r:id="rId17" o:title="BDRSC012"/>
                 </v:shape>
                 <v:shape id="Picture 27" o:spid="_x0000_s1042" type="#_x0000_t75" alt="J0105250" style="position:absolute;left:1955;top:13731;width:4860;height:194;visibility:visible;mso-wrap-style:square" o:gfxdata="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">
-                  <v:imagedata r:id="rId13" o:title="J0105250"/>
+                  <v:imagedata r:id="rId15" o:title="J0105250"/>
                 </v:shape>
                 <w10:wrap anchorx="page"/>
               </v:group>
@@ -932,7 +932,7 @@
                     </pic:cNvPicPr>
                   </pic:nvPicPr>
                   <pic:blipFill>
-                    <a:blip r:embed="rId16">
+                    <a:blip r:embed="rId18">
                       <a:extLst>
                         <a:ext uri="{28A0092B-C50C-407E-A947-70E740481C1C}">
                           <a14:useLocalDpi xmlns:a14="http://schemas.microsoft.com/office/drawing/2010/main" val="0"/>
@@ -1659,13 +1659,7 @@
         <w:rPr>
           <w:color w:val="000000" w:themeColor="text1"/>
         </w:rPr>
-        <w:t>Mô tả</w:t>
-      </w:r>
-      <w:r>
-        <w:rPr>
-          <w:color w:val="000000" w:themeColor="text1"/>
-        </w:rPr>
-        <w:t>: Khi chạy cấp nguồn điện và chương trình, đèn LED sẽ chớp, nháy theo thời gian</w:t>
+        <w:t>Mô tả: Khi chạy cấp nguồn điện và chương trình, đèn LED sẽ chớp, nháy theo thời gian</w:t>
       </w:r>
     </w:p>
     <w:p>
@@ -1726,7 +1720,7 @@
                     <pic:cNvPicPr/>
                   </pic:nvPicPr>
                   <pic:blipFill>
-                    <a:blip r:embed="rId17" cstate="print">
+                    <a:blip r:embed="rId19" cstate="print">
                       <a:extLst>
                         <a:ext uri="{28A0092B-C50C-407E-A947-70E740481C1C}">
                           <a14:useLocalDpi xmlns:a14="http://schemas.microsoft.com/office/drawing/2010/main" val="0"/>
@@ -1866,7 +1860,7 @@
                     <pic:cNvPicPr/>
                   </pic:nvPicPr>
                   <pic:blipFill>
-                    <a:blip r:embed="rId18">
+                    <a:blip r:embed="rId20">
                       <a:extLst>
                         <a:ext uri="{28A0092B-C50C-407E-A947-70E740481C1C}">
                           <a14:useLocalDpi xmlns:a14="http://schemas.microsoft.com/office/drawing/2010/main" val="0"/>
@@ -1968,7 +1962,7 @@
                     </pic:cNvPicPr>
                   </pic:nvPicPr>
                   <pic:blipFill>
-                    <a:blip r:embed="rId19">
+                    <a:blip r:embed="rId21">
                       <a:extLst>
                         <a:ext uri="{28A0092B-C50C-407E-A947-70E740481C1C}">
                           <a14:useLocalDpi xmlns:a14="http://schemas.microsoft.com/office/drawing/2010/main" val="0"/>
@@ -1999,8 +1993,6 @@
           </wp:inline>
         </w:drawing>
       </w:r>
-      <w:bookmarkStart w:id="0" w:name="_GoBack"/>
-      <w:bookmarkEnd w:id="0"/>
     </w:p>
     <w:p>
       <w:pPr>
@@ -2061,6 +2053,7 @@
       </w:pPr>
       <w:r>
         <w:rPr>
+          <w:noProof/>
           <w:sz w:val="28"/>
           <w:szCs w:val="28"/>
         </w:rPr>
@@ -2096,7 +2089,7 @@
                     <pic:cNvPicPr/>
                   </pic:nvPicPr>
                   <pic:blipFill>
-                    <a:blip r:embed="rId20">
+                    <a:blip r:embed="rId22">
                       <a:extLst>
                         <a:ext uri="{28A0092B-C50C-407E-A947-70E740481C1C}">
                           <a14:useLocalDpi xmlns:a14="http://schemas.microsoft.com/office/drawing/2010/main" val="0"/>
@@ -2378,7 +2371,7 @@
                     </pic:cNvPicPr>
                   </pic:nvPicPr>
                   <pic:blipFill>
-                    <a:blip r:embed="rId21">
+                    <a:blip r:embed="rId23">
                       <a:extLst>
                         <a:ext uri="{28A0092B-C50C-407E-A947-70E740481C1C}">
                           <a14:useLocalDpi xmlns:a14="http://schemas.microsoft.com/office/drawing/2010/main" val="0"/>
@@ -2480,6 +2473,7 @@
       </w:pPr>
       <w:r>
         <w:rPr>
+          <w:noProof/>
           <w:sz w:val="28"/>
           <w:szCs w:val="28"/>
         </w:rPr>
@@ -2516,7 +2510,7 @@
                     <pic:cNvPicPr/>
                   </pic:nvPicPr>
                   <pic:blipFill>
-                    <a:blip r:embed="rId22">
+                    <a:blip r:embed="rId24">
                       <a:extLst>
                         <a:ext uri="{28A0092B-C50C-407E-A947-70E740481C1C}">
                           <a14:useLocalDpi xmlns:a14="http://schemas.microsoft.com/office/drawing/2010/main" val="0"/>
@@ -2764,19 +2758,7 @@
         <w:rPr>
           <w:color w:val="000000" w:themeColor="text1"/>
         </w:rPr>
-        <w:t>Hoạt động: Khi cấp nguồn điện và chạy chương trình, khi nhiệt độ lớ</w:t>
-      </w:r>
-      <w:r>
-        <w:rPr>
-          <w:color w:val="000000" w:themeColor="text1"/>
-        </w:rPr>
-        <w:t>n hơn &gt; 30</w:t>
-      </w:r>
-      <w:r>
-        <w:rPr>
-          <w:color w:val="000000" w:themeColor="text1"/>
-        </w:rPr>
-        <w:t xml:space="preserve"> độ C thì đèn LED sáng cảnh báo. Có thể dùng để làm mạch đo nhiệt độ môi trường, mạch báo cháy, mạch ngắt điện khi nhiệt độ đạt yêu cầu,...</w:t>
+        <w:t>Hoạt động: Khi cấp nguồn điện và chạy chương trình, khi nhiệt độ lớn hơn &gt; 30 độ C thì đèn LED sáng cảnh báo. Có thể dùng để làm mạch đo nhiệt độ môi trường, mạch báo cháy, mạch ngắt điện khi nhiệt độ đạt yêu cầu,...</w:t>
       </w:r>
     </w:p>
     <w:p>
@@ -2850,7 +2832,7 @@
                     </pic:cNvPicPr>
                   </pic:nvPicPr>
                   <pic:blipFill>
-                    <a:blip r:embed="rId23">
+                    <a:blip r:embed="rId25">
                       <a:extLst>
                         <a:ext uri="{28A0092B-C50C-407E-A947-70E740481C1C}">
                           <a14:useLocalDpi xmlns:a14="http://schemas.microsoft.com/office/drawing/2010/main" val="0"/>
@@ -2950,6 +2932,7 @@
       </w:pPr>
       <w:r>
         <w:rPr>
+          <w:noProof/>
           <w:sz w:val="28"/>
           <w:szCs w:val="28"/>
         </w:rPr>
@@ -2985,7 +2968,7 @@
                     <pic:cNvPicPr/>
                   </pic:nvPicPr>
                   <pic:blipFill>
-                    <a:blip r:embed="rId24">
+                    <a:blip r:embed="rId26">
                       <a:extLst>
                         <a:ext uri="{28A0092B-C50C-407E-A947-70E740481C1C}">
                           <a14:useLocalDpi xmlns:a14="http://schemas.microsoft.com/office/drawing/2010/main" val="0"/>
@@ -3058,13 +3041,7 @@
         <w:rPr>
           <w:color w:val="000000" w:themeColor="text1"/>
         </w:rPr>
-        <w:t xml:space="preserve">: </w:t>
-      </w:r>
-      <w:r>
-        <w:rPr>
-          <w:color w:val="000000" w:themeColor="text1"/>
-        </w:rPr>
-        <w:t>Khi cấp nguồn điện và chạy chương trình, động cơ quay sẽ quay theo chiều kim đồng hồ trong 5 giây và ngược chiều kim đồng hồ trong 5 giây, có thể lập trình để điều chỉnh động cơ quay thích hợp. Cái này có thể được áp dụng vào việc điều khiển xe, cửa đóng mở tự động, ròng rọc,...</w:t>
+        <w:t>: Khi cấp nguồn điện và chạy chương trình, động cơ quay sẽ quay theo chiều kim đồng hồ trong 5 giây và ngược chiều kim đồng hồ trong 5 giây, có thể lập trình để điều chỉnh động cơ quay thích hợp. Cái này có thể được áp dụng vào việc điều khiển xe, cửa đóng mở tự động, ròng rọc,...</w:t>
       </w:r>
     </w:p>
     <w:p>
@@ -3118,7 +3095,7 @@
                     <pic:cNvPicPr/>
                   </pic:nvPicPr>
                   <pic:blipFill>
-                    <a:blip r:embed="rId25" cstate="print">
+                    <a:blip r:embed="rId27" cstate="print">
                       <a:extLst>
                         <a:ext uri="{28A0092B-C50C-407E-A947-70E740481C1C}">
                           <a14:useLocalDpi xmlns:a14="http://schemas.microsoft.com/office/drawing/2010/main" val="0"/>
@@ -3178,19 +3155,82 @@
     <w:p>
       <w:pPr>
         <w:pStyle w:val="ListParagraph"/>
-      </w:pPr>
+        <w:ind w:left="0"/>
+        <w:rPr>
+          <w:color w:val="5B9BD5" w:themeColor="accent1"/>
+          <w:sz w:val="32"/>
+          <w:szCs w:val="32"/>
+        </w:rPr>
+      </w:pPr>
+      <w:r>
+        <w:br/>
+      </w:r>
+      <w:r>
+        <w:br/>
+      </w:r>
+      <w:r>
+        <w:br/>
+      </w:r>
+      <w:r>
+        <w:br/>
+      </w:r>
+      <w:r>
+        <w:br/>
+      </w:r>
+      <w:r>
+        <w:br/>
+      </w:r>
+      <w:r>
+        <w:br/>
+      </w:r>
+      <w:r>
+        <w:br/>
+      </w:r>
+      <w:r>
+        <w:br/>
+      </w:r>
+      <w:r>
+        <w:br/>
+      </w:r>
+      <w:r>
+        <w:br/>
+      </w:r>
+      <w:r>
+        <w:br/>
+      </w:r>
+      <w:r>
+        <w:br/>
+      </w:r>
+      <w:r>
+        <w:br/>
+      </w:r>
+      <w:r>
+        <w:br/>
+      </w:r>
+      <w:r>
+        <w:br/>
+      </w:r>
+      <w:r>
+        <w:br/>
+      </w:r>
+      <w:r>
+        <w:br/>
+      </w:r>
       <w:r>
         <w:rPr>
           <w:noProof/>
+          <w:color w:val="5B9BD5" w:themeColor="accent1"/>
+          <w:sz w:val="32"/>
+          <w:szCs w:val="32"/>
         </w:rPr>
         <w:drawing>
-          <wp:anchor distT="0" distB="0" distL="114300" distR="114300" simplePos="0" relativeHeight="251666432" behindDoc="1" locked="0" layoutInCell="1" allowOverlap="1" wp14:anchorId="4C0D4C32" wp14:editId="3530EBB0">
+          <wp:anchor distT="0" distB="0" distL="114300" distR="114300" simplePos="0" relativeHeight="251666432" behindDoc="1" locked="0" layoutInCell="1" allowOverlap="1" wp14:anchorId="59D4C208" wp14:editId="52248000">
             <wp:simplePos x="0" y="0"/>
             <wp:positionH relativeFrom="column">
               <wp:posOffset>1405890</wp:posOffset>
             </wp:positionH>
             <wp:positionV relativeFrom="paragraph">
-              <wp:posOffset>162560</wp:posOffset>
+              <wp:posOffset>163830</wp:posOffset>
             </wp:positionV>
             <wp:extent cx="2087880" cy="1371600"/>
             <wp:effectExtent l="0" t="0" r="7620" b="0"/>
@@ -3213,7 +3253,7 @@
                     <pic:cNvPicPr/>
                   </pic:nvPicPr>
                   <pic:blipFill>
-                    <a:blip r:embed="rId26">
+                    <a:blip r:embed="rId28">
                       <a:extLst>
                         <a:ext uri="{28A0092B-C50C-407E-A947-70E740481C1C}">
                           <a14:useLocalDpi xmlns:a14="http://schemas.microsoft.com/office/drawing/2010/main" val="0"/>
@@ -3239,6 +3279,327 @@
           </wp:anchor>
         </w:drawing>
       </w:r>
+      <w:r>
+        <w:rPr>
+          <w:color w:val="5B9BD5" w:themeColor="accent1"/>
+          <w:sz w:val="32"/>
+          <w:szCs w:val="32"/>
+        </w:rPr>
+        <w:t>Bài 5. LED 7 đoạn</w:t>
+      </w:r>
+    </w:p>
+    <w:p>
+      <w:pPr>
+        <w:pStyle w:val="ListParagraph"/>
+        <w:ind w:left="0"/>
+        <w:rPr>
+          <w:sz w:val="32"/>
+          <w:szCs w:val="32"/>
+        </w:rPr>
+      </w:pPr>
+      <w:bookmarkStart w:id="0" w:name="_GoBack"/>
+      <w:bookmarkEnd w:id="0"/>
+    </w:p>
+    <w:p>
+      <w:pPr>
+        <w:pStyle w:val="ListParagraph"/>
+        <w:numPr>
+          <w:ilvl w:val="0"/>
+          <w:numId w:val="1"/>
+        </w:numPr>
+        <w:spacing w:line="276" w:lineRule="auto"/>
+        <w:jc w:val="both"/>
+      </w:pPr>
+      <w:r>
+        <w:t>Mô tả :</w:t>
+      </w:r>
+      <w:r>
+        <w:rPr>
+          <w:color w:val="000000" w:themeColor="text1"/>
+        </w:rPr>
+        <w:t xml:space="preserve"> : Khi cấp nguồn điện và chạy chương trình, </w:t>
+      </w:r>
+      <w:r>
+        <w:rPr>
+          <w:color w:val="000000" w:themeColor="text1"/>
+        </w:rPr>
+        <w:t xml:space="preserve">dòng điện đi qua Res16DIPIS và qua </w:t>
+      </w:r>
+      <w:r>
+        <w:rPr>
+          <w:color w:val="000000" w:themeColor="text1"/>
+        </w:rPr>
+        <w:t xml:space="preserve">màn hình 7Res sáng lên,  </w:t>
+      </w:r>
+    </w:p>
+    <w:p>
+      <w:pPr>
+        <w:pStyle w:val="ListParagraph"/>
+        <w:spacing w:line="276" w:lineRule="auto"/>
+        <w:jc w:val="both"/>
+        <w:rPr>
+          <w:color w:val="000000" w:themeColor="text1"/>
+        </w:rPr>
+      </w:pPr>
+      <w:r>
+        <w:rPr>
+          <w:color w:val="000000" w:themeColor="text1"/>
+        </w:rPr>
+        <w:t>Và theo như code thì chúng sẽ sáng theo thứ tự từ 1 đến 9</w:t>
+      </w:r>
+    </w:p>
+    <w:p>
+      <w:pPr>
+        <w:pStyle w:val="ListParagraph"/>
+        <w:numPr>
+          <w:ilvl w:val="0"/>
+          <w:numId w:val="1"/>
+        </w:numPr>
+        <w:spacing w:line="276" w:lineRule="auto"/>
+        <w:jc w:val="both"/>
+      </w:pPr>
+      <w:r>
+        <w:rPr>
+          <w:color w:val="000000" w:themeColor="text1"/>
+        </w:rPr>
+        <w:t>Linh kiện</w:t>
+      </w:r>
+    </w:p>
+    <w:p>
+      <w:pPr>
+        <w:pStyle w:val="ListParagraph"/>
+        <w:spacing w:line="276" w:lineRule="auto"/>
+        <w:jc w:val="both"/>
+        <w:rPr>
+          <w:color w:val="000000" w:themeColor="text1"/>
+        </w:rPr>
+      </w:pPr>
+      <w:r>
+        <w:rPr>
+          <w:color w:val="000000" w:themeColor="text1"/>
+        </w:rPr>
+        <w:t>1 Arduino</w:t>
+      </w:r>
+    </w:p>
+    <w:p>
+      <w:pPr>
+        <w:pStyle w:val="ListParagraph"/>
+        <w:spacing w:line="276" w:lineRule="auto"/>
+        <w:jc w:val="both"/>
+        <w:rPr>
+          <w:color w:val="000000" w:themeColor="text1"/>
+        </w:rPr>
+      </w:pPr>
+      <w:r>
+        <w:rPr>
+          <w:color w:val="000000" w:themeColor="text1"/>
+        </w:rPr>
+        <w:t>1 Điện trở RES16DIPIS</w:t>
+      </w:r>
+    </w:p>
+    <w:p>
+      <w:pPr>
+        <w:pStyle w:val="ListParagraph"/>
+        <w:spacing w:line="276" w:lineRule="auto"/>
+        <w:jc w:val="both"/>
+        <w:rPr>
+          <w:color w:val="000000" w:themeColor="text1"/>
+        </w:rPr>
+      </w:pPr>
+      <w:r>
+        <w:rPr>
+          <w:color w:val="000000" w:themeColor="text1"/>
+        </w:rPr>
+        <w:t>1 7REG-COM-CAT-GREEN</w:t>
+      </w:r>
+    </w:p>
+    <w:p>
+      <w:pPr>
+        <w:pStyle w:val="ListParagraph"/>
+        <w:spacing w:line="276" w:lineRule="auto"/>
+        <w:jc w:val="both"/>
+      </w:pPr>
+    </w:p>
+    <w:p>
+      <w:pPr>
+        <w:pStyle w:val="ListParagraph"/>
+        <w:numPr>
+          <w:ilvl w:val="0"/>
+          <w:numId w:val="1"/>
+        </w:numPr>
+        <w:spacing w:line="276" w:lineRule="auto"/>
+        <w:jc w:val="both"/>
+      </w:pPr>
+      <w:r>
+        <w:rPr>
+          <w:color w:val="000000" w:themeColor="text1"/>
+        </w:rPr>
+        <w:t xml:space="preserve">. </w:t>
+      </w:r>
+      <w:r>
+        <w:t>Sơ đồ</w:t>
+      </w:r>
+    </w:p>
+    <w:p>
+      <w:pPr>
+        <w:ind w:left="360"/>
+      </w:pPr>
+      <w:r>
+        <w:rPr>
+          <w:noProof/>
+        </w:rPr>
+        <w:lastRenderedPageBreak/>
+        <w:drawing>
+          <wp:anchor distT="0" distB="0" distL="114300" distR="114300" simplePos="0" relativeHeight="251668480" behindDoc="1" locked="0" layoutInCell="1" allowOverlap="1" wp14:anchorId="0CB116A2" wp14:editId="00BE0DC3">
+            <wp:simplePos x="0" y="0"/>
+            <wp:positionH relativeFrom="column">
+              <wp:posOffset>367665</wp:posOffset>
+            </wp:positionH>
+            <wp:positionV relativeFrom="paragraph">
+              <wp:posOffset>120015</wp:posOffset>
+            </wp:positionV>
+            <wp:extent cx="5334000" cy="2466975"/>
+            <wp:effectExtent l="0" t="0" r="0" b="9525"/>
+            <wp:wrapTight wrapText="bothSides">
+              <wp:wrapPolygon edited="0">
+                <wp:start x="0" y="0"/>
+                <wp:lineTo x="0" y="21517"/>
+                <wp:lineTo x="21523" y="21517"/>
+                <wp:lineTo x="21523" y="0"/>
+                <wp:lineTo x="0" y="0"/>
+              </wp:wrapPolygon>
+            </wp:wrapTight>
+            <wp:docPr id="6" name="Picture 6"/>
+            <wp:cNvGraphicFramePr>
+              <a:graphicFrameLocks xmlns:a="http://schemas.openxmlformats.org/drawingml/2006/main" noChangeAspect="1"/>
+            </wp:cNvGraphicFramePr>
+            <a:graphic xmlns:a="http://schemas.openxmlformats.org/drawingml/2006/main">
+              <a:graphicData uri="http://schemas.openxmlformats.org/drawingml/2006/picture">
+                <pic:pic xmlns:pic="http://schemas.openxmlformats.org/drawingml/2006/picture">
+                  <pic:nvPicPr>
+                    <pic:cNvPr id="1" name=""/>
+                    <pic:cNvPicPr/>
+                  </pic:nvPicPr>
+                  <pic:blipFill>
+                    <a:blip r:embed="rId29">
+                      <a:extLst>
+                        <a:ext uri="{28A0092B-C50C-407E-A947-70E740481C1C}">
+                          <a14:useLocalDpi xmlns:a14="http://schemas.microsoft.com/office/drawing/2010/main" val="0"/>
+                        </a:ext>
+                      </a:extLst>
+                    </a:blip>
+                    <a:stretch>
+                      <a:fillRect/>
+                    </a:stretch>
+                  </pic:blipFill>
+                  <pic:spPr>
+                    <a:xfrm>
+                      <a:off x="0" y="0"/>
+                      <a:ext cx="5334000" cy="2466975"/>
+                    </a:xfrm>
+                    <a:prstGeom prst="rect">
+                      <a:avLst/>
+                    </a:prstGeom>
+                  </pic:spPr>
+                </pic:pic>
+              </a:graphicData>
+            </a:graphic>
+            <wp14:sizeRelH relativeFrom="margin">
+              <wp14:pctWidth>0</wp14:pctWidth>
+            </wp14:sizeRelH>
+            <wp14:sizeRelV relativeFrom="margin">
+              <wp14:pctHeight>0</wp14:pctHeight>
+            </wp14:sizeRelV>
+          </wp:anchor>
+        </w:drawing>
+      </w:r>
+    </w:p>
+    <w:p/>
+    <w:p/>
+    <w:p/>
+    <w:p/>
+    <w:p/>
+    <w:p/>
+    <w:p/>
+    <w:p/>
+    <w:p>
+      <w:pPr>
+        <w:pStyle w:val="ListParagraph"/>
+        <w:numPr>
+          <w:ilvl w:val="0"/>
+          <w:numId w:val="1"/>
+        </w:numPr>
+      </w:pPr>
+      <w:r>
+        <w:t>Code</w:t>
+      </w:r>
+    </w:p>
+    <w:p>
+      <w:pPr>
+        <w:pStyle w:val="ListParagraph"/>
+      </w:pPr>
+      <w:r>
+        <w:rPr>
+          <w:noProof/>
+        </w:rPr>
+        <w:drawing>
+          <wp:anchor distT="0" distB="0" distL="114300" distR="114300" simplePos="0" relativeHeight="251669504" behindDoc="1" locked="0" layoutInCell="1" allowOverlap="1" wp14:anchorId="7BABDB80" wp14:editId="0B10B70A">
+            <wp:simplePos x="0" y="0"/>
+            <wp:positionH relativeFrom="column">
+              <wp:posOffset>1463040</wp:posOffset>
+            </wp:positionH>
+            <wp:positionV relativeFrom="paragraph">
+              <wp:posOffset>170815</wp:posOffset>
+            </wp:positionV>
+            <wp:extent cx="3677163" cy="4305901"/>
+            <wp:effectExtent l="0" t="0" r="0" b="0"/>
+            <wp:wrapTight wrapText="bothSides">
+              <wp:wrapPolygon edited="0">
+                <wp:start x="0" y="0"/>
+                <wp:lineTo x="0" y="21504"/>
+                <wp:lineTo x="21488" y="21504"/>
+                <wp:lineTo x="21488" y="0"/>
+                <wp:lineTo x="0" y="0"/>
+              </wp:wrapPolygon>
+            </wp:wrapTight>
+            <wp:docPr id="11" name="Picture 11"/>
+            <wp:cNvGraphicFramePr>
+              <a:graphicFrameLocks xmlns:a="http://schemas.openxmlformats.org/drawingml/2006/main" noChangeAspect="1"/>
+            </wp:cNvGraphicFramePr>
+            <a:graphic xmlns:a="http://schemas.openxmlformats.org/drawingml/2006/main">
+              <a:graphicData uri="http://schemas.openxmlformats.org/drawingml/2006/picture">
+                <pic:pic xmlns:pic="http://schemas.openxmlformats.org/drawingml/2006/picture">
+                  <pic:nvPicPr>
+                    <pic:cNvPr id="1" name=""/>
+                    <pic:cNvPicPr/>
+                  </pic:nvPicPr>
+                  <pic:blipFill>
+                    <a:blip r:embed="rId30">
+                      <a:extLst>
+                        <a:ext uri="{28A0092B-C50C-407E-A947-70E740481C1C}">
+                          <a14:useLocalDpi xmlns:a14="http://schemas.microsoft.com/office/drawing/2010/main" val="0"/>
+                        </a:ext>
+                      </a:extLst>
+                    </a:blip>
+                    <a:stretch>
+                      <a:fillRect/>
+                    </a:stretch>
+                  </pic:blipFill>
+                  <pic:spPr>
+                    <a:xfrm>
+                      <a:off x="0" y="0"/>
+                      <a:ext cx="3677163" cy="4305901"/>
+                    </a:xfrm>
+                    <a:prstGeom prst="rect">
+                      <a:avLst/>
+                    </a:prstGeom>
+                  </pic:spPr>
+                </pic:pic>
+              </a:graphicData>
+            </a:graphic>
+          </wp:anchor>
+        </w:drawing>
+      </w:r>
     </w:p>
     <w:sectPr>
       <w:pgSz w:w="11907" w:h="16840" w:code="9"/>
@@ -3248,6 +3609,56 @@
     </w:sectPr>
   </w:body>
 </w:document>
+</file>
+
+<file path=word/endnotes.xml><?xml version="1.0" encoding="utf-8"?>
+<w:endnotes xmlns:wpc="http://schemas.microsoft.com/office/word/2010/wordprocessingCanvas" xmlns:mc="http://schemas.openxmlformats.org/markup-compatibility/2006" xmlns:o="urn:schemas-microsoft-com:office:office" xmlns:r="http://schemas.openxmlformats.org/officeDocument/2006/relationships" xmlns:m="http://schemas.openxmlformats.org/officeDocument/2006/math" xmlns:v="urn:schemas-microsoft-com:vml" xmlns:wp14="http://schemas.microsoft.com/office/word/2010/wordprocessingDrawing" xmlns:wp="http://schemas.openxmlformats.org/drawingml/2006/wordprocessingDrawing" xmlns:w10="urn:schemas-microsoft-com:office:word" xmlns:w="http://schemas.openxmlformats.org/wordprocessingml/2006/main" xmlns:w14="http://schemas.microsoft.com/office/word/2010/wordml" xmlns:w15="http://schemas.microsoft.com/office/word/2012/wordml" xmlns:wpg="http://schemas.microsoft.com/office/word/2010/wordprocessingGroup" xmlns:wpi="http://schemas.microsoft.com/office/word/2010/wordprocessingInk" xmlns:wne="http://schemas.microsoft.com/office/word/2006/wordml" xmlns:wps="http://schemas.microsoft.com/office/word/2010/wordprocessingShape" mc:Ignorable="w14 w15 wp14">
+  <w:endnote w:type="separator" w:id="-1">
+    <w:p>
+      <w:pPr>
+        <w:spacing w:after="0" w:line="240" w:lineRule="auto"/>
+      </w:pPr>
+      <w:r>
+        <w:separator/>
+      </w:r>
+    </w:p>
+  </w:endnote>
+  <w:endnote w:type="continuationSeparator" w:id="0">
+    <w:p>
+      <w:pPr>
+        <w:spacing w:after="0" w:line="240" w:lineRule="auto"/>
+      </w:pPr>
+      <w:r>
+        <w:continuationSeparator/>
+      </w:r>
+    </w:p>
+  </w:endnote>
+</w:endnotes>
+</file>
+
+<file path=word/footnotes.xml><?xml version="1.0" encoding="utf-8"?>
+<w:footnotes xmlns:wpc="http://schemas.microsoft.com/office/word/2010/wordprocessingCanvas" xmlns:mc="http://schemas.openxmlformats.org/markup-compatibility/2006" xmlns:o="urn:schemas-microsoft-com:office:office" xmlns:r="http://schemas.openxmlformats.org/officeDocument/2006/relationships" xmlns:m="http://schemas.openxmlformats.org/officeDocument/2006/math" xmlns:v="urn:schemas-microsoft-com:vml" xmlns:wp14="http://schemas.microsoft.com/office/word/2010/wordprocessingDrawing" xmlns:wp="http://schemas.openxmlformats.org/drawingml/2006/wordprocessingDrawing" xmlns:w10="urn:schemas-microsoft-com:office:word" xmlns:w="http://schemas.openxmlformats.org/wordprocessingml/2006/main" xmlns:w14="http://schemas.microsoft.com/office/word/2010/wordml" xmlns:w15="http://schemas.microsoft.com/office/word/2012/wordml" xmlns:wpg="http://schemas.microsoft.com/office/word/2010/wordprocessingGroup" xmlns:wpi="http://schemas.microsoft.com/office/word/2010/wordprocessingInk" xmlns:wne="http://schemas.microsoft.com/office/word/2006/wordml" xmlns:wps="http://schemas.microsoft.com/office/word/2010/wordprocessingShape" mc:Ignorable="w14 w15 wp14">
+  <w:footnote w:type="separator" w:id="-1">
+    <w:p>
+      <w:pPr>
+        <w:spacing w:after="0" w:line="240" w:lineRule="auto"/>
+      </w:pPr>
+      <w:r>
+        <w:separator/>
+      </w:r>
+    </w:p>
+  </w:footnote>
+  <w:footnote w:type="continuationSeparator" w:id="0">
+    <w:p>
+      <w:pPr>
+        <w:spacing w:after="0" w:line="240" w:lineRule="auto"/>
+      </w:pPr>
+      <w:r>
+        <w:continuationSeparator/>
+      </w:r>
+    </w:p>
+  </w:footnote>
+</w:footnotes>
 </file>
 
 <file path=word/numbering.xml><?xml version="1.0" encoding="utf-8"?>
@@ -3480,27 +3891,12 @@
   </w:abstractNum>
   <w:num w:numId="1">
     <w:abstractNumId w:val="0"/>
-    <w:lvlOverride w:ilvl="0"/>
-    <w:lvlOverride w:ilvl="1"/>
-    <w:lvlOverride w:ilvl="2"/>
-    <w:lvlOverride w:ilvl="3"/>
-    <w:lvlOverride w:ilvl="4"/>
-    <w:lvlOverride w:ilvl="5"/>
-    <w:lvlOverride w:ilvl="6"/>
-    <w:lvlOverride w:ilvl="7"/>
-    <w:lvlOverride w:ilvl="8"/>
   </w:num>
   <w:num w:numId="2">
     <w:abstractNumId w:val="1"/>
-    <w:lvlOverride w:ilvl="0"/>
-    <w:lvlOverride w:ilvl="1"/>
-    <w:lvlOverride w:ilvl="2"/>
-    <w:lvlOverride w:ilvl="3"/>
-    <w:lvlOverride w:ilvl="4"/>
-    <w:lvlOverride w:ilvl="5"/>
-    <w:lvlOverride w:ilvl="6"/>
-    <w:lvlOverride w:ilvl="7"/>
-    <w:lvlOverride w:ilvl="8"/>
+  </w:num>
+  <w:num w:numId="3">
+    <w:abstractNumId w:val="0"/>
   </w:num>
 </w:numbering>
 </file>
@@ -3951,6 +4347,58 @@
       <w:szCs w:val="26"/>
     </w:rPr>
   </w:style>
+  <w:style w:type="paragraph" w:styleId="Header">
+    <w:name w:val="header"/>
+    <w:basedOn w:val="Normal"/>
+    <w:link w:val="HeaderChar"/>
+    <w:uiPriority w:val="99"/>
+    <w:unhideWhenUsed/>
+    <w:rsid w:val="00AD18E0"/>
+    <w:pPr>
+      <w:tabs>
+        <w:tab w:val="center" w:pos="4680"/>
+        <w:tab w:val="right" w:pos="9360"/>
+      </w:tabs>
+      <w:spacing w:after="0" w:line="240" w:lineRule="auto"/>
+    </w:pPr>
+  </w:style>
+  <w:style w:type="character" w:customStyle="1" w:styleId="HeaderChar">
+    <w:name w:val="Header Char"/>
+    <w:basedOn w:val="DefaultParagraphFont"/>
+    <w:link w:val="Header"/>
+    <w:uiPriority w:val="99"/>
+    <w:rsid w:val="00AD18E0"/>
+    <w:rPr>
+      <w:rFonts w:ascii="Times New Roman" w:hAnsi="Times New Roman"/>
+      <w:sz w:val="24"/>
+    </w:rPr>
+  </w:style>
+  <w:style w:type="paragraph" w:styleId="Footer">
+    <w:name w:val="footer"/>
+    <w:basedOn w:val="Normal"/>
+    <w:link w:val="FooterChar"/>
+    <w:uiPriority w:val="99"/>
+    <w:unhideWhenUsed/>
+    <w:rsid w:val="00AD18E0"/>
+    <w:pPr>
+      <w:tabs>
+        <w:tab w:val="center" w:pos="4680"/>
+        <w:tab w:val="right" w:pos="9360"/>
+      </w:tabs>
+      <w:spacing w:after="0" w:line="240" w:lineRule="auto"/>
+    </w:pPr>
+  </w:style>
+  <w:style w:type="character" w:customStyle="1" w:styleId="FooterChar">
+    <w:name w:val="Footer Char"/>
+    <w:basedOn w:val="DefaultParagraphFont"/>
+    <w:link w:val="Footer"/>
+    <w:uiPriority w:val="99"/>
+    <w:rsid w:val="00AD18E0"/>
+    <w:rPr>
+      <w:rFonts w:ascii="Times New Roman" w:hAnsi="Times New Roman"/>
+      <w:sz w:val="24"/>
+    </w:rPr>
+  </w:style>
 </w:styles>
 </file>
 
@@ -4220,7 +4668,7 @@
 </file>
 
 <file path=customXml/itemProps1.xml><?xml version="1.0" encoding="utf-8"?>
-<ds:datastoreItem xmlns:ds="http://schemas.openxmlformats.org/officeDocument/2006/customXml" ds:itemID="{0012CB6E-AA1A-4308-A691-34A2EAB66BF7}">
+<ds:datastoreItem xmlns:ds="http://schemas.openxmlformats.org/officeDocument/2006/customXml" ds:itemID="{AF6B166E-8968-4500-81DA-A6B55F920D78}">
   <ds:schemaRefs>
     <ds:schemaRef ds:uri="http://schemas.openxmlformats.org/officeDocument/2006/bibliography"/>
   </ds:schemaRefs>

--- a/Bài_Báo_Cáo.docx
+++ b/Bài_Báo_Cáo.docx
@@ -3297,8 +3297,6 @@
           <w:szCs w:val="32"/>
         </w:rPr>
       </w:pPr>
-      <w:bookmarkStart w:id="0" w:name="_GoBack"/>
-      <w:bookmarkEnd w:id="0"/>
     </w:p>
     <w:p>
       <w:pPr>
@@ -3539,11 +3537,92 @@
         <w:pStyle w:val="ListParagraph"/>
       </w:pPr>
       <w:r>
+        <w:br/>
+      </w:r>
+      <w:r>
+        <w:br/>
+      </w:r>
+      <w:r>
+        <w:br/>
+      </w:r>
+      <w:r>
+        <w:br/>
+      </w:r>
+      <w:r>
+        <w:br/>
+      </w:r>
+      <w:r>
+        <w:br/>
+      </w:r>
+      <w:r>
+        <w:br/>
+      </w:r>
+      <w:r>
+        <w:br/>
+      </w:r>
+      <w:r>
+        <w:br/>
+      </w:r>
+      <w:r>
+        <w:br/>
+      </w:r>
+      <w:r>
+        <w:br/>
+      </w:r>
+      <w:r>
+        <w:br/>
+      </w:r>
+      <w:r>
+        <w:br/>
+      </w:r>
+      <w:r>
+        <w:br/>
+      </w:r>
+      <w:r>
+        <w:br/>
+      </w:r>
+      <w:r>
+        <w:br/>
+      </w:r>
+      <w:r>
+        <w:br/>
+      </w:r>
+      <w:r>
+        <w:br/>
+      </w:r>
+      <w:r>
+        <w:br/>
+      </w:r>
+      <w:r>
+        <w:br/>
+      </w:r>
+      <w:r>
+        <w:br/>
+      </w:r>
+      <w:r>
+        <w:br/>
+      </w:r>
+      <w:r>
+        <w:br/>
+      </w:r>
+      <w:r>
+        <w:br/>
+      </w:r>
+      <w:r>
+        <w:br/>
+      </w:r>
+      <w:r>
+        <w:br/>
+      </w:r>
+      <w:r>
+        <w:br/>
+      </w:r>
+      <w:r>
         <w:rPr>
           <w:noProof/>
         </w:rPr>
         <w:drawing>
-          <wp:anchor distT="0" distB="0" distL="114300" distR="114300" simplePos="0" relativeHeight="251669504" behindDoc="1" locked="0" layoutInCell="1" allowOverlap="1" wp14:anchorId="7BABDB80" wp14:editId="0B10B70A">
+          <wp:anchor distT="0" distB="0" distL="114300" distR="114300" simplePos="0" relativeHeight="251669504" behindDoc="1" locked="0" layoutInCell="1" allowOverlap="1" wp14:anchorId="4004061A" wp14:editId="756AE3C4">
             <wp:simplePos x="0" y="0"/>
             <wp:positionH relativeFrom="column">
               <wp:posOffset>1463040</wp:posOffset>
@@ -3601,6 +3680,499 @@
         </w:drawing>
       </w:r>
     </w:p>
+    <w:p>
+      <w:pPr>
+        <w:pStyle w:val="ListParagraph"/>
+      </w:pPr>
+    </w:p>
+    <w:p>
+      <w:pPr>
+        <w:pStyle w:val="ListParagraph"/>
+      </w:pPr>
+    </w:p>
+    <w:p>
+      <w:pPr>
+        <w:pStyle w:val="ListParagraph"/>
+      </w:pPr>
+    </w:p>
+    <w:p>
+      <w:pPr>
+        <w:pStyle w:val="ListParagraph"/>
+      </w:pPr>
+    </w:p>
+    <w:p>
+      <w:pPr>
+        <w:pStyle w:val="ListParagraph"/>
+      </w:pPr>
+    </w:p>
+    <w:p>
+      <w:pPr>
+        <w:pStyle w:val="ListParagraph"/>
+      </w:pPr>
+    </w:p>
+    <w:p>
+      <w:pPr>
+        <w:pStyle w:val="ListParagraph"/>
+      </w:pPr>
+    </w:p>
+    <w:p>
+      <w:pPr>
+        <w:pStyle w:val="ListParagraph"/>
+      </w:pPr>
+    </w:p>
+    <w:p>
+      <w:pPr>
+        <w:pStyle w:val="ListParagraph"/>
+      </w:pPr>
+    </w:p>
+    <w:p>
+      <w:pPr>
+        <w:pStyle w:val="ListParagraph"/>
+      </w:pPr>
+    </w:p>
+    <w:p>
+      <w:pPr>
+        <w:pStyle w:val="ListParagraph"/>
+      </w:pPr>
+    </w:p>
+    <w:p>
+      <w:pPr>
+        <w:pStyle w:val="ListParagraph"/>
+        <w:ind w:left="0"/>
+        <w:rPr>
+          <w:color w:val="5B9BD5" w:themeColor="accent1"/>
+          <w:sz w:val="32"/>
+          <w:szCs w:val="32"/>
+        </w:rPr>
+      </w:pPr>
+      <w:r>
+        <w:rPr>
+          <w:color w:val="5B9BD5" w:themeColor="accent1"/>
+          <w:sz w:val="32"/>
+          <w:szCs w:val="32"/>
+        </w:rPr>
+        <w:t>Bài 6. Sáng đèn giao thông</w:t>
+      </w:r>
+    </w:p>
+    <w:p>
+      <w:pPr>
+        <w:pStyle w:val="ListParagraph"/>
+        <w:numPr>
+          <w:ilvl w:val="0"/>
+          <w:numId w:val="1"/>
+        </w:numPr>
+        <w:rPr>
+          <w:color w:val="5B9BD5" w:themeColor="accent1"/>
+        </w:rPr>
+      </w:pPr>
+      <w:r>
+        <w:lastRenderedPageBreak/>
+        <w:t>Mô tả : Khi nguồn điện và chương trình  được nạp vào Arduino thì sẽ đi qua mạch điện và đi ra từ các cổng của Arduino thông qua điện trở để giảm cường độ dòng điện để đèn sáng và không bị nổ.</w:t>
+      </w:r>
+    </w:p>
+    <w:p>
+      <w:pPr>
+        <w:pStyle w:val="ListParagraph"/>
+        <w:numPr>
+          <w:ilvl w:val="0"/>
+          <w:numId w:val="1"/>
+        </w:numPr>
+        <w:rPr>
+          <w:color w:val="5B9BD5" w:themeColor="accent1"/>
+        </w:rPr>
+      </w:pPr>
+      <w:r>
+        <w:rPr>
+          <w:color w:val="5B9BD5" w:themeColor="accent1"/>
+        </w:rPr>
+        <w:drawing>
+          <wp:anchor distT="0" distB="0" distL="114300" distR="114300" simplePos="0" relativeHeight="251670528" behindDoc="1" locked="0" layoutInCell="1" allowOverlap="1" wp14:anchorId="3F17F554" wp14:editId="152B7973">
+            <wp:simplePos x="0" y="0"/>
+            <wp:positionH relativeFrom="column">
+              <wp:posOffset>167640</wp:posOffset>
+            </wp:positionH>
+            <wp:positionV relativeFrom="paragraph">
+              <wp:posOffset>243840</wp:posOffset>
+            </wp:positionV>
+            <wp:extent cx="5580380" cy="2636520"/>
+            <wp:effectExtent l="0" t="0" r="1270" b="0"/>
+            <wp:wrapTight wrapText="bothSides">
+              <wp:wrapPolygon edited="0">
+                <wp:start x="0" y="0"/>
+                <wp:lineTo x="0" y="21382"/>
+                <wp:lineTo x="21531" y="21382"/>
+                <wp:lineTo x="21531" y="0"/>
+                <wp:lineTo x="0" y="0"/>
+              </wp:wrapPolygon>
+            </wp:wrapTight>
+            <wp:docPr id="12" name="Picture 12"/>
+            <wp:cNvGraphicFramePr>
+              <a:graphicFrameLocks xmlns:a="http://schemas.openxmlformats.org/drawingml/2006/main" noChangeAspect="1"/>
+            </wp:cNvGraphicFramePr>
+            <a:graphic xmlns:a="http://schemas.openxmlformats.org/drawingml/2006/main">
+              <a:graphicData uri="http://schemas.openxmlformats.org/drawingml/2006/picture">
+                <pic:pic xmlns:pic="http://schemas.openxmlformats.org/drawingml/2006/picture">
+                  <pic:nvPicPr>
+                    <pic:cNvPr id="1" name=""/>
+                    <pic:cNvPicPr/>
+                  </pic:nvPicPr>
+                  <pic:blipFill>
+                    <a:blip r:embed="rId31">
+                      <a:extLst>
+                        <a:ext uri="{28A0092B-C50C-407E-A947-70E740481C1C}">
+                          <a14:useLocalDpi xmlns:a14="http://schemas.microsoft.com/office/drawing/2010/main" val="0"/>
+                        </a:ext>
+                      </a:extLst>
+                    </a:blip>
+                    <a:stretch>
+                      <a:fillRect/>
+                    </a:stretch>
+                  </pic:blipFill>
+                  <pic:spPr>
+                    <a:xfrm>
+                      <a:off x="0" y="0"/>
+                      <a:ext cx="5580380" cy="2636520"/>
+                    </a:xfrm>
+                    <a:prstGeom prst="rect">
+                      <a:avLst/>
+                    </a:prstGeom>
+                  </pic:spPr>
+                </pic:pic>
+              </a:graphicData>
+            </a:graphic>
+          </wp:anchor>
+        </w:drawing>
+      </w:r>
+      <w:r>
+        <w:t xml:space="preserve">Sơ đồ </w:t>
+      </w:r>
+    </w:p>
+    <w:p>
+      <w:pPr>
+        <w:rPr>
+          <w:color w:val="5B9BD5" w:themeColor="accent1"/>
+        </w:rPr>
+      </w:pPr>
+    </w:p>
+    <w:p>
+      <w:pPr>
+        <w:pStyle w:val="ListParagraph"/>
+        <w:numPr>
+          <w:ilvl w:val="0"/>
+          <w:numId w:val="1"/>
+        </w:numPr>
+        <w:rPr>
+          <w:color w:val="000000" w:themeColor="text1"/>
+        </w:rPr>
+      </w:pPr>
+      <w:r>
+        <w:rPr>
+          <w:color w:val="000000" w:themeColor="text1"/>
+        </w:rPr>
+        <w:t xml:space="preserve">Code </w:t>
+      </w:r>
+    </w:p>
+    <w:p>
+      <w:pPr>
+        <w:pStyle w:val="ListParagraph"/>
+        <w:ind w:left="786"/>
+        <w:rPr>
+          <w:color w:val="000000" w:themeColor="text1"/>
+          <w:sz w:val="32"/>
+          <w:szCs w:val="32"/>
+        </w:rPr>
+      </w:pPr>
+    </w:p>
+    <w:p>
+      <w:pPr>
+        <w:pStyle w:val="ListParagraph"/>
+        <w:ind w:left="786"/>
+        <w:rPr>
+          <w:color w:val="000000" w:themeColor="text1"/>
+          <w:sz w:val="32"/>
+          <w:szCs w:val="32"/>
+        </w:rPr>
+      </w:pPr>
+      <w:r>
+        <w:rPr>
+          <w:color w:val="000000" w:themeColor="text1"/>
+          <w:sz w:val="32"/>
+          <w:szCs w:val="32"/>
+        </w:rPr>
+        <w:drawing>
+          <wp:inline distT="0" distB="0" distL="0" distR="0" wp14:anchorId="74E4B56B" wp14:editId="296A5AD3">
+            <wp:extent cx="4706007" cy="3991532"/>
+            <wp:effectExtent l="0" t="0" r="0" b="9525"/>
+            <wp:docPr id="13" name="Picture 13"/>
+            <wp:cNvGraphicFramePr>
+              <a:graphicFrameLocks xmlns:a="http://schemas.openxmlformats.org/drawingml/2006/main" noChangeAspect="1"/>
+            </wp:cNvGraphicFramePr>
+            <a:graphic xmlns:a="http://schemas.openxmlformats.org/drawingml/2006/main">
+              <a:graphicData uri="http://schemas.openxmlformats.org/drawingml/2006/picture">
+                <pic:pic xmlns:pic="http://schemas.openxmlformats.org/drawingml/2006/picture">
+                  <pic:nvPicPr>
+                    <pic:cNvPr id="1" name=""/>
+                    <pic:cNvPicPr/>
+                  </pic:nvPicPr>
+                  <pic:blipFill>
+                    <a:blip r:embed="rId32"/>
+                    <a:stretch>
+                      <a:fillRect/>
+                    </a:stretch>
+                  </pic:blipFill>
+                  <pic:spPr>
+                    <a:xfrm>
+                      <a:off x="0" y="0"/>
+                      <a:ext cx="4706007" cy="3991532"/>
+                    </a:xfrm>
+                    <a:prstGeom prst="rect">
+                      <a:avLst/>
+                    </a:prstGeom>
+                  </pic:spPr>
+                </pic:pic>
+              </a:graphicData>
+            </a:graphic>
+          </wp:inline>
+        </w:drawing>
+      </w:r>
+    </w:p>
+    <w:p>
+      <w:pPr>
+        <w:pStyle w:val="ListParagraph"/>
+        <w:ind w:left="0"/>
+        <w:rPr>
+          <w:color w:val="5B9BD5" w:themeColor="accent1"/>
+          <w:sz w:val="32"/>
+          <w:szCs w:val="32"/>
+        </w:rPr>
+      </w:pPr>
+      <w:r>
+        <w:rPr>
+          <w:color w:val="5B9BD5" w:themeColor="accent1"/>
+          <w:sz w:val="32"/>
+          <w:szCs w:val="32"/>
+        </w:rPr>
+        <w:t>Bài 7. Theo dõi nhiệt độ bằng chiết áp</w:t>
+      </w:r>
+    </w:p>
+    <w:p>
+      <w:pPr>
+        <w:pStyle w:val="ListParagraph"/>
+        <w:numPr>
+          <w:ilvl w:val="0"/>
+          <w:numId w:val="1"/>
+        </w:numPr>
+        <w:rPr>
+          <w:color w:val="000000" w:themeColor="text1"/>
+        </w:rPr>
+      </w:pPr>
+      <w:r>
+        <w:rPr>
+          <w:color w:val="000000" w:themeColor="text1"/>
+        </w:rPr>
+        <w:lastRenderedPageBreak/>
+        <w:t>Mô tả :Nguồn điện và chương trình được nạp vào Arduino và đi qua mạch điện có gắn với bộ chiết áp và màn hình LCD và cảm biến nhiệt độ cũng độ cũng gắn với Arduino và mạch điện . Thông qua đó chúng ta điều khiển được nhiệt độ bao nhiêu thì màn hình sẽ hiện ra chính nhiệt độ của của biến nhiệt</w:t>
+      </w:r>
+    </w:p>
+    <w:p>
+      <w:pPr>
+        <w:pStyle w:val="ListParagraph"/>
+        <w:numPr>
+          <w:ilvl w:val="0"/>
+          <w:numId w:val="1"/>
+        </w:numPr>
+        <w:rPr>
+          <w:color w:val="000000" w:themeColor="text1"/>
+        </w:rPr>
+      </w:pPr>
+      <w:r>
+        <w:rPr>
+          <w:color w:val="000000" w:themeColor="text1"/>
+        </w:rPr>
+        <w:drawing>
+          <wp:anchor distT="0" distB="0" distL="114300" distR="114300" simplePos="0" relativeHeight="251671552" behindDoc="1" locked="0" layoutInCell="1" allowOverlap="1" wp14:anchorId="016F3543" wp14:editId="225B0530">
+            <wp:simplePos x="0" y="0"/>
+            <wp:positionH relativeFrom="column">
+              <wp:posOffset>120015</wp:posOffset>
+            </wp:positionH>
+            <wp:positionV relativeFrom="paragraph">
+              <wp:posOffset>242570</wp:posOffset>
+            </wp:positionV>
+            <wp:extent cx="5580380" cy="3164205"/>
+            <wp:effectExtent l="0" t="0" r="1270" b="0"/>
+            <wp:wrapTight wrapText="bothSides">
+              <wp:wrapPolygon edited="0">
+                <wp:start x="0" y="0"/>
+                <wp:lineTo x="0" y="21457"/>
+                <wp:lineTo x="21531" y="21457"/>
+                <wp:lineTo x="21531" y="0"/>
+                <wp:lineTo x="0" y="0"/>
+              </wp:wrapPolygon>
+            </wp:wrapTight>
+            <wp:docPr id="14" name="Picture 14"/>
+            <wp:cNvGraphicFramePr>
+              <a:graphicFrameLocks xmlns:a="http://schemas.openxmlformats.org/drawingml/2006/main" noChangeAspect="1"/>
+            </wp:cNvGraphicFramePr>
+            <a:graphic xmlns:a="http://schemas.openxmlformats.org/drawingml/2006/main">
+              <a:graphicData uri="http://schemas.openxmlformats.org/drawingml/2006/picture">
+                <pic:pic xmlns:pic="http://schemas.openxmlformats.org/drawingml/2006/picture">
+                  <pic:nvPicPr>
+                    <pic:cNvPr id="1" name=""/>
+                    <pic:cNvPicPr/>
+                  </pic:nvPicPr>
+                  <pic:blipFill>
+                    <a:blip r:embed="rId33">
+                      <a:extLst>
+                        <a:ext uri="{28A0092B-C50C-407E-A947-70E740481C1C}">
+                          <a14:useLocalDpi xmlns:a14="http://schemas.microsoft.com/office/drawing/2010/main" val="0"/>
+                        </a:ext>
+                      </a:extLst>
+                    </a:blip>
+                    <a:stretch>
+                      <a:fillRect/>
+                    </a:stretch>
+                  </pic:blipFill>
+                  <pic:spPr>
+                    <a:xfrm>
+                      <a:off x="0" y="0"/>
+                      <a:ext cx="5580380" cy="3164205"/>
+                    </a:xfrm>
+                    <a:prstGeom prst="rect">
+                      <a:avLst/>
+                    </a:prstGeom>
+                  </pic:spPr>
+                </pic:pic>
+              </a:graphicData>
+            </a:graphic>
+          </wp:anchor>
+        </w:drawing>
+      </w:r>
+      <w:r>
+        <w:rPr>
+          <w:color w:val="000000" w:themeColor="text1"/>
+        </w:rPr>
+        <w:t>Sơ đồ</w:t>
+      </w:r>
+    </w:p>
+    <w:p>
+      <w:pPr>
+        <w:pStyle w:val="ListParagraph"/>
+        <w:ind w:left="786"/>
+        <w:rPr>
+          <w:color w:val="000000" w:themeColor="text1"/>
+          <w:sz w:val="32"/>
+          <w:szCs w:val="32"/>
+        </w:rPr>
+      </w:pPr>
+    </w:p>
+    <w:p>
+      <w:pPr>
+        <w:pStyle w:val="ListParagraph"/>
+        <w:numPr>
+          <w:ilvl w:val="0"/>
+          <w:numId w:val="1"/>
+        </w:numPr>
+        <w:rPr>
+          <w:color w:val="000000" w:themeColor="text1"/>
+        </w:rPr>
+      </w:pPr>
+      <w:r>
+        <w:rPr>
+          <w:color w:val="000000" w:themeColor="text1"/>
+        </w:rPr>
+        <w:t>Code</w:t>
+      </w:r>
+    </w:p>
+    <w:p>
+      <w:pPr>
+        <w:pStyle w:val="ListParagraph"/>
+        <w:rPr>
+          <w:color w:val="000000" w:themeColor="text1"/>
+          <w:sz w:val="32"/>
+          <w:szCs w:val="32"/>
+        </w:rPr>
+      </w:pPr>
+      <w:r>
+        <w:rPr>
+          <w:color w:val="000000" w:themeColor="text1"/>
+          <w:sz w:val="32"/>
+          <w:szCs w:val="32"/>
+        </w:rPr>
+        <w:drawing>
+          <wp:anchor distT="0" distB="0" distL="114300" distR="114300" simplePos="0" relativeHeight="251672576" behindDoc="1" locked="0" layoutInCell="1" allowOverlap="1" wp14:anchorId="7DCF3FA1" wp14:editId="12C8F934">
+            <wp:simplePos x="0" y="0"/>
+            <wp:positionH relativeFrom="column">
+              <wp:posOffset>196215</wp:posOffset>
+            </wp:positionH>
+            <wp:positionV relativeFrom="paragraph">
+              <wp:posOffset>249555</wp:posOffset>
+            </wp:positionV>
+            <wp:extent cx="5390515" cy="3142615"/>
+            <wp:effectExtent l="0" t="0" r="635" b="635"/>
+            <wp:wrapTight wrapText="bothSides">
+              <wp:wrapPolygon edited="0">
+                <wp:start x="0" y="0"/>
+                <wp:lineTo x="0" y="21473"/>
+                <wp:lineTo x="21526" y="21473"/>
+                <wp:lineTo x="21526" y="0"/>
+                <wp:lineTo x="0" y="0"/>
+              </wp:wrapPolygon>
+            </wp:wrapTight>
+            <wp:docPr id="15" name="Picture 15"/>
+            <wp:cNvGraphicFramePr>
+              <a:graphicFrameLocks xmlns:a="http://schemas.openxmlformats.org/drawingml/2006/main" noChangeAspect="1"/>
+            </wp:cNvGraphicFramePr>
+            <a:graphic xmlns:a="http://schemas.openxmlformats.org/drawingml/2006/main">
+              <a:graphicData uri="http://schemas.openxmlformats.org/drawingml/2006/picture">
+                <pic:pic xmlns:pic="http://schemas.openxmlformats.org/drawingml/2006/picture">
+                  <pic:nvPicPr>
+                    <pic:cNvPr id="1" name=""/>
+                    <pic:cNvPicPr/>
+                  </pic:nvPicPr>
+                  <pic:blipFill>
+                    <a:blip r:embed="rId34">
+                      <a:extLst>
+                        <a:ext uri="{28A0092B-C50C-407E-A947-70E740481C1C}">
+                          <a14:useLocalDpi xmlns:a14="http://schemas.microsoft.com/office/drawing/2010/main" val="0"/>
+                        </a:ext>
+                      </a:extLst>
+                    </a:blip>
+                    <a:stretch>
+                      <a:fillRect/>
+                    </a:stretch>
+                  </pic:blipFill>
+                  <pic:spPr>
+                    <a:xfrm>
+                      <a:off x="0" y="0"/>
+                      <a:ext cx="5390515" cy="3142615"/>
+                    </a:xfrm>
+                    <a:prstGeom prst="rect">
+                      <a:avLst/>
+                    </a:prstGeom>
+                  </pic:spPr>
+                </pic:pic>
+              </a:graphicData>
+            </a:graphic>
+            <wp14:sizeRelV relativeFrom="margin">
+              <wp14:pctHeight>0</wp14:pctHeight>
+            </wp14:sizeRelV>
+          </wp:anchor>
+        </w:drawing>
+      </w:r>
+    </w:p>
+    <w:p>
+      <w:pPr>
+        <w:pStyle w:val="ListParagraph"/>
+        <w:ind w:left="786"/>
+        <w:rPr>
+          <w:color w:val="000000" w:themeColor="text1"/>
+          <w:sz w:val="32"/>
+          <w:szCs w:val="32"/>
+        </w:rPr>
+      </w:pPr>
+      <w:bookmarkStart w:id="0" w:name="_GoBack"/>
+      <w:bookmarkEnd w:id="0"/>
+    </w:p>
     <w:sectPr>
       <w:pgSz w:w="11907" w:h="16840" w:code="9"/>
       <w:pgMar w:top="1418" w:right="1418" w:bottom="1418" w:left="1701" w:header="709" w:footer="709" w:gutter="0"/>
@@ -3666,17 +4238,18 @@
   <w:abstractNum w:abstractNumId="0">
     <w:nsid w:val="0CE30641"/>
     <w:multiLevelType w:val="hybridMultilevel"/>
-    <w:tmpl w:val="0BFC0C8C"/>
-    <w:lvl w:ilvl="0" w:tplc="C7BE3F70">
+    <w:tmpl w:val="4B7C48EA"/>
+    <w:lvl w:ilvl="0" w:tplc="93442FDA">
       <w:start w:val="1"/>
       <w:numFmt w:val="bullet"/>
       <w:lvlText w:val="-"/>
       <w:lvlJc w:val="left"/>
       <w:pPr>
-        <w:ind w:left="720" w:hanging="360"/>
+        <w:ind w:left="786" w:hanging="360"/>
       </w:pPr>
       <w:rPr>
         <w:rFonts w:ascii="Times New Roman" w:eastAsiaTheme="minorHAnsi" w:hAnsi="Times New Roman" w:cs="Times New Roman" w:hint="default"/>
+        <w:color w:val="000000" w:themeColor="text1"/>
       </w:rPr>
     </w:lvl>
     <w:lvl w:ilvl="1" w:tplc="04090003">
@@ -4668,7 +5241,7 @@
 </file>
 
 <file path=customXml/itemProps1.xml><?xml version="1.0" encoding="utf-8"?>
-<ds:datastoreItem xmlns:ds="http://schemas.openxmlformats.org/officeDocument/2006/customXml" ds:itemID="{AF6B166E-8968-4500-81DA-A6B55F920D78}">
+<ds:datastoreItem xmlns:ds="http://schemas.openxmlformats.org/officeDocument/2006/customXml" ds:itemID="{FC9DDE1A-2333-424C-B34B-50621339ABDD}">
   <ds:schemaRefs>
     <ds:schemaRef ds:uri="http://schemas.openxmlformats.org/officeDocument/2006/bibliography"/>
   </ds:schemaRefs>

--- a/Bài_Báo_Cáo.docx
+++ b/Bài_Báo_Cáo.docx
@@ -3783,6 +3783,7 @@
       </w:pPr>
       <w:r>
         <w:rPr>
+          <w:noProof/>
           <w:color w:val="5B9BD5" w:themeColor="accent1"/>
         </w:rPr>
         <w:drawing>
@@ -3895,6 +3896,7 @@
       </w:pPr>
       <w:r>
         <w:rPr>
+          <w:noProof/>
           <w:color w:val="000000" w:themeColor="text1"/>
           <w:sz w:val="32"/>
           <w:szCs w:val="32"/>
@@ -3987,6 +3989,7 @@
       </w:pPr>
       <w:r>
         <w:rPr>
+          <w:noProof/>
           <w:color w:val="000000" w:themeColor="text1"/>
         </w:rPr>
         <w:drawing>
@@ -4094,6 +4097,7 @@
       </w:pPr>
       <w:r>
         <w:rPr>
+          <w:noProof/>
           <w:color w:val="000000" w:themeColor="text1"/>
           <w:sz w:val="32"/>
           <w:szCs w:val="32"/>
@@ -4163,15 +4167,207 @@
     <w:p>
       <w:pPr>
         <w:pStyle w:val="ListParagraph"/>
-        <w:ind w:left="786"/>
+        <w:ind w:left="0"/>
+        <w:rPr>
+          <w:color w:val="5B9BD5" w:themeColor="accent1"/>
+          <w:sz w:val="32"/>
+          <w:szCs w:val="32"/>
+        </w:rPr>
+      </w:pPr>
+      <w:r>
+        <w:rPr>
+          <w:color w:val="5B9BD5" w:themeColor="accent1"/>
+          <w:sz w:val="32"/>
+          <w:szCs w:val="32"/>
+        </w:rPr>
+        <w:t>Bài 8. Sáng đèn bằng nguồn điện pin 9V</w:t>
+      </w:r>
+      <w:bookmarkStart w:id="0" w:name="_GoBack"/>
+      <w:bookmarkEnd w:id="0"/>
+    </w:p>
+    <w:p>
+      <w:pPr>
+        <w:pStyle w:val="ListParagraph"/>
+        <w:numPr>
+          <w:ilvl w:val="0"/>
+          <w:numId w:val="1"/>
+        </w:numPr>
+        <w:rPr>
+          <w:color w:val="000000" w:themeColor="text1"/>
+        </w:rPr>
+      </w:pPr>
+      <w:r>
+        <w:rPr>
+          <w:color w:val="000000" w:themeColor="text1"/>
+        </w:rPr>
+        <w:lastRenderedPageBreak/>
+        <w:t>Mô tả</w:t>
+      </w:r>
+      <w:r>
+        <w:rPr>
+          <w:color w:val="000000" w:themeColor="text1"/>
+        </w:rPr>
+        <w:t>: Nguồn điện 9V được gắn với bóng đèn và ARM và đi vào Arduino sau khi đã được nạp chương trình thì đèn sẽ sáng.</w:t>
+      </w:r>
+    </w:p>
+    <w:p>
+      <w:pPr>
+        <w:pStyle w:val="ListParagraph"/>
+        <w:numPr>
+          <w:ilvl w:val="0"/>
+          <w:numId w:val="1"/>
+        </w:numPr>
+        <w:rPr>
+          <w:color w:val="000000" w:themeColor="text1"/>
+        </w:rPr>
+      </w:pPr>
+      <w:r>
+        <w:rPr>
+          <w:color w:val="000000" w:themeColor="text1"/>
+        </w:rPr>
+        <w:drawing>
+          <wp:anchor distT="0" distB="0" distL="114300" distR="114300" simplePos="0" relativeHeight="251673600" behindDoc="1" locked="0" layoutInCell="1" allowOverlap="1" wp14:anchorId="1F25E7FC" wp14:editId="0C416506">
+            <wp:simplePos x="0" y="0"/>
+            <wp:positionH relativeFrom="column">
+              <wp:posOffset>177165</wp:posOffset>
+            </wp:positionH>
+            <wp:positionV relativeFrom="paragraph">
+              <wp:posOffset>262255</wp:posOffset>
+            </wp:positionV>
+            <wp:extent cx="5580380" cy="3515995"/>
+            <wp:effectExtent l="0" t="0" r="1270" b="8255"/>
+            <wp:wrapTight wrapText="bothSides">
+              <wp:wrapPolygon edited="0">
+                <wp:start x="0" y="0"/>
+                <wp:lineTo x="0" y="21534"/>
+                <wp:lineTo x="21531" y="21534"/>
+                <wp:lineTo x="21531" y="0"/>
+                <wp:lineTo x="0" y="0"/>
+              </wp:wrapPolygon>
+            </wp:wrapTight>
+            <wp:docPr id="16" name="Picture 16"/>
+            <wp:cNvGraphicFramePr>
+              <a:graphicFrameLocks xmlns:a="http://schemas.openxmlformats.org/drawingml/2006/main" noChangeAspect="1"/>
+            </wp:cNvGraphicFramePr>
+            <a:graphic xmlns:a="http://schemas.openxmlformats.org/drawingml/2006/main">
+              <a:graphicData uri="http://schemas.openxmlformats.org/drawingml/2006/picture">
+                <pic:pic xmlns:pic="http://schemas.openxmlformats.org/drawingml/2006/picture">
+                  <pic:nvPicPr>
+                    <pic:cNvPr id="1" name=""/>
+                    <pic:cNvPicPr/>
+                  </pic:nvPicPr>
+                  <pic:blipFill>
+                    <a:blip r:embed="rId35">
+                      <a:extLst>
+                        <a:ext uri="{28A0092B-C50C-407E-A947-70E740481C1C}">
+                          <a14:useLocalDpi xmlns:a14="http://schemas.microsoft.com/office/drawing/2010/main" val="0"/>
+                        </a:ext>
+                      </a:extLst>
+                    </a:blip>
+                    <a:stretch>
+                      <a:fillRect/>
+                    </a:stretch>
+                  </pic:blipFill>
+                  <pic:spPr>
+                    <a:xfrm>
+                      <a:off x="0" y="0"/>
+                      <a:ext cx="5580380" cy="3515995"/>
+                    </a:xfrm>
+                    <a:prstGeom prst="rect">
+                      <a:avLst/>
+                    </a:prstGeom>
+                  </pic:spPr>
+                </pic:pic>
+              </a:graphicData>
+            </a:graphic>
+          </wp:anchor>
+        </w:drawing>
+      </w:r>
+      <w:r>
+        <w:rPr>
+          <w:color w:val="000000" w:themeColor="text1"/>
+        </w:rPr>
+        <w:t>Sơ đồ</w:t>
+      </w:r>
+    </w:p>
+    <w:p>
+      <w:pPr>
+        <w:pStyle w:val="ListParagraph"/>
+        <w:numPr>
+          <w:ilvl w:val="0"/>
+          <w:numId w:val="1"/>
+        </w:numPr>
+        <w:rPr>
+          <w:color w:val="000000" w:themeColor="text1"/>
+        </w:rPr>
+      </w:pPr>
+      <w:r>
         <w:rPr>
           <w:color w:val="000000" w:themeColor="text1"/>
           <w:sz w:val="32"/>
           <w:szCs w:val="32"/>
         </w:rPr>
-      </w:pPr>
-      <w:bookmarkStart w:id="0" w:name="_GoBack"/>
-      <w:bookmarkEnd w:id="0"/>
+        <w:t xml:space="preserve"> </w:t>
+      </w:r>
+      <w:r>
+        <w:rPr>
+          <w:color w:val="000000" w:themeColor="text1"/>
+        </w:rPr>
+        <w:t xml:space="preserve">Code </w:t>
+      </w:r>
+    </w:p>
+    <w:p>
+      <w:pPr>
+        <w:pStyle w:val="ListParagraph"/>
+        <w:ind w:left="786"/>
+        <w:rPr>
+          <w:color w:val="000000" w:themeColor="text1"/>
+          <w:sz w:val="32"/>
+          <w:szCs w:val="32"/>
+        </w:rPr>
+      </w:pPr>
+      <w:r>
+        <w:rPr>
+          <w:color w:val="000000" w:themeColor="text1"/>
+          <w:sz w:val="32"/>
+          <w:szCs w:val="32"/>
+        </w:rPr>
+        <w:drawing>
+          <wp:inline distT="0" distB="0" distL="0" distR="0" wp14:anchorId="273C360E" wp14:editId="4BF28503">
+            <wp:extent cx="4258269" cy="2534004"/>
+            <wp:effectExtent l="0" t="0" r="0" b="0"/>
+            <wp:docPr id="17" name="Picture 17"/>
+            <wp:cNvGraphicFramePr>
+              <a:graphicFrameLocks xmlns:a="http://schemas.openxmlformats.org/drawingml/2006/main" noChangeAspect="1"/>
+            </wp:cNvGraphicFramePr>
+            <a:graphic xmlns:a="http://schemas.openxmlformats.org/drawingml/2006/main">
+              <a:graphicData uri="http://schemas.openxmlformats.org/drawingml/2006/picture">
+                <pic:pic xmlns:pic="http://schemas.openxmlformats.org/drawingml/2006/picture">
+                  <pic:nvPicPr>
+                    <pic:cNvPr id="1" name=""/>
+                    <pic:cNvPicPr/>
+                  </pic:nvPicPr>
+                  <pic:blipFill>
+                    <a:blip r:embed="rId36"/>
+                    <a:stretch>
+                      <a:fillRect/>
+                    </a:stretch>
+                  </pic:blipFill>
+                  <pic:spPr>
+                    <a:xfrm>
+                      <a:off x="0" y="0"/>
+                      <a:ext cx="4258269" cy="2534004"/>
+                    </a:xfrm>
+                    <a:prstGeom prst="rect">
+                      <a:avLst/>
+                    </a:prstGeom>
+                  </pic:spPr>
+                </pic:pic>
+              </a:graphicData>
+            </a:graphic>
+          </wp:inline>
+        </w:drawing>
+      </w:r>
     </w:p>
     <w:sectPr>
       <w:pgSz w:w="11907" w:h="16840" w:code="9"/>
@@ -5241,7 +5437,7 @@
 </file>
 
 <file path=customXml/itemProps1.xml><?xml version="1.0" encoding="utf-8"?>
-<ds:datastoreItem xmlns:ds="http://schemas.openxmlformats.org/officeDocument/2006/customXml" ds:itemID="{FC9DDE1A-2333-424C-B34B-50621339ABDD}">
+<ds:datastoreItem xmlns:ds="http://schemas.openxmlformats.org/officeDocument/2006/customXml" ds:itemID="{20206047-D2E1-420F-A3C5-E89BA2FACC75}">
   <ds:schemaRefs>
     <ds:schemaRef ds:uri="http://schemas.openxmlformats.org/officeDocument/2006/bibliography"/>
   </ds:schemaRefs>

--- a/Bài_Báo_Cáo.docx
+++ b/Bài_Báo_Cáo.docx
@@ -4180,10 +4180,18 @@
           <w:sz w:val="32"/>
           <w:szCs w:val="32"/>
         </w:rPr>
-        <w:t>Bài 8. Sáng đèn bằng nguồn điện pin 9V</w:t>
+        <w:t>Bài 8. Sáng đèn bằng n</w:t>
       </w:r>
       <w:bookmarkStart w:id="0" w:name="_GoBack"/>
       <w:bookmarkEnd w:id="0"/>
+      <w:r>
+        <w:rPr>
+          <w:color w:val="5B9BD5" w:themeColor="accent1"/>
+          <w:sz w:val="32"/>
+          <w:szCs w:val="32"/>
+        </w:rPr>
+        <w:t>guồn điện pin 9V</w:t>
+      </w:r>
     </w:p>
     <w:p>
       <w:pPr>
@@ -4223,6 +4231,7 @@
       </w:pPr>
       <w:r>
         <w:rPr>
+          <w:noProof/>
           <w:color w:val="000000" w:themeColor="text1"/>
         </w:rPr>
         <w:drawing>
@@ -4303,39 +4312,31 @@
       </w:pPr>
       <w:r>
         <w:rPr>
+          <w:noProof/>
           <w:color w:val="000000" w:themeColor="text1"/>
           <w:sz w:val="32"/>
           <w:szCs w:val="32"/>
         </w:rPr>
-        <w:t xml:space="preserve"> </w:t>
-      </w:r>
-      <w:r>
-        <w:rPr>
-          <w:color w:val="000000" w:themeColor="text1"/>
-        </w:rPr>
-        <w:t xml:space="preserve">Code </w:t>
-      </w:r>
-    </w:p>
-    <w:p>
-      <w:pPr>
-        <w:pStyle w:val="ListParagraph"/>
-        <w:ind w:left="786"/>
-        <w:rPr>
-          <w:color w:val="000000" w:themeColor="text1"/>
-          <w:sz w:val="32"/>
-          <w:szCs w:val="32"/>
-        </w:rPr>
-      </w:pPr>
-      <w:r>
-        <w:rPr>
-          <w:color w:val="000000" w:themeColor="text1"/>
-          <w:sz w:val="32"/>
-          <w:szCs w:val="32"/>
-        </w:rPr>
         <w:drawing>
-          <wp:inline distT="0" distB="0" distL="0" distR="0" wp14:anchorId="273C360E" wp14:editId="4BF28503">
-            <wp:extent cx="4258269" cy="2534004"/>
-            <wp:effectExtent l="0" t="0" r="0" b="0"/>
+          <wp:anchor distT="0" distB="0" distL="114300" distR="114300" simplePos="0" relativeHeight="251674624" behindDoc="1" locked="0" layoutInCell="1" allowOverlap="1" wp14:anchorId="3CD0CDF4" wp14:editId="3179DD7D">
+            <wp:simplePos x="0" y="0"/>
+            <wp:positionH relativeFrom="column">
+              <wp:posOffset>443865</wp:posOffset>
+            </wp:positionH>
+            <wp:positionV relativeFrom="paragraph">
+              <wp:posOffset>4166235</wp:posOffset>
+            </wp:positionV>
+            <wp:extent cx="4257675" cy="2533650"/>
+            <wp:effectExtent l="0" t="0" r="9525" b="0"/>
+            <wp:wrapTight wrapText="bothSides">
+              <wp:wrapPolygon edited="0">
+                <wp:start x="0" y="0"/>
+                <wp:lineTo x="0" y="21438"/>
+                <wp:lineTo x="21552" y="21438"/>
+                <wp:lineTo x="21552" y="0"/>
+                <wp:lineTo x="0" y="0"/>
+              </wp:wrapPolygon>
+            </wp:wrapTight>
             <wp:docPr id="17" name="Picture 17"/>
             <wp:cNvGraphicFramePr>
               <a:graphicFrameLocks xmlns:a="http://schemas.openxmlformats.org/drawingml/2006/main" noChangeAspect="1"/>
@@ -4348,7 +4349,13 @@
                     <pic:cNvPicPr/>
                   </pic:nvPicPr>
                   <pic:blipFill>
-                    <a:blip r:embed="rId36"/>
+                    <a:blip r:embed="rId36">
+                      <a:extLst>
+                        <a:ext uri="{28A0092B-C50C-407E-A947-70E740481C1C}">
+                          <a14:useLocalDpi xmlns:a14="http://schemas.microsoft.com/office/drawing/2010/main" val="0"/>
+                        </a:ext>
+                      </a:extLst>
+                    </a:blip>
                     <a:stretch>
                       <a:fillRect/>
                     </a:stretch>
@@ -4356,7 +4363,7 @@
                   <pic:spPr>
                     <a:xfrm>
                       <a:off x="0" y="0"/>
-                      <a:ext cx="4258269" cy="2534004"/>
+                      <a:ext cx="4257675" cy="2533650"/>
                     </a:xfrm>
                     <a:prstGeom prst="rect">
                       <a:avLst/>
@@ -4365,7 +4372,264 @@
                 </pic:pic>
               </a:graphicData>
             </a:graphic>
-          </wp:inline>
+          </wp:anchor>
+        </w:drawing>
+      </w:r>
+      <w:r>
+        <w:rPr>
+          <w:color w:val="000000" w:themeColor="text1"/>
+          <w:sz w:val="32"/>
+          <w:szCs w:val="32"/>
+        </w:rPr>
+        <w:t xml:space="preserve"> </w:t>
+      </w:r>
+      <w:r>
+        <w:rPr>
+          <w:color w:val="000000" w:themeColor="text1"/>
+        </w:rPr>
+        <w:t>Code</w:t>
+      </w:r>
+      <w:r>
+        <w:rPr>
+          <w:color w:val="000000" w:themeColor="text1"/>
+        </w:rPr>
+        <w:br/>
+      </w:r>
+      <w:r>
+        <w:rPr>
+          <w:color w:val="000000" w:themeColor="text1"/>
+        </w:rPr>
+        <w:br/>
+      </w:r>
+    </w:p>
+    <w:p>
+      <w:pPr>
+        <w:pStyle w:val="ListParagraph"/>
+        <w:ind w:left="786"/>
+        <w:rPr>
+          <w:color w:val="000000" w:themeColor="text1"/>
+          <w:sz w:val="32"/>
+          <w:szCs w:val="32"/>
+        </w:rPr>
+      </w:pPr>
+    </w:p>
+    <w:p>
+      <w:pPr>
+        <w:pStyle w:val="ListParagraph"/>
+        <w:ind w:left="786"/>
+        <w:rPr>
+          <w:color w:val="000000" w:themeColor="text1"/>
+          <w:sz w:val="32"/>
+          <w:szCs w:val="32"/>
+        </w:rPr>
+      </w:pPr>
+    </w:p>
+    <w:p>
+      <w:pPr>
+        <w:pStyle w:val="ListParagraph"/>
+        <w:ind w:left="786"/>
+        <w:rPr>
+          <w:color w:val="000000" w:themeColor="text1"/>
+          <w:sz w:val="32"/>
+          <w:szCs w:val="32"/>
+        </w:rPr>
+      </w:pPr>
+      <w:r>
+        <w:rPr>
+          <w:color w:val="000000" w:themeColor="text1"/>
+          <w:sz w:val="32"/>
+          <w:szCs w:val="32"/>
+        </w:rPr>
+        <w:br/>
+      </w:r>
+      <w:r>
+        <w:rPr>
+          <w:color w:val="000000" w:themeColor="text1"/>
+          <w:sz w:val="32"/>
+          <w:szCs w:val="32"/>
+        </w:rPr>
+        <w:br/>
+      </w:r>
+    </w:p>
+    <w:p/>
+    <w:p/>
+    <w:p/>
+    <w:p/>
+    <w:p>
+      <w:pPr>
+        <w:rPr>
+          <w:color w:val="5B9BD5" w:themeColor="accent1"/>
+          <w:sz w:val="32"/>
+          <w:szCs w:val="32"/>
+        </w:rPr>
+      </w:pPr>
+      <w:r>
+        <w:rPr>
+          <w:color w:val="5B9BD5" w:themeColor="accent1"/>
+          <w:sz w:val="32"/>
+          <w:szCs w:val="32"/>
+        </w:rPr>
+        <w:t>Bài 9. Điều khiển 8 Led</w:t>
+      </w:r>
+    </w:p>
+    <w:p>
+      <w:pPr>
+        <w:pStyle w:val="ListParagraph"/>
+        <w:numPr>
+          <w:ilvl w:val="0"/>
+          <w:numId w:val="1"/>
+        </w:numPr>
+      </w:pPr>
+      <w:r>
+        <w:t xml:space="preserve">Mô tả: Sau khi nguồn điện và chương trình được nạp vào Ariduino thì nó sẽ đi ra theo các cổng từ 2 tới 9 của mạch Arduino và đi tới điện trở có hiệu năng là 220v và tới bóng đèn sẽ sáng như chương trình ta cài đặt. </w:t>
+      </w:r>
+    </w:p>
+    <w:p>
+      <w:pPr>
+        <w:pStyle w:val="ListParagraph"/>
+        <w:numPr>
+          <w:ilvl w:val="0"/>
+          <w:numId w:val="1"/>
+        </w:numPr>
+      </w:pPr>
+      <w:r>
+        <w:t xml:space="preserve">Sơ đồ </w:t>
+      </w:r>
+    </w:p>
+    <w:p>
+      <w:pPr>
+        <w:pStyle w:val="ListParagraph"/>
+        <w:numPr>
+          <w:ilvl w:val="0"/>
+          <w:numId w:val="1"/>
+        </w:numPr>
+      </w:pPr>
+      <w:r>
+        <w:lastRenderedPageBreak/>
+        <w:drawing>
+          <wp:anchor distT="0" distB="0" distL="114300" distR="114300" simplePos="0" relativeHeight="251675648" behindDoc="1" locked="0" layoutInCell="1" allowOverlap="1" wp14:anchorId="017CB577" wp14:editId="284A3E65">
+            <wp:simplePos x="0" y="0"/>
+            <wp:positionH relativeFrom="column">
+              <wp:posOffset>5715</wp:posOffset>
+            </wp:positionH>
+            <wp:positionV relativeFrom="paragraph">
+              <wp:posOffset>0</wp:posOffset>
+            </wp:positionV>
+            <wp:extent cx="5580380" cy="3569335"/>
+            <wp:effectExtent l="0" t="0" r="1270" b="0"/>
+            <wp:wrapTight wrapText="bothSides">
+              <wp:wrapPolygon edited="0">
+                <wp:start x="0" y="0"/>
+                <wp:lineTo x="0" y="21442"/>
+                <wp:lineTo x="21531" y="21442"/>
+                <wp:lineTo x="21531" y="0"/>
+                <wp:lineTo x="0" y="0"/>
+              </wp:wrapPolygon>
+            </wp:wrapTight>
+            <wp:docPr id="18" name="Picture 18"/>
+            <wp:cNvGraphicFramePr>
+              <a:graphicFrameLocks xmlns:a="http://schemas.openxmlformats.org/drawingml/2006/main" noChangeAspect="1"/>
+            </wp:cNvGraphicFramePr>
+            <a:graphic xmlns:a="http://schemas.openxmlformats.org/drawingml/2006/main">
+              <a:graphicData uri="http://schemas.openxmlformats.org/drawingml/2006/picture">
+                <pic:pic xmlns:pic="http://schemas.openxmlformats.org/drawingml/2006/picture">
+                  <pic:nvPicPr>
+                    <pic:cNvPr id="1" name=""/>
+                    <pic:cNvPicPr/>
+                  </pic:nvPicPr>
+                  <pic:blipFill>
+                    <a:blip r:embed="rId37">
+                      <a:extLst>
+                        <a:ext uri="{28A0092B-C50C-407E-A947-70E740481C1C}">
+                          <a14:useLocalDpi xmlns:a14="http://schemas.microsoft.com/office/drawing/2010/main" val="0"/>
+                        </a:ext>
+                      </a:extLst>
+                    </a:blip>
+                    <a:stretch>
+                      <a:fillRect/>
+                    </a:stretch>
+                  </pic:blipFill>
+                  <pic:spPr>
+                    <a:xfrm>
+                      <a:off x="0" y="0"/>
+                      <a:ext cx="5580380" cy="3569335"/>
+                    </a:xfrm>
+                    <a:prstGeom prst="rect">
+                      <a:avLst/>
+                    </a:prstGeom>
+                  </pic:spPr>
+                </pic:pic>
+              </a:graphicData>
+            </a:graphic>
+          </wp:anchor>
+        </w:drawing>
+      </w:r>
+      <w:r>
+        <w:t xml:space="preserve">Code </w:t>
+      </w:r>
+    </w:p>
+    <w:p>
+      <w:pPr>
+        <w:pStyle w:val="ListParagraph"/>
+        <w:ind w:left="786"/>
+      </w:pPr>
+      <w:r>
+        <w:drawing>
+          <wp:anchor distT="0" distB="0" distL="114300" distR="114300" simplePos="0" relativeHeight="251676672" behindDoc="1" locked="0" layoutInCell="1" allowOverlap="1" wp14:anchorId="751B01A0" wp14:editId="281A5408">
+            <wp:simplePos x="0" y="0"/>
+            <wp:positionH relativeFrom="column">
+              <wp:posOffset>1034415</wp:posOffset>
+            </wp:positionH>
+            <wp:positionV relativeFrom="paragraph">
+              <wp:posOffset>130175</wp:posOffset>
+            </wp:positionV>
+            <wp:extent cx="3686689" cy="3153215"/>
+            <wp:effectExtent l="0" t="0" r="9525" b="9525"/>
+            <wp:wrapTight wrapText="bothSides">
+              <wp:wrapPolygon edited="0">
+                <wp:start x="0" y="0"/>
+                <wp:lineTo x="0" y="21535"/>
+                <wp:lineTo x="21544" y="21535"/>
+                <wp:lineTo x="21544" y="0"/>
+                <wp:lineTo x="0" y="0"/>
+              </wp:wrapPolygon>
+            </wp:wrapTight>
+            <wp:docPr id="36" name="Picture 36"/>
+            <wp:cNvGraphicFramePr>
+              <a:graphicFrameLocks xmlns:a="http://schemas.openxmlformats.org/drawingml/2006/main" noChangeAspect="1"/>
+            </wp:cNvGraphicFramePr>
+            <a:graphic xmlns:a="http://schemas.openxmlformats.org/drawingml/2006/main">
+              <a:graphicData uri="http://schemas.openxmlformats.org/drawingml/2006/picture">
+                <pic:pic xmlns:pic="http://schemas.openxmlformats.org/drawingml/2006/picture">
+                  <pic:nvPicPr>
+                    <pic:cNvPr id="1" name=""/>
+                    <pic:cNvPicPr/>
+                  </pic:nvPicPr>
+                  <pic:blipFill>
+                    <a:blip r:embed="rId38">
+                      <a:extLst>
+                        <a:ext uri="{28A0092B-C50C-407E-A947-70E740481C1C}">
+                          <a14:useLocalDpi xmlns:a14="http://schemas.microsoft.com/office/drawing/2010/main" val="0"/>
+                        </a:ext>
+                      </a:extLst>
+                    </a:blip>
+                    <a:stretch>
+                      <a:fillRect/>
+                    </a:stretch>
+                  </pic:blipFill>
+                  <pic:spPr>
+                    <a:xfrm>
+                      <a:off x="0" y="0"/>
+                      <a:ext cx="3686689" cy="3153215"/>
+                    </a:xfrm>
+                    <a:prstGeom prst="rect">
+                      <a:avLst/>
+                    </a:prstGeom>
+                  </pic:spPr>
+                </pic:pic>
+              </a:graphicData>
+            </a:graphic>
+          </wp:anchor>
         </w:drawing>
       </w:r>
     </w:p>
@@ -5437,7 +5701,7 @@
 </file>
 
 <file path=customXml/itemProps1.xml><?xml version="1.0" encoding="utf-8"?>
-<ds:datastoreItem xmlns:ds="http://schemas.openxmlformats.org/officeDocument/2006/customXml" ds:itemID="{20206047-D2E1-420F-A3C5-E89BA2FACC75}">
+<ds:datastoreItem xmlns:ds="http://schemas.openxmlformats.org/officeDocument/2006/customXml" ds:itemID="{9037C8BF-0C59-4C64-A9BF-7E8EA246A36B}">
   <ds:schemaRefs>
     <ds:schemaRef ds:uri="http://schemas.openxmlformats.org/officeDocument/2006/bibliography"/>
   </ds:schemaRefs>

--- a/Bài_Báo_Cáo.docx
+++ b/Bài_Báo_Cáo.docx
@@ -2471,29 +2471,82 @@
           <w:szCs w:val="28"/>
         </w:rPr>
       </w:pPr>
+    </w:p>
+    <w:p>
+      <w:pPr>
+        <w:pStyle w:val="ListParagraph"/>
+        <w:rPr>
+          <w:sz w:val="28"/>
+          <w:szCs w:val="28"/>
+        </w:rPr>
+      </w:pPr>
+    </w:p>
+    <w:p>
+      <w:pPr>
+        <w:pStyle w:val="ListParagraph"/>
+        <w:rPr>
+          <w:sz w:val="28"/>
+          <w:szCs w:val="28"/>
+        </w:rPr>
+      </w:pPr>
+    </w:p>
+    <w:p>
+      <w:pPr>
+        <w:pStyle w:val="ListParagraph"/>
+        <w:rPr>
+          <w:sz w:val="28"/>
+          <w:szCs w:val="28"/>
+        </w:rPr>
+      </w:pPr>
+    </w:p>
+    <w:p>
+      <w:pPr>
+        <w:pStyle w:val="ListParagraph"/>
+        <w:rPr>
+          <w:sz w:val="28"/>
+          <w:szCs w:val="28"/>
+        </w:rPr>
+      </w:pPr>
+    </w:p>
+    <w:p>
+      <w:pPr>
+        <w:pStyle w:val="ListParagraph"/>
+        <w:rPr>
+          <w:sz w:val="28"/>
+          <w:szCs w:val="28"/>
+        </w:rPr>
+      </w:pPr>
+    </w:p>
+    <w:p>
+      <w:pPr>
+        <w:pStyle w:val="ListParagraph"/>
+        <w:rPr>
+          <w:sz w:val="28"/>
+          <w:szCs w:val="28"/>
+        </w:rPr>
+      </w:pPr>
       <w:r>
         <w:rPr>
           <w:noProof/>
           <w:sz w:val="28"/>
           <w:szCs w:val="28"/>
         </w:rPr>
-        <w:lastRenderedPageBreak/>
         <w:drawing>
-          <wp:anchor distT="0" distB="0" distL="114300" distR="114300" simplePos="0" relativeHeight="251663360" behindDoc="1" locked="0" layoutInCell="1" allowOverlap="1" wp14:anchorId="73D0AB14" wp14:editId="27400777">
+          <wp:anchor distT="0" distB="0" distL="114300" distR="114300" simplePos="0" relativeHeight="251663360" behindDoc="1" locked="0" layoutInCell="1" allowOverlap="1" wp14:anchorId="38156B11" wp14:editId="28B932E2">
             <wp:simplePos x="0" y="0"/>
             <wp:positionH relativeFrom="column">
-              <wp:posOffset>681990</wp:posOffset>
+              <wp:posOffset>415290</wp:posOffset>
             </wp:positionH>
             <wp:positionV relativeFrom="paragraph">
-              <wp:posOffset>184150</wp:posOffset>
+              <wp:posOffset>-1268095</wp:posOffset>
             </wp:positionV>
-            <wp:extent cx="4734560" cy="3638550"/>
+            <wp:extent cx="4734560" cy="2781300"/>
             <wp:effectExtent l="0" t="0" r="8890" b="0"/>
             <wp:wrapTight wrapText="bothSides">
               <wp:wrapPolygon edited="0">
                 <wp:start x="0" y="0"/>
-                <wp:lineTo x="0" y="21487"/>
-                <wp:lineTo x="21554" y="21487"/>
+                <wp:lineTo x="0" y="21452"/>
+                <wp:lineTo x="21554" y="21452"/>
                 <wp:lineTo x="21554" y="0"/>
                 <wp:lineTo x="0" y="0"/>
               </wp:wrapPolygon>
@@ -2524,7 +2577,7 @@
                   <pic:spPr>
                     <a:xfrm>
                       <a:off x="0" y="0"/>
-                      <a:ext cx="4734560" cy="3638550"/>
+                      <a:ext cx="4734560" cy="2781300"/>
                     </a:xfrm>
                     <a:prstGeom prst="rect">
                       <a:avLst/>
@@ -2533,63 +2586,12 @@
                 </pic:pic>
               </a:graphicData>
             </a:graphic>
+            <wp14:sizeRelV relativeFrom="margin">
+              <wp14:pctHeight>0</wp14:pctHeight>
+            </wp14:sizeRelV>
           </wp:anchor>
         </w:drawing>
       </w:r>
-    </w:p>
-    <w:p>
-      <w:pPr>
-        <w:pStyle w:val="ListParagraph"/>
-        <w:rPr>
-          <w:sz w:val="28"/>
-          <w:szCs w:val="28"/>
-        </w:rPr>
-      </w:pPr>
-    </w:p>
-    <w:p>
-      <w:pPr>
-        <w:pStyle w:val="ListParagraph"/>
-        <w:rPr>
-          <w:sz w:val="28"/>
-          <w:szCs w:val="28"/>
-        </w:rPr>
-      </w:pPr>
-    </w:p>
-    <w:p>
-      <w:pPr>
-        <w:pStyle w:val="ListParagraph"/>
-        <w:rPr>
-          <w:sz w:val="28"/>
-          <w:szCs w:val="28"/>
-        </w:rPr>
-      </w:pPr>
-    </w:p>
-    <w:p>
-      <w:pPr>
-        <w:pStyle w:val="ListParagraph"/>
-        <w:rPr>
-          <w:sz w:val="28"/>
-          <w:szCs w:val="28"/>
-        </w:rPr>
-      </w:pPr>
-    </w:p>
-    <w:p>
-      <w:pPr>
-        <w:pStyle w:val="ListParagraph"/>
-        <w:rPr>
-          <w:sz w:val="28"/>
-          <w:szCs w:val="28"/>
-        </w:rPr>
-      </w:pPr>
-    </w:p>
-    <w:p>
-      <w:pPr>
-        <w:pStyle w:val="ListParagraph"/>
-        <w:rPr>
-          <w:sz w:val="28"/>
-          <w:szCs w:val="28"/>
-        </w:rPr>
-      </w:pPr>
     </w:p>
     <w:p>
       <w:pPr>
@@ -2741,7 +2743,7 @@
           <w:ilvl w:val="0"/>
           <w:numId w:val="1"/>
         </w:numPr>
-        <w:spacing w:line="276" w:lineRule="auto"/>
+        <w:spacing w:line="360" w:lineRule="auto"/>
         <w:jc w:val="both"/>
         <w:rPr>
           <w:color w:val="000000" w:themeColor="text1"/>
@@ -2768,6 +2770,7 @@
           <w:ilvl w:val="0"/>
           <w:numId w:val="1"/>
         </w:numPr>
+        <w:spacing w:line="360" w:lineRule="auto"/>
         <w:rPr>
           <w:sz w:val="28"/>
           <w:szCs w:val="28"/>
@@ -2784,6 +2787,7 @@
     <w:p>
       <w:pPr>
         <w:pStyle w:val="ListParagraph"/>
+        <w:spacing w:line="360" w:lineRule="auto"/>
         <w:rPr>
           <w:sz w:val="28"/>
           <w:szCs w:val="28"/>
@@ -2813,7 +2817,6 @@
           <w:sz w:val="28"/>
           <w:szCs w:val="28"/>
         </w:rPr>
-        <w:lastRenderedPageBreak/>
         <w:drawing>
           <wp:inline distT="0" distB="0" distL="0" distR="0">
             <wp:extent cx="5580380" cy="3697774"/>
@@ -2936,6 +2939,7 @@
           <w:sz w:val="28"/>
           <w:szCs w:val="28"/>
         </w:rPr>
+        <w:lastRenderedPageBreak/>
         <w:drawing>
           <wp:anchor distT="0" distB="0" distL="114300" distR="114300" simplePos="0" relativeHeight="251664384" behindDoc="1" locked="0" layoutInCell="1" allowOverlap="1" wp14:anchorId="0D5F8B37" wp14:editId="256C7926">
             <wp:simplePos x="0" y="0"/>
@@ -3028,7 +3032,7 @@
           <w:ilvl w:val="0"/>
           <w:numId w:val="1"/>
         </w:numPr>
-        <w:spacing w:line="276" w:lineRule="auto"/>
+        <w:spacing w:line="360" w:lineRule="auto"/>
         <w:jc w:val="both"/>
         <w:rPr>
           <w:color w:val="000000" w:themeColor="text1"/>
@@ -3064,7 +3068,6 @@
         <w:rPr>
           <w:noProof/>
         </w:rPr>
-        <w:lastRenderedPageBreak/>
         <w:drawing>
           <wp:anchor distT="0" distB="0" distL="114300" distR="114300" simplePos="0" relativeHeight="251665408" behindDoc="1" locked="0" layoutInCell="1" allowOverlap="1" wp14:anchorId="0C893B15" wp14:editId="07AC3E38">
             <wp:simplePos x="0" y="0"/>
@@ -3178,6 +3181,7 @@
         <w:br/>
       </w:r>
       <w:r>
+        <w:lastRenderedPageBreak/>
         <w:br/>
       </w:r>
       <w:r>
@@ -3305,46 +3309,118 @@
           <w:ilvl w:val="0"/>
           <w:numId w:val="1"/>
         </w:numPr>
+        <w:spacing w:line="360" w:lineRule="auto"/>
+        <w:jc w:val="both"/>
+      </w:pPr>
+      <w:r>
+        <w:t>Mô tả :</w:t>
+      </w:r>
+      <w:r>
+        <w:rPr>
+          <w:color w:val="000000" w:themeColor="text1"/>
+        </w:rPr>
+        <w:t xml:space="preserve"> : Khi cấp nguồn điện và chạy chương trình, </w:t>
+      </w:r>
+      <w:r>
+        <w:rPr>
+          <w:color w:val="000000" w:themeColor="text1"/>
+        </w:rPr>
+        <w:t xml:space="preserve">dòng điện đi qua Res16DIPIS và qua </w:t>
+      </w:r>
+      <w:r>
+        <w:rPr>
+          <w:color w:val="000000" w:themeColor="text1"/>
+        </w:rPr>
+        <w:t xml:space="preserve">màn hình 7Res sáng lên,  </w:t>
+      </w:r>
+    </w:p>
+    <w:p>
+      <w:pPr>
+        <w:pStyle w:val="ListParagraph"/>
+        <w:spacing w:line="360" w:lineRule="auto"/>
+        <w:jc w:val="both"/>
+        <w:rPr>
+          <w:color w:val="000000" w:themeColor="text1"/>
+        </w:rPr>
+      </w:pPr>
+      <w:r>
+        <w:rPr>
+          <w:color w:val="000000" w:themeColor="text1"/>
+        </w:rPr>
+        <w:t>Và theo như code thì chúng sẽ sáng theo thứ tự từ 1 đến 9</w:t>
+      </w:r>
+    </w:p>
+    <w:p>
+      <w:pPr>
+        <w:pStyle w:val="ListParagraph"/>
+        <w:numPr>
+          <w:ilvl w:val="0"/>
+          <w:numId w:val="1"/>
+        </w:numPr>
+        <w:spacing w:line="360" w:lineRule="auto"/>
+        <w:jc w:val="both"/>
+      </w:pPr>
+      <w:r>
+        <w:rPr>
+          <w:color w:val="000000" w:themeColor="text1"/>
+        </w:rPr>
+        <w:t>Linh kiện</w:t>
+      </w:r>
+    </w:p>
+    <w:p>
+      <w:pPr>
+        <w:pStyle w:val="ListParagraph"/>
+        <w:spacing w:line="360" w:lineRule="auto"/>
+        <w:jc w:val="both"/>
+        <w:rPr>
+          <w:color w:val="000000" w:themeColor="text1"/>
+        </w:rPr>
+      </w:pPr>
+      <w:r>
+        <w:rPr>
+          <w:color w:val="000000" w:themeColor="text1"/>
+        </w:rPr>
+        <w:t>1 Arduino</w:t>
+      </w:r>
+    </w:p>
+    <w:p>
+      <w:pPr>
+        <w:pStyle w:val="ListParagraph"/>
+        <w:spacing w:line="360" w:lineRule="auto"/>
+        <w:jc w:val="both"/>
+        <w:rPr>
+          <w:color w:val="000000" w:themeColor="text1"/>
+        </w:rPr>
+      </w:pPr>
+      <w:r>
+        <w:rPr>
+          <w:color w:val="000000" w:themeColor="text1"/>
+        </w:rPr>
+        <w:t>1 Điện trở RES16DIPIS</w:t>
+      </w:r>
+    </w:p>
+    <w:p>
+      <w:pPr>
+        <w:pStyle w:val="ListParagraph"/>
+        <w:spacing w:line="360" w:lineRule="auto"/>
+        <w:jc w:val="both"/>
+        <w:rPr>
+          <w:color w:val="000000" w:themeColor="text1"/>
+        </w:rPr>
+      </w:pPr>
+      <w:r>
+        <w:rPr>
+          <w:color w:val="000000" w:themeColor="text1"/>
+        </w:rPr>
+        <w:t>1 7REG-COM-CAT-GREEN</w:t>
+      </w:r>
+    </w:p>
+    <w:p>
+      <w:pPr>
+        <w:pStyle w:val="ListParagraph"/>
         <w:spacing w:line="276" w:lineRule="auto"/>
         <w:jc w:val="both"/>
       </w:pPr>
-      <w:r>
-        <w:t>Mô tả :</w:t>
-      </w:r>
-      <w:r>
-        <w:rPr>
-          <w:color w:val="000000" w:themeColor="text1"/>
-        </w:rPr>
-        <w:t xml:space="preserve"> : Khi cấp nguồn điện và chạy chương trình, </w:t>
-      </w:r>
-      <w:r>
-        <w:rPr>
-          <w:color w:val="000000" w:themeColor="text1"/>
-        </w:rPr>
-        <w:t xml:space="preserve">dòng điện đi qua Res16DIPIS và qua </w:t>
-      </w:r>
-      <w:r>
-        <w:rPr>
-          <w:color w:val="000000" w:themeColor="text1"/>
-        </w:rPr>
-        <w:t xml:space="preserve">màn hình 7Res sáng lên,  </w:t>
-      </w:r>
-    </w:p>
-    <w:p>
-      <w:pPr>
-        <w:pStyle w:val="ListParagraph"/>
-        <w:spacing w:line="276" w:lineRule="auto"/>
-        <w:jc w:val="both"/>
-        <w:rPr>
-          <w:color w:val="000000" w:themeColor="text1"/>
-        </w:rPr>
-      </w:pPr>
-      <w:r>
-        <w:rPr>
-          <w:color w:val="000000" w:themeColor="text1"/>
-        </w:rPr>
-        <w:t>Và theo như code thì chúng sẽ sáng theo thứ tự từ 1 đến 9</w:t>
-      </w:r>
     </w:p>
     <w:p>
       <w:pPr>
@@ -3360,78 +3436,6 @@
         <w:rPr>
           <w:color w:val="000000" w:themeColor="text1"/>
         </w:rPr>
-        <w:t>Linh kiện</w:t>
-      </w:r>
-    </w:p>
-    <w:p>
-      <w:pPr>
-        <w:pStyle w:val="ListParagraph"/>
-        <w:spacing w:line="276" w:lineRule="auto"/>
-        <w:jc w:val="both"/>
-        <w:rPr>
-          <w:color w:val="000000" w:themeColor="text1"/>
-        </w:rPr>
-      </w:pPr>
-      <w:r>
-        <w:rPr>
-          <w:color w:val="000000" w:themeColor="text1"/>
-        </w:rPr>
-        <w:t>1 Arduino</w:t>
-      </w:r>
-    </w:p>
-    <w:p>
-      <w:pPr>
-        <w:pStyle w:val="ListParagraph"/>
-        <w:spacing w:line="276" w:lineRule="auto"/>
-        <w:jc w:val="both"/>
-        <w:rPr>
-          <w:color w:val="000000" w:themeColor="text1"/>
-        </w:rPr>
-      </w:pPr>
-      <w:r>
-        <w:rPr>
-          <w:color w:val="000000" w:themeColor="text1"/>
-        </w:rPr>
-        <w:t>1 Điện trở RES16DIPIS</w:t>
-      </w:r>
-    </w:p>
-    <w:p>
-      <w:pPr>
-        <w:pStyle w:val="ListParagraph"/>
-        <w:spacing w:line="276" w:lineRule="auto"/>
-        <w:jc w:val="both"/>
-        <w:rPr>
-          <w:color w:val="000000" w:themeColor="text1"/>
-        </w:rPr>
-      </w:pPr>
-      <w:r>
-        <w:rPr>
-          <w:color w:val="000000" w:themeColor="text1"/>
-        </w:rPr>
-        <w:t>1 7REG-COM-CAT-GREEN</w:t>
-      </w:r>
-    </w:p>
-    <w:p>
-      <w:pPr>
-        <w:pStyle w:val="ListParagraph"/>
-        <w:spacing w:line="276" w:lineRule="auto"/>
-        <w:jc w:val="both"/>
-      </w:pPr>
-    </w:p>
-    <w:p>
-      <w:pPr>
-        <w:pStyle w:val="ListParagraph"/>
-        <w:numPr>
-          <w:ilvl w:val="0"/>
-          <w:numId w:val="1"/>
-        </w:numPr>
-        <w:spacing w:line="276" w:lineRule="auto"/>
-        <w:jc w:val="both"/>
-      </w:pPr>
-      <w:r>
-        <w:rPr>
-          <w:color w:val="000000" w:themeColor="text1"/>
-        </w:rPr>
         <w:t xml:space="preserve">. </w:t>
       </w:r>
       <w:r>
@@ -3446,7 +3450,6 @@
         <w:rPr>
           <w:noProof/>
         </w:rPr>
-        <w:lastRenderedPageBreak/>
         <w:drawing>
           <wp:anchor distT="0" distB="0" distL="114300" distR="114300" simplePos="0" relativeHeight="251668480" behindDoc="1" locked="0" layoutInCell="1" allowOverlap="1" wp14:anchorId="0CB116A2" wp14:editId="00BE0DC3">
             <wp:simplePos x="0" y="0"/>
@@ -3537,98 +3540,18 @@
         <w:pStyle w:val="ListParagraph"/>
       </w:pPr>
       <w:r>
-        <w:br/>
-      </w:r>
-      <w:r>
-        <w:br/>
-      </w:r>
-      <w:r>
-        <w:br/>
-      </w:r>
-      <w:r>
-        <w:br/>
-      </w:r>
-      <w:r>
-        <w:br/>
-      </w:r>
-      <w:r>
-        <w:br/>
-      </w:r>
-      <w:r>
-        <w:br/>
-      </w:r>
-      <w:r>
-        <w:br/>
-      </w:r>
-      <w:r>
-        <w:br/>
-      </w:r>
-      <w:r>
-        <w:br/>
-      </w:r>
-      <w:r>
-        <w:br/>
-      </w:r>
-      <w:r>
-        <w:br/>
-      </w:r>
-      <w:r>
-        <w:br/>
-      </w:r>
-      <w:r>
-        <w:br/>
-      </w:r>
-      <w:r>
-        <w:br/>
-      </w:r>
-      <w:r>
-        <w:br/>
-      </w:r>
-      <w:r>
-        <w:br/>
-      </w:r>
-      <w:r>
-        <w:br/>
-      </w:r>
-      <w:r>
-        <w:br/>
-      </w:r>
-      <w:r>
-        <w:br/>
-      </w:r>
-      <w:r>
-        <w:br/>
-      </w:r>
-      <w:r>
-        <w:br/>
-      </w:r>
-      <w:r>
-        <w:br/>
-      </w:r>
-      <w:r>
-        <w:br/>
-      </w:r>
-      <w:r>
-        <w:br/>
-      </w:r>
-      <w:r>
-        <w:br/>
-      </w:r>
-      <w:r>
-        <w:br/>
-      </w:r>
-      <w:r>
         <w:rPr>
           <w:noProof/>
         </w:rPr>
+        <w:lastRenderedPageBreak/>
         <w:drawing>
-          <wp:anchor distT="0" distB="0" distL="114300" distR="114300" simplePos="0" relativeHeight="251669504" behindDoc="1" locked="0" layoutInCell="1" allowOverlap="1" wp14:anchorId="4004061A" wp14:editId="756AE3C4">
+          <wp:anchor distT="0" distB="0" distL="114300" distR="114300" simplePos="0" relativeHeight="251669504" behindDoc="1" locked="0" layoutInCell="1" allowOverlap="1" wp14:anchorId="3D5A205E" wp14:editId="45989229">
             <wp:simplePos x="0" y="0"/>
             <wp:positionH relativeFrom="column">
-              <wp:posOffset>1463040</wp:posOffset>
+              <wp:posOffset>1005840</wp:posOffset>
             </wp:positionH>
             <wp:positionV relativeFrom="paragraph">
-              <wp:posOffset>170815</wp:posOffset>
+              <wp:posOffset>618490</wp:posOffset>
             </wp:positionV>
             <wp:extent cx="3677163" cy="4305901"/>
             <wp:effectExtent l="0" t="0" r="0" b="0"/>
@@ -3679,60 +3602,163 @@
           </wp:anchor>
         </w:drawing>
       </w:r>
-    </w:p>
-    <w:p>
-      <w:pPr>
-        <w:pStyle w:val="ListParagraph"/>
-      </w:pPr>
-    </w:p>
-    <w:p>
-      <w:pPr>
-        <w:pStyle w:val="ListParagraph"/>
-      </w:pPr>
-    </w:p>
-    <w:p>
-      <w:pPr>
-        <w:pStyle w:val="ListParagraph"/>
-      </w:pPr>
-    </w:p>
-    <w:p>
-      <w:pPr>
-        <w:pStyle w:val="ListParagraph"/>
-      </w:pPr>
-    </w:p>
-    <w:p>
-      <w:pPr>
-        <w:pStyle w:val="ListParagraph"/>
-      </w:pPr>
-    </w:p>
-    <w:p>
-      <w:pPr>
-        <w:pStyle w:val="ListParagraph"/>
-      </w:pPr>
-    </w:p>
-    <w:p>
-      <w:pPr>
-        <w:pStyle w:val="ListParagraph"/>
-      </w:pPr>
-    </w:p>
-    <w:p>
-      <w:pPr>
-        <w:pStyle w:val="ListParagraph"/>
-      </w:pPr>
-    </w:p>
-    <w:p>
-      <w:pPr>
-        <w:pStyle w:val="ListParagraph"/>
-      </w:pPr>
-    </w:p>
-    <w:p>
-      <w:pPr>
-        <w:pStyle w:val="ListParagraph"/>
-      </w:pPr>
-    </w:p>
-    <w:p>
-      <w:pPr>
-        <w:pStyle w:val="ListParagraph"/>
+      <w:r>
+        <w:br/>
+      </w:r>
+      <w:r>
+        <w:br/>
+      </w:r>
+      <w:r>
+        <w:br/>
+      </w:r>
+      <w:r>
+        <w:br/>
+      </w:r>
+      <w:r>
+        <w:br/>
+      </w:r>
+      <w:r>
+        <w:br/>
+      </w:r>
+      <w:r>
+        <w:br/>
+      </w:r>
+      <w:r>
+        <w:br/>
+      </w:r>
+      <w:r>
+        <w:br/>
+      </w:r>
+      <w:r>
+        <w:br/>
+      </w:r>
+      <w:r>
+        <w:br/>
+      </w:r>
+      <w:r>
+        <w:br/>
+      </w:r>
+      <w:r>
+        <w:br/>
+      </w:r>
+      <w:r>
+        <w:br/>
+      </w:r>
+      <w:r>
+        <w:br/>
+      </w:r>
+      <w:r>
+        <w:br/>
+      </w:r>
+      <w:r>
+        <w:br/>
+      </w:r>
+      <w:r>
+        <w:br/>
+      </w:r>
+      <w:r>
+        <w:br/>
+      </w:r>
+      <w:r>
+        <w:br/>
+      </w:r>
+      <w:r>
+        <w:br/>
+      </w:r>
+      <w:r>
+        <w:br/>
+      </w:r>
+      <w:r>
+        <w:br/>
+      </w:r>
+      <w:r>
+        <w:br/>
+      </w:r>
+      <w:r>
+        <w:br/>
+      </w:r>
+      <w:r>
+        <w:br/>
+      </w:r>
+      <w:r>
+        <w:br/>
+      </w:r>
+    </w:p>
+    <w:p>
+      <w:pPr>
+        <w:pStyle w:val="ListParagraph"/>
+      </w:pPr>
+    </w:p>
+    <w:p>
+      <w:pPr>
+        <w:pStyle w:val="ListParagraph"/>
+      </w:pPr>
+    </w:p>
+    <w:p>
+      <w:pPr>
+        <w:pStyle w:val="ListParagraph"/>
+      </w:pPr>
+    </w:p>
+    <w:p>
+      <w:pPr>
+        <w:pStyle w:val="ListParagraph"/>
+      </w:pPr>
+    </w:p>
+    <w:p>
+      <w:pPr>
+        <w:pStyle w:val="ListParagraph"/>
+      </w:pPr>
+    </w:p>
+    <w:p>
+      <w:pPr>
+        <w:pStyle w:val="ListParagraph"/>
+      </w:pPr>
+    </w:p>
+    <w:p>
+      <w:pPr>
+        <w:pStyle w:val="ListParagraph"/>
+      </w:pPr>
+    </w:p>
+    <w:p>
+      <w:pPr>
+        <w:pStyle w:val="ListParagraph"/>
+      </w:pPr>
+    </w:p>
+    <w:p>
+      <w:pPr>
+        <w:pStyle w:val="ListParagraph"/>
+      </w:pPr>
+    </w:p>
+    <w:p>
+      <w:pPr>
+        <w:pStyle w:val="ListParagraph"/>
+      </w:pPr>
+    </w:p>
+    <w:p>
+      <w:pPr>
+        <w:pStyle w:val="ListParagraph"/>
+      </w:pPr>
+    </w:p>
+    <w:p>
+      <w:pPr>
+        <w:pStyle w:val="ListParagraph"/>
+        <w:ind w:left="0"/>
+        <w:rPr>
+          <w:color w:val="5B9BD5" w:themeColor="accent1"/>
+          <w:sz w:val="32"/>
+          <w:szCs w:val="32"/>
+        </w:rPr>
+      </w:pPr>
+    </w:p>
+    <w:p>
+      <w:pPr>
+        <w:pStyle w:val="ListParagraph"/>
+        <w:ind w:left="0"/>
+        <w:rPr>
+          <w:color w:val="5B9BD5" w:themeColor="accent1"/>
+          <w:sz w:val="32"/>
+          <w:szCs w:val="32"/>
+        </w:rPr>
       </w:pPr>
     </w:p>
     <w:p>
@@ -3761,12 +3787,12 @@
           <w:ilvl w:val="0"/>
           <w:numId w:val="1"/>
         </w:numPr>
+        <w:spacing w:line="360" w:lineRule="auto"/>
         <w:rPr>
           <w:color w:val="5B9BD5" w:themeColor="accent1"/>
         </w:rPr>
       </w:pPr>
       <w:r>
-        <w:lastRenderedPageBreak/>
         <w:t>Mô tả : Khi nguồn điện và chương trình  được nạp vào Arduino thì sẽ đi qua mạch điện và đi ra từ các cổng của Arduino thông qua điện trở để giảm cường độ dòng điện để đèn sáng và không bị nổ.</w:t>
       </w:r>
     </w:p>
@@ -3786,6 +3812,7 @@
           <w:noProof/>
           <w:color w:val="5B9BD5" w:themeColor="accent1"/>
         </w:rPr>
+        <w:lastRenderedPageBreak/>
         <w:drawing>
           <wp:anchor distT="0" distB="0" distL="114300" distR="114300" simplePos="0" relativeHeight="251670528" behindDoc="1" locked="0" layoutInCell="1" allowOverlap="1" wp14:anchorId="3F17F554" wp14:editId="152B7973">
             <wp:simplePos x="0" y="0"/>
@@ -3964,6 +3991,7 @@
           <w:ilvl w:val="0"/>
           <w:numId w:val="1"/>
         </w:numPr>
+        <w:spacing w:line="360" w:lineRule="auto"/>
         <w:rPr>
           <w:color w:val="000000" w:themeColor="text1"/>
         </w:rPr>
@@ -3972,8 +4000,14 @@
         <w:rPr>
           <w:color w:val="000000" w:themeColor="text1"/>
         </w:rPr>
+        <w:t xml:space="preserve">Mô tả :Nguồn điện và chương trình được nạp vào Arduino và đi qua mạch điện có gắn với bộ chiết áp và màn hình LCD và cảm biến nhiệt độ cũng độ cũng gắn với Arduino và mạch điện . Thông qua đó chúng ta điều khiển </w:t>
+      </w:r>
+      <w:r>
+        <w:rPr>
+          <w:color w:val="000000" w:themeColor="text1"/>
+        </w:rPr>
         <w:lastRenderedPageBreak/>
-        <w:t>Mô tả :Nguồn điện và chương trình được nạp vào Arduino và đi qua mạch điện có gắn với bộ chiết áp và màn hình LCD và cảm biến nhiệt độ cũng độ cũng gắn với Arduino và mạch điện . Thông qua đó chúng ta điều khiển được nhiệt độ bao nhiêu thì màn hình sẽ hiện ra chính nhiệt độ của của biến nhiệt</w:t>
+        <w:t>được nhiệt độ bao nhiêu thì màn hình sẽ hiện ra chính nhiệt độ của của biến nhiệt</w:t>
       </w:r>
     </w:p>
     <w:p>
@@ -4167,6 +4201,7 @@
     <w:p>
       <w:pPr>
         <w:pStyle w:val="ListParagraph"/>
+        <w:spacing w:line="360" w:lineRule="auto"/>
         <w:ind w:left="0"/>
         <w:rPr>
           <w:color w:val="5B9BD5" w:themeColor="accent1"/>
@@ -4180,17 +4215,7 @@
           <w:sz w:val="32"/>
           <w:szCs w:val="32"/>
         </w:rPr>
-        <w:t>Bài 8. Sáng đèn bằng n</w:t>
-      </w:r>
-      <w:bookmarkStart w:id="0" w:name="_GoBack"/>
-      <w:bookmarkEnd w:id="0"/>
-      <w:r>
-        <w:rPr>
-          <w:color w:val="5B9BD5" w:themeColor="accent1"/>
-          <w:sz w:val="32"/>
-          <w:szCs w:val="32"/>
-        </w:rPr>
-        <w:t>guồn điện pin 9V</w:t>
+        <w:t>Bài 8. Sáng đèn bằng nguồn điện pin 9V</w:t>
       </w:r>
     </w:p>
     <w:p>
@@ -4200,6 +4225,7 @@
           <w:ilvl w:val="0"/>
           <w:numId w:val="1"/>
         </w:numPr>
+        <w:spacing w:line="360" w:lineRule="auto"/>
         <w:rPr>
           <w:color w:val="000000" w:themeColor="text1"/>
         </w:rPr>
@@ -4208,7 +4234,6 @@
         <w:rPr>
           <w:color w:val="000000" w:themeColor="text1"/>
         </w:rPr>
-        <w:lastRenderedPageBreak/>
         <w:t>Mô tả</w:t>
       </w:r>
       <w:r>
@@ -4234,6 +4259,7 @@
           <w:noProof/>
           <w:color w:val="000000" w:themeColor="text1"/>
         </w:rPr>
+        <w:lastRenderedPageBreak/>
         <w:drawing>
           <wp:anchor distT="0" distB="0" distL="114300" distR="114300" simplePos="0" relativeHeight="251673600" behindDoc="1" locked="0" layoutInCell="1" allowOverlap="1" wp14:anchorId="1F25E7FC" wp14:editId="0C416506">
             <wp:simplePos x="0" y="0"/>
@@ -4479,6 +4505,7 @@
           <w:ilvl w:val="0"/>
           <w:numId w:val="1"/>
         </w:numPr>
+        <w:spacing w:line="360" w:lineRule="auto"/>
       </w:pPr>
       <w:r>
         <w:t xml:space="preserve">Mô tả: Sau khi nguồn điện và chương trình được nạp vào Ariduino thì nó sẽ đi ra theo các cổng từ 2 tới 9 của mạch Arduino và đi tới điện trở có hiệu năng là 220v và tới bóng đèn sẽ sáng như chương trình ta cài đặt. </w:t>
@@ -4491,10 +4518,24 @@
           <w:ilvl w:val="0"/>
           <w:numId w:val="1"/>
         </w:numPr>
-      </w:pPr>
-      <w:r>
-        <w:t xml:space="preserve">Sơ đồ </w:t>
-      </w:r>
+        <w:spacing w:line="360" w:lineRule="auto"/>
+      </w:pPr>
+      <w:r>
+        <w:t>Linh kiện : -Arduino</w:t>
+      </w:r>
+    </w:p>
+    <w:p>
+      <w:pPr>
+        <w:pStyle w:val="ListParagraph"/>
+        <w:spacing w:line="360" w:lineRule="auto"/>
+        <w:ind w:left="786"/>
+      </w:pPr>
+    </w:p>
+    <w:p>
+      <w:pPr>
+        <w:pStyle w:val="ListParagraph"/>
+        <w:ind w:left="786"/>
+      </w:pPr>
     </w:p>
     <w:p>
       <w:pPr>
@@ -4505,9 +4546,23 @@
         </w:numPr>
       </w:pPr>
       <w:r>
-        <w:lastRenderedPageBreak/>
+        <w:t xml:space="preserve">Sơ đồ </w:t>
+      </w:r>
+    </w:p>
+    <w:p>
+      <w:pPr>
+        <w:pStyle w:val="ListParagraph"/>
+        <w:numPr>
+          <w:ilvl w:val="0"/>
+          <w:numId w:val="1"/>
+        </w:numPr>
+      </w:pPr>
+      <w:r>
+        <w:rPr>
+          <w:noProof/>
+        </w:rPr>
         <w:drawing>
-          <wp:anchor distT="0" distB="0" distL="114300" distR="114300" simplePos="0" relativeHeight="251675648" behindDoc="1" locked="0" layoutInCell="1" allowOverlap="1" wp14:anchorId="017CB577" wp14:editId="284A3E65">
+          <wp:anchor distT="0" distB="0" distL="114300" distR="114300" simplePos="0" relativeHeight="251675648" behindDoc="1" locked="0" layoutInCell="1" allowOverlap="1" wp14:anchorId="2B1EC766" wp14:editId="56D4564A">
             <wp:simplePos x="0" y="0"/>
             <wp:positionH relativeFrom="column">
               <wp:posOffset>5715</wp:posOffset>
@@ -4574,22 +4629,25 @@
         <w:ind w:left="786"/>
       </w:pPr>
       <w:r>
+        <w:rPr>
+          <w:noProof/>
+        </w:rPr>
         <w:drawing>
-          <wp:anchor distT="0" distB="0" distL="114300" distR="114300" simplePos="0" relativeHeight="251676672" behindDoc="1" locked="0" layoutInCell="1" allowOverlap="1" wp14:anchorId="751B01A0" wp14:editId="281A5408">
+          <wp:anchor distT="0" distB="0" distL="114300" distR="114300" simplePos="0" relativeHeight="251676672" behindDoc="1" locked="0" layoutInCell="1" allowOverlap="1" wp14:anchorId="173E606B" wp14:editId="4F05A124">
             <wp:simplePos x="0" y="0"/>
             <wp:positionH relativeFrom="column">
-              <wp:posOffset>1034415</wp:posOffset>
+              <wp:posOffset>986790</wp:posOffset>
             </wp:positionH>
             <wp:positionV relativeFrom="paragraph">
-              <wp:posOffset>130175</wp:posOffset>
+              <wp:posOffset>252730</wp:posOffset>
             </wp:positionV>
-            <wp:extent cx="3686689" cy="3153215"/>
+            <wp:extent cx="3686175" cy="2657475"/>
             <wp:effectExtent l="0" t="0" r="9525" b="9525"/>
             <wp:wrapTight wrapText="bothSides">
               <wp:wrapPolygon edited="0">
                 <wp:start x="0" y="0"/>
-                <wp:lineTo x="0" y="21535"/>
-                <wp:lineTo x="21544" y="21535"/>
+                <wp:lineTo x="0" y="21523"/>
+                <wp:lineTo x="21544" y="21523"/>
                 <wp:lineTo x="21544" y="0"/>
                 <wp:lineTo x="0" y="0"/>
               </wp:wrapPolygon>
@@ -4620,7 +4678,616 @@
                   <pic:spPr>
                     <a:xfrm>
                       <a:off x="0" y="0"/>
-                      <a:ext cx="3686689" cy="3153215"/>
+                      <a:ext cx="3686175" cy="2657475"/>
+                    </a:xfrm>
+                    <a:prstGeom prst="rect">
+                      <a:avLst/>
+                    </a:prstGeom>
+                  </pic:spPr>
+                </pic:pic>
+              </a:graphicData>
+            </a:graphic>
+            <wp14:sizeRelV relativeFrom="margin">
+              <wp14:pctHeight>0</wp14:pctHeight>
+            </wp14:sizeRelV>
+          </wp:anchor>
+        </w:drawing>
+      </w:r>
+    </w:p>
+    <w:p/>
+    <w:p/>
+    <w:p/>
+    <w:p/>
+    <w:p/>
+    <w:p/>
+    <w:p/>
+    <w:p/>
+    <w:p>
+      <w:pPr>
+        <w:rPr>
+          <w:color w:val="5B9BD5" w:themeColor="accent1"/>
+          <w:sz w:val="32"/>
+          <w:szCs w:val="32"/>
+        </w:rPr>
+      </w:pPr>
+    </w:p>
+    <w:p>
+      <w:pPr>
+        <w:rPr>
+          <w:color w:val="5B9BD5" w:themeColor="accent1"/>
+          <w:sz w:val="32"/>
+          <w:szCs w:val="32"/>
+        </w:rPr>
+      </w:pPr>
+      <w:r>
+        <w:rPr>
+          <w:color w:val="5B9BD5" w:themeColor="accent1"/>
+          <w:sz w:val="32"/>
+          <w:szCs w:val="32"/>
+        </w:rPr>
+        <w:t xml:space="preserve">Bài 10 Sáng Led trái tim </w:t>
+      </w:r>
+    </w:p>
+    <w:p>
+      <w:pPr>
+        <w:pStyle w:val="ListParagraph"/>
+        <w:numPr>
+          <w:ilvl w:val="0"/>
+          <w:numId w:val="1"/>
+        </w:numPr>
+        <w:spacing w:line="360" w:lineRule="auto"/>
+      </w:pPr>
+      <w:r>
+        <w:t>Mô tả : Dòng điện đi từ STM32 thông qua kết nối các điện trở được đánh số từ 1 tới 32</w:t>
+      </w:r>
+    </w:p>
+    <w:p>
+      <w:pPr>
+        <w:pStyle w:val="ListParagraph"/>
+        <w:numPr>
+          <w:ilvl w:val="0"/>
+          <w:numId w:val="1"/>
+        </w:numPr>
+        <w:spacing w:line="360" w:lineRule="auto"/>
+      </w:pPr>
+      <w:r>
+        <w:lastRenderedPageBreak/>
+        <w:t>Linh kiện : 1 STM32</w:t>
+      </w:r>
+    </w:p>
+    <w:p>
+      <w:pPr>
+        <w:pStyle w:val="ListParagraph"/>
+        <w:ind w:left="1440"/>
+      </w:pPr>
+      <w:r>
+        <w:t xml:space="preserve">         4 Điện trở Res</w:t>
+      </w:r>
+    </w:p>
+    <w:p>
+      <w:pPr>
+        <w:pStyle w:val="ListParagraph"/>
+        <w:numPr>
+          <w:ilvl w:val="0"/>
+          <w:numId w:val="1"/>
+        </w:numPr>
+      </w:pPr>
+      <w:r>
+        <w:t xml:space="preserve">Sơ đồ </w:t>
+      </w:r>
+    </w:p>
+    <w:p>
+      <w:r>
+        <w:rPr>
+          <w:noProof/>
+        </w:rPr>
+        <w:drawing>
+          <wp:inline distT="0" distB="0" distL="0" distR="0" wp14:anchorId="4841692D" wp14:editId="106CB4DF">
+            <wp:extent cx="5580380" cy="2724150"/>
+            <wp:effectExtent l="0" t="0" r="1270" b="0"/>
+            <wp:docPr id="37" name="Picture 37"/>
+            <wp:cNvGraphicFramePr>
+              <a:graphicFrameLocks xmlns:a="http://schemas.openxmlformats.org/drawingml/2006/main" noChangeAspect="1"/>
+            </wp:cNvGraphicFramePr>
+            <a:graphic xmlns:a="http://schemas.openxmlformats.org/drawingml/2006/main">
+              <a:graphicData uri="http://schemas.openxmlformats.org/drawingml/2006/picture">
+                <pic:pic xmlns:pic="http://schemas.openxmlformats.org/drawingml/2006/picture">
+                  <pic:nvPicPr>
+                    <pic:cNvPr id="1" name=""/>
+                    <pic:cNvPicPr/>
+                  </pic:nvPicPr>
+                  <pic:blipFill>
+                    <a:blip r:embed="rId39"/>
+                    <a:stretch>
+                      <a:fillRect/>
+                    </a:stretch>
+                  </pic:blipFill>
+                  <pic:spPr>
+                    <a:xfrm>
+                      <a:off x="0" y="0"/>
+                      <a:ext cx="5580380" cy="2724150"/>
+                    </a:xfrm>
+                    <a:prstGeom prst="rect">
+                      <a:avLst/>
+                    </a:prstGeom>
+                  </pic:spPr>
+                </pic:pic>
+              </a:graphicData>
+            </a:graphic>
+          </wp:inline>
+        </w:drawing>
+      </w:r>
+    </w:p>
+    <w:p/>
+    <w:p>
+      <w:pPr>
+        <w:pStyle w:val="ListParagraph"/>
+        <w:numPr>
+          <w:ilvl w:val="0"/>
+          <w:numId w:val="1"/>
+        </w:numPr>
+      </w:pPr>
+      <w:r>
+        <w:t>Code</w:t>
+      </w:r>
+    </w:p>
+    <w:p>
+      <w:pPr>
+        <w:pStyle w:val="ListParagraph"/>
+        <w:ind w:left="786"/>
+      </w:pPr>
+      <w:r>
+        <w:rPr>
+          <w:noProof/>
+        </w:rPr>
+        <w:drawing>
+          <wp:anchor distT="0" distB="0" distL="114300" distR="114300" simplePos="0" relativeHeight="251677696" behindDoc="1" locked="0" layoutInCell="1" allowOverlap="1" wp14:anchorId="2E07272A" wp14:editId="63763951">
+            <wp:simplePos x="0" y="0"/>
+            <wp:positionH relativeFrom="column">
+              <wp:posOffset>1101090</wp:posOffset>
+            </wp:positionH>
+            <wp:positionV relativeFrom="paragraph">
+              <wp:posOffset>196850</wp:posOffset>
+            </wp:positionV>
+            <wp:extent cx="3323590" cy="2562225"/>
+            <wp:effectExtent l="0" t="0" r="0" b="9525"/>
+            <wp:wrapTight wrapText="bothSides">
+              <wp:wrapPolygon edited="0">
+                <wp:start x="0" y="0"/>
+                <wp:lineTo x="0" y="21520"/>
+                <wp:lineTo x="21418" y="21520"/>
+                <wp:lineTo x="21418" y="0"/>
+                <wp:lineTo x="0" y="0"/>
+              </wp:wrapPolygon>
+            </wp:wrapTight>
+            <wp:docPr id="38" name="Picture 38"/>
+            <wp:cNvGraphicFramePr>
+              <a:graphicFrameLocks xmlns:a="http://schemas.openxmlformats.org/drawingml/2006/main" noChangeAspect="1"/>
+            </wp:cNvGraphicFramePr>
+            <a:graphic xmlns:a="http://schemas.openxmlformats.org/drawingml/2006/main">
+              <a:graphicData uri="http://schemas.openxmlformats.org/drawingml/2006/picture">
+                <pic:pic xmlns:pic="http://schemas.openxmlformats.org/drawingml/2006/picture">
+                  <pic:nvPicPr>
+                    <pic:cNvPr id="1" name=""/>
+                    <pic:cNvPicPr/>
+                  </pic:nvPicPr>
+                  <pic:blipFill>
+                    <a:blip r:embed="rId40">
+                      <a:extLst>
+                        <a:ext uri="{28A0092B-C50C-407E-A947-70E740481C1C}">
+                          <a14:useLocalDpi xmlns:a14="http://schemas.microsoft.com/office/drawing/2010/main" val="0"/>
+                        </a:ext>
+                      </a:extLst>
+                    </a:blip>
+                    <a:stretch>
+                      <a:fillRect/>
+                    </a:stretch>
+                  </pic:blipFill>
+                  <pic:spPr>
+                    <a:xfrm>
+                      <a:off x="0" y="0"/>
+                      <a:ext cx="3323590" cy="2562225"/>
+                    </a:xfrm>
+                    <a:prstGeom prst="rect">
+                      <a:avLst/>
+                    </a:prstGeom>
+                  </pic:spPr>
+                </pic:pic>
+              </a:graphicData>
+            </a:graphic>
+            <wp14:sizeRelV relativeFrom="margin">
+              <wp14:pctHeight>0</wp14:pctHeight>
+            </wp14:sizeRelV>
+          </wp:anchor>
+        </w:drawing>
+      </w:r>
+    </w:p>
+    <w:p/>
+    <w:p/>
+    <w:p/>
+    <w:p/>
+    <w:p/>
+    <w:p/>
+    <w:p/>
+    <w:p/>
+    <w:p>
+      <w:pPr>
+        <w:rPr>
+          <w:color w:val="5B9BD5" w:themeColor="accent1"/>
+          <w:sz w:val="32"/>
+          <w:szCs w:val="32"/>
+        </w:rPr>
+      </w:pPr>
+      <w:r>
+        <w:rPr>
+          <w:color w:val="5B9BD5" w:themeColor="accent1"/>
+          <w:sz w:val="32"/>
+          <w:szCs w:val="32"/>
+        </w:rPr>
+        <w:t xml:space="preserve">Bài 11. </w:t>
+      </w:r>
+      <w:r>
+        <w:rPr>
+          <w:color w:val="5B9BD5" w:themeColor="accent1"/>
+          <w:sz w:val="32"/>
+          <w:szCs w:val="32"/>
+        </w:rPr>
+        <w:t xml:space="preserve">SÁNG LED </w:t>
+      </w:r>
+      <w:r>
+        <w:rPr>
+          <w:color w:val="5B9BD5" w:themeColor="accent1"/>
+          <w:sz w:val="32"/>
+          <w:szCs w:val="32"/>
+        </w:rPr>
+        <w:t>NÚT BẤM</w:t>
+      </w:r>
+      <w:r>
+        <w:rPr>
+          <w:color w:val="5B9BD5" w:themeColor="accent1"/>
+          <w:sz w:val="32"/>
+          <w:szCs w:val="32"/>
+        </w:rPr>
+        <w:t xml:space="preserve"> STM32</w:t>
+      </w:r>
+    </w:p>
+    <w:p>
+      <w:pPr>
+        <w:pStyle w:val="ListParagraph"/>
+        <w:numPr>
+          <w:ilvl w:val="0"/>
+          <w:numId w:val="1"/>
+        </w:numPr>
+        <w:spacing w:line="360" w:lineRule="auto"/>
+      </w:pPr>
+      <w:r>
+        <w:t>Mô tả : Đèn led được sáng lên vì nguồn điện được nối bởi nút bấm đi vào ở nguồn số 23 và đi ra output ở nguồn 72 làm cho đèn led sáng mà khi nào chúng ta bấm theo ý muốn</w:t>
+      </w:r>
+    </w:p>
+    <w:p>
+      <w:pPr>
+        <w:pStyle w:val="ListParagraph"/>
+        <w:numPr>
+          <w:ilvl w:val="0"/>
+          <w:numId w:val="1"/>
+        </w:numPr>
+        <w:spacing w:line="360" w:lineRule="auto"/>
+      </w:pPr>
+      <w:r>
+        <w:t>Linh kiện : 1 STM32</w:t>
+      </w:r>
+    </w:p>
+    <w:p>
+      <w:pPr>
+        <w:spacing w:line="360" w:lineRule="auto"/>
+        <w:ind w:left="1506" w:firstLine="654"/>
+      </w:pPr>
+      <w:r>
+        <w:lastRenderedPageBreak/>
+        <w:t>1 đèn led</w:t>
+      </w:r>
+    </w:p>
+    <w:p>
+      <w:pPr>
+        <w:spacing w:line="360" w:lineRule="auto"/>
+        <w:ind w:left="1506" w:firstLine="654"/>
+      </w:pPr>
+      <w:r>
+        <w:t xml:space="preserve">2 điện trở </w:t>
+      </w:r>
+    </w:p>
+    <w:p>
+      <w:pPr>
+        <w:spacing w:line="360" w:lineRule="auto"/>
+        <w:ind w:left="1506" w:firstLine="654"/>
+      </w:pPr>
+      <w:r>
+        <w:t xml:space="preserve">1 nút bấm </w:t>
+      </w:r>
+    </w:p>
+    <w:p>
+      <w:pPr>
+        <w:pStyle w:val="ListParagraph"/>
+        <w:numPr>
+          <w:ilvl w:val="0"/>
+          <w:numId w:val="1"/>
+        </w:numPr>
+      </w:pPr>
+      <w:r>
+        <w:drawing>
+          <wp:anchor distT="0" distB="0" distL="114300" distR="114300" simplePos="0" relativeHeight="251678720" behindDoc="1" locked="0" layoutInCell="1" allowOverlap="1" wp14:anchorId="3162BF6B" wp14:editId="34563FDE">
+            <wp:simplePos x="0" y="0"/>
+            <wp:positionH relativeFrom="column">
+              <wp:posOffset>34290</wp:posOffset>
+            </wp:positionH>
+            <wp:positionV relativeFrom="paragraph">
+              <wp:posOffset>285115</wp:posOffset>
+            </wp:positionV>
+            <wp:extent cx="5580380" cy="2781300"/>
+            <wp:effectExtent l="0" t="0" r="1270" b="0"/>
+            <wp:wrapTight wrapText="bothSides">
+              <wp:wrapPolygon edited="0">
+                <wp:start x="0" y="0"/>
+                <wp:lineTo x="0" y="21452"/>
+                <wp:lineTo x="21531" y="21452"/>
+                <wp:lineTo x="21531" y="0"/>
+                <wp:lineTo x="0" y="0"/>
+              </wp:wrapPolygon>
+            </wp:wrapTight>
+            <wp:docPr id="39" name="Picture 39"/>
+            <wp:cNvGraphicFramePr>
+              <a:graphicFrameLocks xmlns:a="http://schemas.openxmlformats.org/drawingml/2006/main" noChangeAspect="1"/>
+            </wp:cNvGraphicFramePr>
+            <a:graphic xmlns:a="http://schemas.openxmlformats.org/drawingml/2006/main">
+              <a:graphicData uri="http://schemas.openxmlformats.org/drawingml/2006/picture">
+                <pic:pic xmlns:pic="http://schemas.openxmlformats.org/drawingml/2006/picture">
+                  <pic:nvPicPr>
+                    <pic:cNvPr id="1" name=""/>
+                    <pic:cNvPicPr/>
+                  </pic:nvPicPr>
+                  <pic:blipFill>
+                    <a:blip r:embed="rId41">
+                      <a:extLst>
+                        <a:ext uri="{28A0092B-C50C-407E-A947-70E740481C1C}">
+                          <a14:useLocalDpi xmlns:a14="http://schemas.microsoft.com/office/drawing/2010/main" val="0"/>
+                        </a:ext>
+                      </a:extLst>
+                    </a:blip>
+                    <a:stretch>
+                      <a:fillRect/>
+                    </a:stretch>
+                  </pic:blipFill>
+                  <pic:spPr>
+                    <a:xfrm>
+                      <a:off x="0" y="0"/>
+                      <a:ext cx="5580380" cy="2781300"/>
+                    </a:xfrm>
+                    <a:prstGeom prst="rect">
+                      <a:avLst/>
+                    </a:prstGeom>
+                  </pic:spPr>
+                </pic:pic>
+              </a:graphicData>
+            </a:graphic>
+            <wp14:sizeRelV relativeFrom="margin">
+              <wp14:pctHeight>0</wp14:pctHeight>
+            </wp14:sizeRelV>
+          </wp:anchor>
+        </w:drawing>
+      </w:r>
+      <w:r>
+        <w:t xml:space="preserve">Sơ đồ </w:t>
+      </w:r>
+    </w:p>
+    <w:p/>
+    <w:p>
+      <w:pPr>
+        <w:pStyle w:val="ListParagraph"/>
+        <w:numPr>
+          <w:ilvl w:val="0"/>
+          <w:numId w:val="1"/>
+        </w:numPr>
+      </w:pPr>
+      <w:r>
+        <w:drawing>
+          <wp:anchor distT="0" distB="0" distL="114300" distR="114300" simplePos="0" relativeHeight="251679744" behindDoc="1" locked="0" layoutInCell="1" allowOverlap="1" wp14:anchorId="6FEA0E7B" wp14:editId="013A699E">
+            <wp:simplePos x="0" y="0"/>
+            <wp:positionH relativeFrom="column">
+              <wp:posOffset>91440</wp:posOffset>
+            </wp:positionH>
+            <wp:positionV relativeFrom="paragraph">
+              <wp:posOffset>344805</wp:posOffset>
+            </wp:positionV>
+            <wp:extent cx="5580380" cy="2905125"/>
+            <wp:effectExtent l="0" t="0" r="1270" b="9525"/>
+            <wp:wrapTight wrapText="bothSides">
+              <wp:wrapPolygon edited="0">
+                <wp:start x="0" y="0"/>
+                <wp:lineTo x="0" y="21529"/>
+                <wp:lineTo x="21531" y="21529"/>
+                <wp:lineTo x="21531" y="0"/>
+                <wp:lineTo x="0" y="0"/>
+              </wp:wrapPolygon>
+            </wp:wrapTight>
+            <wp:docPr id="40" name="Picture 40"/>
+            <wp:cNvGraphicFramePr>
+              <a:graphicFrameLocks xmlns:a="http://schemas.openxmlformats.org/drawingml/2006/main" noChangeAspect="1"/>
+            </wp:cNvGraphicFramePr>
+            <a:graphic xmlns:a="http://schemas.openxmlformats.org/drawingml/2006/main">
+              <a:graphicData uri="http://schemas.openxmlformats.org/drawingml/2006/picture">
+                <pic:pic xmlns:pic="http://schemas.openxmlformats.org/drawingml/2006/picture">
+                  <pic:nvPicPr>
+                    <pic:cNvPr id="1" name=""/>
+                    <pic:cNvPicPr/>
+                  </pic:nvPicPr>
+                  <pic:blipFill>
+                    <a:blip r:embed="rId42">
+                      <a:extLst>
+                        <a:ext uri="{28A0092B-C50C-407E-A947-70E740481C1C}">
+                          <a14:useLocalDpi xmlns:a14="http://schemas.microsoft.com/office/drawing/2010/main" val="0"/>
+                        </a:ext>
+                      </a:extLst>
+                    </a:blip>
+                    <a:stretch>
+                      <a:fillRect/>
+                    </a:stretch>
+                  </pic:blipFill>
+                  <pic:spPr>
+                    <a:xfrm>
+                      <a:off x="0" y="0"/>
+                      <a:ext cx="5580380" cy="2905125"/>
+                    </a:xfrm>
+                    <a:prstGeom prst="rect">
+                      <a:avLst/>
+                    </a:prstGeom>
+                  </pic:spPr>
+                </pic:pic>
+              </a:graphicData>
+            </a:graphic>
+            <wp14:sizeRelV relativeFrom="margin">
+              <wp14:pctHeight>0</wp14:pctHeight>
+            </wp14:sizeRelV>
+          </wp:anchor>
+        </w:drawing>
+      </w:r>
+      <w:r>
+        <w:t>Code</w:t>
+      </w:r>
+    </w:p>
+    <w:p>
+      <w:pPr>
+        <w:pStyle w:val="ListParagraph"/>
+        <w:ind w:left="786"/>
+      </w:pPr>
+    </w:p>
+    <w:p>
+      <w:pPr>
+        <w:pStyle w:val="ListParagraph"/>
+        <w:ind w:left="786"/>
+      </w:pPr>
+    </w:p>
+    <w:p>
+      <w:pPr>
+        <w:pStyle w:val="ListParagraph"/>
+        <w:ind w:left="0"/>
+        <w:rPr>
+          <w:color w:val="5B9BD5" w:themeColor="accent1"/>
+          <w:sz w:val="32"/>
+          <w:szCs w:val="32"/>
+        </w:rPr>
+      </w:pPr>
+      <w:r>
+        <w:rPr>
+          <w:color w:val="5B9BD5" w:themeColor="accent1"/>
+          <w:sz w:val="32"/>
+          <w:szCs w:val="32"/>
+        </w:rPr>
+        <w:t xml:space="preserve">Bài 12. LED MA TRẬN </w:t>
+      </w:r>
+    </w:p>
+    <w:p>
+      <w:pPr>
+        <w:pStyle w:val="ListParagraph"/>
+        <w:numPr>
+          <w:ilvl w:val="0"/>
+          <w:numId w:val="1"/>
+        </w:numPr>
+      </w:pPr>
+      <w:r>
+        <w:lastRenderedPageBreak/>
+        <w:t>Mô tả :  Nguồn điện và chương trình được nạp vào Arduino</w:t>
+      </w:r>
+      <w:r>
+        <w:t xml:space="preserve"> được output ở các nguồn 3,4 ,11,12,13 thông qua điện trở và đưa vào bảng led ma trận</w:t>
+      </w:r>
+    </w:p>
+    <w:p>
+      <w:pPr>
+        <w:pStyle w:val="ListParagraph"/>
+        <w:numPr>
+          <w:ilvl w:val="0"/>
+          <w:numId w:val="1"/>
+        </w:numPr>
+      </w:pPr>
+      <w:r>
+        <w:t xml:space="preserve">Linh kiện : 1 Arduino </w:t>
+      </w:r>
+    </w:p>
+    <w:p>
+      <w:pPr>
+        <w:pStyle w:val="ListParagraph"/>
+        <w:ind w:left="2160"/>
+      </w:pPr>
+      <w:r>
+        <w:t>2 điện trở biến áp</w:t>
+      </w:r>
+    </w:p>
+    <w:p>
+      <w:pPr>
+        <w:pStyle w:val="ListParagraph"/>
+        <w:numPr>
+          <w:ilvl w:val="0"/>
+          <w:numId w:val="4"/>
+        </w:numPr>
+        <w:ind w:left="709" w:hanging="283"/>
+      </w:pPr>
+      <w:r>
+        <w:t>Sơ đồ</w:t>
+      </w:r>
+    </w:p>
+    <w:p>
+      <w:pPr>
+        <w:pStyle w:val="ListParagraph"/>
+        <w:ind w:left="786"/>
+      </w:pPr>
+      <w:r>
+        <w:drawing>
+          <wp:anchor distT="0" distB="0" distL="114300" distR="114300" simplePos="0" relativeHeight="251680768" behindDoc="1" locked="0" layoutInCell="1" allowOverlap="1" wp14:anchorId="099C2AA8" wp14:editId="471D2E6C">
+            <wp:simplePos x="0" y="0"/>
+            <wp:positionH relativeFrom="column">
+              <wp:posOffset>81915</wp:posOffset>
+            </wp:positionH>
+            <wp:positionV relativeFrom="paragraph">
+              <wp:posOffset>306070</wp:posOffset>
+            </wp:positionV>
+            <wp:extent cx="5580380" cy="3343275"/>
+            <wp:effectExtent l="0" t="0" r="1270" b="9525"/>
+            <wp:wrapTight wrapText="bothSides">
+              <wp:wrapPolygon edited="0">
+                <wp:start x="0" y="0"/>
+                <wp:lineTo x="0" y="21538"/>
+                <wp:lineTo x="21531" y="21538"/>
+                <wp:lineTo x="21531" y="0"/>
+                <wp:lineTo x="0" y="0"/>
+              </wp:wrapPolygon>
+            </wp:wrapTight>
+            <wp:docPr id="41" name="Picture 41"/>
+            <wp:cNvGraphicFramePr>
+              <a:graphicFrameLocks xmlns:a="http://schemas.openxmlformats.org/drawingml/2006/main" noChangeAspect="1"/>
+            </wp:cNvGraphicFramePr>
+            <a:graphic xmlns:a="http://schemas.openxmlformats.org/drawingml/2006/main">
+              <a:graphicData uri="http://schemas.openxmlformats.org/drawingml/2006/picture">
+                <pic:pic xmlns:pic="http://schemas.openxmlformats.org/drawingml/2006/picture">
+                  <pic:nvPicPr>
+                    <pic:cNvPr id="1" name=""/>
+                    <pic:cNvPicPr/>
+                  </pic:nvPicPr>
+                  <pic:blipFill>
+                    <a:blip r:embed="rId43">
+                      <a:extLst>
+                        <a:ext uri="{28A0092B-C50C-407E-A947-70E740481C1C}">
+                          <a14:useLocalDpi xmlns:a14="http://schemas.microsoft.com/office/drawing/2010/main" val="0"/>
+                        </a:ext>
+                      </a:extLst>
+                    </a:blip>
+                    <a:stretch>
+                      <a:fillRect/>
+                    </a:stretch>
+                  </pic:blipFill>
+                  <pic:spPr>
+                    <a:xfrm>
+                      <a:off x="0" y="0"/>
+                      <a:ext cx="5580380" cy="3343275"/>
                     </a:xfrm>
                     <a:prstGeom prst="rect">
                       <a:avLst/>
@@ -4632,6 +5299,215 @@
           </wp:anchor>
         </w:drawing>
       </w:r>
+    </w:p>
+    <w:p>
+      <w:pPr>
+        <w:pStyle w:val="ListParagraph"/>
+        <w:ind w:left="786"/>
+      </w:pPr>
+    </w:p>
+    <w:p>
+      <w:pPr>
+        <w:pStyle w:val="ListParagraph"/>
+        <w:numPr>
+          <w:ilvl w:val="0"/>
+          <w:numId w:val="4"/>
+        </w:numPr>
+        <w:ind w:left="753" w:hanging="327"/>
+      </w:pPr>
+      <w:r>
+        <w:t>Code</w:t>
+      </w:r>
+    </w:p>
+    <w:p>
+      <w:pPr>
+        <w:pStyle w:val="ListParagraph"/>
+        <w:ind w:left="753"/>
+      </w:pPr>
+    </w:p>
+    <w:p>
+      <w:pPr>
+        <w:pStyle w:val="ListParagraph"/>
+        <w:ind w:left="0"/>
+      </w:pPr>
+      <w:bookmarkStart w:id="0" w:name="_GoBack"/>
+      <w:r>
+        <w:drawing>
+          <wp:anchor distT="0" distB="0" distL="114300" distR="114300" simplePos="0" relativeHeight="251681792" behindDoc="1" locked="0" layoutInCell="1" allowOverlap="1" wp14:anchorId="33188B3B" wp14:editId="4FA2270E">
+            <wp:simplePos x="0" y="0"/>
+            <wp:positionH relativeFrom="column">
+              <wp:posOffset>1129665</wp:posOffset>
+            </wp:positionH>
+            <wp:positionV relativeFrom="paragraph">
+              <wp:posOffset>64770</wp:posOffset>
+            </wp:positionV>
+            <wp:extent cx="3524250" cy="3361690"/>
+            <wp:effectExtent l="0" t="0" r="0" b="0"/>
+            <wp:wrapTight wrapText="bothSides">
+              <wp:wrapPolygon edited="0">
+                <wp:start x="0" y="0"/>
+                <wp:lineTo x="0" y="21420"/>
+                <wp:lineTo x="21483" y="21420"/>
+                <wp:lineTo x="21483" y="0"/>
+                <wp:lineTo x="0" y="0"/>
+              </wp:wrapPolygon>
+            </wp:wrapTight>
+            <wp:docPr id="42" name="Picture 42"/>
+            <wp:cNvGraphicFramePr>
+              <a:graphicFrameLocks xmlns:a="http://schemas.openxmlformats.org/drawingml/2006/main" noChangeAspect="1"/>
+            </wp:cNvGraphicFramePr>
+            <a:graphic xmlns:a="http://schemas.openxmlformats.org/drawingml/2006/main">
+              <a:graphicData uri="http://schemas.openxmlformats.org/drawingml/2006/picture">
+                <pic:pic xmlns:pic="http://schemas.openxmlformats.org/drawingml/2006/picture">
+                  <pic:nvPicPr>
+                    <pic:cNvPr id="1" name=""/>
+                    <pic:cNvPicPr/>
+                  </pic:nvPicPr>
+                  <pic:blipFill>
+                    <a:blip r:embed="rId44">
+                      <a:extLst>
+                        <a:ext uri="{28A0092B-C50C-407E-A947-70E740481C1C}">
+                          <a14:useLocalDpi xmlns:a14="http://schemas.microsoft.com/office/drawing/2010/main" val="0"/>
+                        </a:ext>
+                      </a:extLst>
+                    </a:blip>
+                    <a:stretch>
+                      <a:fillRect/>
+                    </a:stretch>
+                  </pic:blipFill>
+                  <pic:spPr>
+                    <a:xfrm>
+                      <a:off x="0" y="0"/>
+                      <a:ext cx="3524250" cy="3361690"/>
+                    </a:xfrm>
+                    <a:prstGeom prst="rect">
+                      <a:avLst/>
+                    </a:prstGeom>
+                  </pic:spPr>
+                </pic:pic>
+              </a:graphicData>
+            </a:graphic>
+            <wp14:sizeRelV relativeFrom="margin">
+              <wp14:pctHeight>0</wp14:pctHeight>
+            </wp14:sizeRelV>
+          </wp:anchor>
+        </w:drawing>
+      </w:r>
+      <w:bookmarkEnd w:id="0"/>
+    </w:p>
+    <w:p>
+      <w:pPr>
+        <w:pStyle w:val="ListParagraph"/>
+        <w:ind w:left="0"/>
+      </w:pPr>
+    </w:p>
+    <w:p>
+      <w:pPr>
+        <w:pStyle w:val="ListParagraph"/>
+        <w:ind w:left="0"/>
+      </w:pPr>
+    </w:p>
+    <w:p>
+      <w:pPr>
+        <w:pStyle w:val="ListParagraph"/>
+        <w:ind w:left="0"/>
+      </w:pPr>
+    </w:p>
+    <w:p>
+      <w:pPr>
+        <w:pStyle w:val="ListParagraph"/>
+        <w:ind w:left="0"/>
+      </w:pPr>
+    </w:p>
+    <w:p>
+      <w:pPr>
+        <w:pStyle w:val="ListParagraph"/>
+        <w:ind w:left="0"/>
+      </w:pPr>
+    </w:p>
+    <w:p>
+      <w:pPr>
+        <w:pStyle w:val="ListParagraph"/>
+        <w:ind w:left="0"/>
+      </w:pPr>
+    </w:p>
+    <w:p>
+      <w:pPr>
+        <w:pStyle w:val="ListParagraph"/>
+        <w:ind w:left="0"/>
+      </w:pPr>
+    </w:p>
+    <w:p>
+      <w:pPr>
+        <w:pStyle w:val="ListParagraph"/>
+        <w:ind w:left="0"/>
+      </w:pPr>
+    </w:p>
+    <w:p>
+      <w:pPr>
+        <w:pStyle w:val="ListParagraph"/>
+        <w:ind w:left="0"/>
+      </w:pPr>
+    </w:p>
+    <w:p>
+      <w:pPr>
+        <w:pStyle w:val="ListParagraph"/>
+        <w:ind w:left="0"/>
+      </w:pPr>
+    </w:p>
+    <w:p>
+      <w:pPr>
+        <w:pStyle w:val="ListParagraph"/>
+        <w:ind w:left="0"/>
+      </w:pPr>
+    </w:p>
+    <w:p>
+      <w:pPr>
+        <w:pStyle w:val="ListParagraph"/>
+        <w:ind w:left="0"/>
+      </w:pPr>
+    </w:p>
+    <w:p>
+      <w:pPr>
+        <w:pStyle w:val="ListParagraph"/>
+        <w:ind w:left="0"/>
+      </w:pPr>
+    </w:p>
+    <w:p>
+      <w:pPr>
+        <w:pStyle w:val="ListParagraph"/>
+        <w:ind w:left="0"/>
+      </w:pPr>
+    </w:p>
+    <w:p>
+      <w:pPr>
+        <w:pStyle w:val="ListParagraph"/>
+        <w:ind w:left="0"/>
+      </w:pPr>
+    </w:p>
+    <w:p>
+      <w:pPr>
+        <w:pStyle w:val="ListParagraph"/>
+        <w:ind w:left="0"/>
+      </w:pPr>
+    </w:p>
+    <w:p>
+      <w:pPr>
+        <w:pStyle w:val="ListParagraph"/>
+        <w:ind w:left="0"/>
+      </w:pPr>
+    </w:p>
+    <w:p>
+      <w:pPr>
+        <w:pStyle w:val="ListParagraph"/>
+        <w:ind w:left="0"/>
+      </w:pPr>
+    </w:p>
+    <w:p>
+      <w:pPr>
+        <w:pStyle w:val="ListParagraph"/>
+        <w:ind w:left="0"/>
+      </w:pPr>
     </w:p>
     <w:sectPr>
       <w:pgSz w:w="11907" w:h="16840" w:code="9"/>
@@ -4698,17 +5574,17 @@
   <w:abstractNum w:abstractNumId="0">
     <w:nsid w:val="0CE30641"/>
     <w:multiLevelType w:val="hybridMultilevel"/>
-    <w:tmpl w:val="4B7C48EA"/>
-    <w:lvl w:ilvl="0" w:tplc="93442FDA">
+    <w:tmpl w:val="BB869918"/>
+    <w:lvl w:ilvl="0" w:tplc="04090001">
       <w:start w:val="1"/>
       <w:numFmt w:val="bullet"/>
-      <w:lvlText w:val="-"/>
+      <w:lvlText w:val=""/>
       <w:lvlJc w:val="left"/>
       <w:pPr>
         <w:ind w:left="786" w:hanging="360"/>
       </w:pPr>
       <w:rPr>
-        <w:rFonts w:ascii="Times New Roman" w:eastAsiaTheme="minorHAnsi" w:hAnsi="Times New Roman" w:cs="Times New Roman" w:hint="default"/>
+        <w:rFonts w:ascii="Symbol" w:hAnsi="Symbol" w:hint="default"/>
         <w:color w:val="000000" w:themeColor="text1"/>
       </w:rPr>
     </w:lvl>
@@ -4810,6 +5686,119 @@
     </w:lvl>
   </w:abstractNum>
   <w:abstractNum w:abstractNumId="1">
+    <w:nsid w:val="286030F7"/>
+    <w:multiLevelType w:val="hybridMultilevel"/>
+    <w:tmpl w:val="0CAA46D4"/>
+    <w:lvl w:ilvl="0" w:tplc="04090001">
+      <w:start w:val="1"/>
+      <w:numFmt w:val="bullet"/>
+      <w:lvlText w:val=""/>
+      <w:lvlJc w:val="left"/>
+      <w:pPr>
+        <w:ind w:left="2880" w:hanging="360"/>
+      </w:pPr>
+      <w:rPr>
+        <w:rFonts w:ascii="Symbol" w:hAnsi="Symbol" w:hint="default"/>
+      </w:rPr>
+    </w:lvl>
+    <w:lvl w:ilvl="1" w:tplc="04090003" w:tentative="1">
+      <w:start w:val="1"/>
+      <w:numFmt w:val="bullet"/>
+      <w:lvlText w:val="o"/>
+      <w:lvlJc w:val="left"/>
+      <w:pPr>
+        <w:ind w:left="3600" w:hanging="360"/>
+      </w:pPr>
+      <w:rPr>
+        <w:rFonts w:ascii="Courier New" w:hAnsi="Courier New" w:cs="Courier New" w:hint="default"/>
+      </w:rPr>
+    </w:lvl>
+    <w:lvl w:ilvl="2" w:tplc="04090005" w:tentative="1">
+      <w:start w:val="1"/>
+      <w:numFmt w:val="bullet"/>
+      <w:lvlText w:val=""/>
+      <w:lvlJc w:val="left"/>
+      <w:pPr>
+        <w:ind w:left="4320" w:hanging="360"/>
+      </w:pPr>
+      <w:rPr>
+        <w:rFonts w:ascii="Wingdings" w:hAnsi="Wingdings" w:hint="default"/>
+      </w:rPr>
+    </w:lvl>
+    <w:lvl w:ilvl="3" w:tplc="04090001" w:tentative="1">
+      <w:start w:val="1"/>
+      <w:numFmt w:val="bullet"/>
+      <w:lvlText w:val=""/>
+      <w:lvlJc w:val="left"/>
+      <w:pPr>
+        <w:ind w:left="5040" w:hanging="360"/>
+      </w:pPr>
+      <w:rPr>
+        <w:rFonts w:ascii="Symbol" w:hAnsi="Symbol" w:hint="default"/>
+      </w:rPr>
+    </w:lvl>
+    <w:lvl w:ilvl="4" w:tplc="04090003" w:tentative="1">
+      <w:start w:val="1"/>
+      <w:numFmt w:val="bullet"/>
+      <w:lvlText w:val="o"/>
+      <w:lvlJc w:val="left"/>
+      <w:pPr>
+        <w:ind w:left="5760" w:hanging="360"/>
+      </w:pPr>
+      <w:rPr>
+        <w:rFonts w:ascii="Courier New" w:hAnsi="Courier New" w:cs="Courier New" w:hint="default"/>
+      </w:rPr>
+    </w:lvl>
+    <w:lvl w:ilvl="5" w:tplc="04090005" w:tentative="1">
+      <w:start w:val="1"/>
+      <w:numFmt w:val="bullet"/>
+      <w:lvlText w:val=""/>
+      <w:lvlJc w:val="left"/>
+      <w:pPr>
+        <w:ind w:left="6480" w:hanging="360"/>
+      </w:pPr>
+      <w:rPr>
+        <w:rFonts w:ascii="Wingdings" w:hAnsi="Wingdings" w:hint="default"/>
+      </w:rPr>
+    </w:lvl>
+    <w:lvl w:ilvl="6" w:tplc="04090001" w:tentative="1">
+      <w:start w:val="1"/>
+      <w:numFmt w:val="bullet"/>
+      <w:lvlText w:val=""/>
+      <w:lvlJc w:val="left"/>
+      <w:pPr>
+        <w:ind w:left="7200" w:hanging="360"/>
+      </w:pPr>
+      <w:rPr>
+        <w:rFonts w:ascii="Symbol" w:hAnsi="Symbol" w:hint="default"/>
+      </w:rPr>
+    </w:lvl>
+    <w:lvl w:ilvl="7" w:tplc="04090003" w:tentative="1">
+      <w:start w:val="1"/>
+      <w:numFmt w:val="bullet"/>
+      <w:lvlText w:val="o"/>
+      <w:lvlJc w:val="left"/>
+      <w:pPr>
+        <w:ind w:left="7920" w:hanging="360"/>
+      </w:pPr>
+      <w:rPr>
+        <w:rFonts w:ascii="Courier New" w:hAnsi="Courier New" w:cs="Courier New" w:hint="default"/>
+      </w:rPr>
+    </w:lvl>
+    <w:lvl w:ilvl="8" w:tplc="04090005" w:tentative="1">
+      <w:start w:val="1"/>
+      <w:numFmt w:val="bullet"/>
+      <w:lvlText w:val=""/>
+      <w:lvlJc w:val="left"/>
+      <w:pPr>
+        <w:ind w:left="8640" w:hanging="360"/>
+      </w:pPr>
+      <w:rPr>
+        <w:rFonts w:ascii="Wingdings" w:hAnsi="Wingdings" w:hint="default"/>
+      </w:rPr>
+    </w:lvl>
+  </w:abstractNum>
+  <w:abstractNum w:abstractNumId="2">
     <w:nsid w:val="781100C8"/>
     <w:multiLevelType w:val="hybridMultilevel"/>
     <w:tmpl w:val="4D204FFC"/>
@@ -4926,10 +5915,13 @@
     <w:abstractNumId w:val="0"/>
   </w:num>
   <w:num w:numId="2">
-    <w:abstractNumId w:val="1"/>
+    <w:abstractNumId w:val="2"/>
   </w:num>
   <w:num w:numId="3">
     <w:abstractNumId w:val="0"/>
+  </w:num>
+  <w:num w:numId="4">
+    <w:abstractNumId w:val="1"/>
   </w:num>
 </w:numbering>
 </file>
@@ -5701,7 +6693,7 @@
 </file>
 
 <file path=customXml/itemProps1.xml><?xml version="1.0" encoding="utf-8"?>
-<ds:datastoreItem xmlns:ds="http://schemas.openxmlformats.org/officeDocument/2006/customXml" ds:itemID="{9037C8BF-0C59-4C64-A9BF-7E8EA246A36B}">
+<ds:datastoreItem xmlns:ds="http://schemas.openxmlformats.org/officeDocument/2006/customXml" ds:itemID="{817E0F5F-32BA-459B-A242-222772384D17}">
   <ds:schemaRefs>
     <ds:schemaRef ds:uri="http://schemas.openxmlformats.org/officeDocument/2006/bibliography"/>
   </ds:schemaRefs>

--- a/Bài_Báo_Cáo.docx
+++ b/Bài_Báo_Cáo.docx
@@ -1945,9 +1945,25 @@
         </w:rPr>
         <w:lastRenderedPageBreak/>
         <w:drawing>
-          <wp:inline distT="0" distB="0" distL="0" distR="0" wp14:anchorId="7D6F869A" wp14:editId="3A8BACCB">
-            <wp:extent cx="5580380" cy="3684270"/>
-            <wp:effectExtent l="0" t="0" r="1270" b="0"/>
+          <wp:anchor distT="0" distB="0" distL="114300" distR="114300" simplePos="0" relativeHeight="251685888" behindDoc="1" locked="0" layoutInCell="1" allowOverlap="1">
+            <wp:simplePos x="0" y="0"/>
+            <wp:positionH relativeFrom="column">
+              <wp:posOffset>224790</wp:posOffset>
+            </wp:positionH>
+            <wp:positionV relativeFrom="paragraph">
+              <wp:posOffset>0</wp:posOffset>
+            </wp:positionV>
+            <wp:extent cx="5200650" cy="3684270"/>
+            <wp:effectExtent l="0" t="0" r="0" b="0"/>
+            <wp:wrapTight wrapText="bothSides">
+              <wp:wrapPolygon edited="0">
+                <wp:start x="0" y="0"/>
+                <wp:lineTo x="0" y="21444"/>
+                <wp:lineTo x="21521" y="21444"/>
+                <wp:lineTo x="21521" y="0"/>
+                <wp:lineTo x="0" y="0"/>
+              </wp:wrapPolygon>
+            </wp:wrapTight>
             <wp:docPr id="2" name="Picture 2" descr="C:\Users\ROG STRIX\Documents\GitHub\LTnhung\Vidu1(Sáng den Led)\Ledsang.png"/>
             <wp:cNvGraphicFramePr>
               <a:graphicFrameLocks xmlns:a="http://schemas.openxmlformats.org/drawingml/2006/main" noChangeAspect="1"/>
@@ -1977,7 +1993,7 @@
                   <pic:spPr bwMode="auto">
                     <a:xfrm>
                       <a:off x="0" y="0"/>
-                      <a:ext cx="5580380" cy="3684270"/>
+                      <a:ext cx="5200650" cy="3684270"/>
                     </a:xfrm>
                     <a:prstGeom prst="rect">
                       <a:avLst/>
@@ -1990,7 +2006,7 @@
                 </pic:pic>
               </a:graphicData>
             </a:graphic>
-          </wp:inline>
+          </wp:anchor>
         </w:drawing>
       </w:r>
     </w:p>
@@ -2355,8 +2371,8 @@
         </w:rPr>
         <w:drawing>
           <wp:inline distT="0" distB="0" distL="0" distR="0" wp14:anchorId="66A6BF46" wp14:editId="2604D70B">
-            <wp:extent cx="5580380" cy="3201670"/>
-            <wp:effectExtent l="0" t="0" r="1270" b="0"/>
+            <wp:extent cx="4895850" cy="3201670"/>
+            <wp:effectExtent l="0" t="0" r="0" b="0"/>
             <wp:docPr id="4" name="Picture 4" descr="C:\Users\ROG STRIX\Documents\GitHub\LTnhung\Vidu2(Sang Led có nút bấm)\Led nút bấm.png"/>
             <wp:cNvGraphicFramePr>
               <a:graphicFrameLocks xmlns:a="http://schemas.openxmlformats.org/drawingml/2006/main" noChangeAspect="1"/>
@@ -2386,7 +2402,7 @@
                   <pic:spPr bwMode="auto">
                     <a:xfrm>
                       <a:off x="0" y="0"/>
-                      <a:ext cx="5580380" cy="3201670"/>
+                      <a:ext cx="4895850" cy="3201670"/>
                     </a:xfrm>
                     <a:prstGeom prst="rect">
                       <a:avLst/>
@@ -2819,8 +2835,8 @@
         </w:rPr>
         <w:drawing>
           <wp:inline distT="0" distB="0" distL="0" distR="0">
-            <wp:extent cx="5580380" cy="3697774"/>
-            <wp:effectExtent l="0" t="0" r="1270" b="0"/>
+            <wp:extent cx="4981575" cy="3697605"/>
+            <wp:effectExtent l="0" t="0" r="9525" b="0"/>
             <wp:docPr id="9" name="Picture 9" descr="C:\Users\ROG STRIX\Documents\GitHub\LTnhung\Vidu3(CamBienNhietDo\CamBiennhietdo.png"/>
             <wp:cNvGraphicFramePr>
               <a:graphicFrameLocks xmlns:a="http://schemas.openxmlformats.org/drawingml/2006/main" noChangeAspect="1"/>
@@ -2850,7 +2866,7 @@
                   <pic:spPr bwMode="auto">
                     <a:xfrm>
                       <a:off x="0" y="0"/>
-                      <a:ext cx="5580380" cy="3697774"/>
+                      <a:ext cx="4981813" cy="3697782"/>
                     </a:xfrm>
                     <a:prstGeom prst="rect">
                       <a:avLst/>
@@ -4030,19 +4046,19 @@
           <wp:anchor distT="0" distB="0" distL="114300" distR="114300" simplePos="0" relativeHeight="251671552" behindDoc="1" locked="0" layoutInCell="1" allowOverlap="1" wp14:anchorId="016F3543" wp14:editId="225B0530">
             <wp:simplePos x="0" y="0"/>
             <wp:positionH relativeFrom="column">
-              <wp:posOffset>120015</wp:posOffset>
+              <wp:posOffset>433705</wp:posOffset>
             </wp:positionH>
             <wp:positionV relativeFrom="paragraph">
-              <wp:posOffset>242570</wp:posOffset>
+              <wp:posOffset>244475</wp:posOffset>
             </wp:positionV>
-            <wp:extent cx="5580380" cy="3164205"/>
-            <wp:effectExtent l="0" t="0" r="1270" b="0"/>
+            <wp:extent cx="5266055" cy="3164205"/>
+            <wp:effectExtent l="0" t="0" r="0" b="0"/>
             <wp:wrapTight wrapText="bothSides">
               <wp:wrapPolygon edited="0">
                 <wp:start x="0" y="0"/>
                 <wp:lineTo x="0" y="21457"/>
-                <wp:lineTo x="21531" y="21457"/>
-                <wp:lineTo x="21531" y="0"/>
+                <wp:lineTo x="21488" y="21457"/>
+                <wp:lineTo x="21488" y="0"/>
                 <wp:lineTo x="0" y="0"/>
               </wp:wrapPolygon>
             </wp:wrapTight>
@@ -4072,7 +4088,7 @@
                   <pic:spPr>
                     <a:xfrm>
                       <a:off x="0" y="0"/>
-                      <a:ext cx="5580380" cy="3164205"/>
+                      <a:ext cx="5266055" cy="3164205"/>
                     </a:xfrm>
                     <a:prstGeom prst="rect">
                       <a:avLst/>
@@ -4081,6 +4097,9 @@
                 </pic:pic>
               </a:graphicData>
             </a:graphic>
+            <wp14:sizeRelH relativeFrom="margin">
+              <wp14:pctWidth>0</wp14:pctWidth>
+            </wp14:sizeRelH>
           </wp:anchor>
         </w:drawing>
       </w:r>
@@ -4527,57 +4546,33 @@
     <w:p>
       <w:pPr>
         <w:pStyle w:val="ListParagraph"/>
-        <w:spacing w:line="360" w:lineRule="auto"/>
-        <w:ind w:left="786"/>
-      </w:pPr>
-    </w:p>
-    <w:p>
-      <w:pPr>
-        <w:pStyle w:val="ListParagraph"/>
-        <w:ind w:left="786"/>
-      </w:pPr>
-    </w:p>
-    <w:p>
-      <w:pPr>
-        <w:pStyle w:val="ListParagraph"/>
         <w:numPr>
           <w:ilvl w:val="0"/>
           <w:numId w:val="1"/>
         </w:numPr>
       </w:pPr>
       <w:r>
-        <w:t xml:space="preserve">Sơ đồ </w:t>
-      </w:r>
-    </w:p>
-    <w:p>
-      <w:pPr>
-        <w:pStyle w:val="ListParagraph"/>
-        <w:numPr>
-          <w:ilvl w:val="0"/>
-          <w:numId w:val="1"/>
-        </w:numPr>
-      </w:pPr>
-      <w:r>
         <w:rPr>
           <w:noProof/>
         </w:rPr>
+        <w:lastRenderedPageBreak/>
         <w:drawing>
-          <wp:anchor distT="0" distB="0" distL="114300" distR="114300" simplePos="0" relativeHeight="251675648" behindDoc="1" locked="0" layoutInCell="1" allowOverlap="1" wp14:anchorId="2B1EC766" wp14:editId="56D4564A">
+          <wp:anchor distT="0" distB="0" distL="114300" distR="114300" simplePos="0" relativeHeight="251675648" behindDoc="1" locked="0" layoutInCell="1" allowOverlap="1" wp14:anchorId="5C9D3A60" wp14:editId="16D558D5">
             <wp:simplePos x="0" y="0"/>
             <wp:positionH relativeFrom="column">
-              <wp:posOffset>5715</wp:posOffset>
+              <wp:posOffset>358140</wp:posOffset>
             </wp:positionH>
             <wp:positionV relativeFrom="paragraph">
-              <wp:posOffset>0</wp:posOffset>
+              <wp:posOffset>242570</wp:posOffset>
             </wp:positionV>
-            <wp:extent cx="5580380" cy="3569335"/>
+            <wp:extent cx="5294630" cy="3569335"/>
             <wp:effectExtent l="0" t="0" r="1270" b="0"/>
             <wp:wrapTight wrapText="bothSides">
               <wp:wrapPolygon edited="0">
                 <wp:start x="0" y="0"/>
                 <wp:lineTo x="0" y="21442"/>
-                <wp:lineTo x="21531" y="21442"/>
-                <wp:lineTo x="21531" y="0"/>
+                <wp:lineTo x="21527" y="21442"/>
+                <wp:lineTo x="21527" y="0"/>
                 <wp:lineTo x="0" y="0"/>
               </wp:wrapPolygon>
             </wp:wrapTight>
@@ -4607,7 +4602,7 @@
                   <pic:spPr>
                     <a:xfrm>
                       <a:off x="0" y="0"/>
-                      <a:ext cx="5580380" cy="3569335"/>
+                      <a:ext cx="5294630" cy="3569335"/>
                     </a:xfrm>
                     <a:prstGeom prst="rect">
                       <a:avLst/>
@@ -4616,10 +4611,25 @@
                 </pic:pic>
               </a:graphicData>
             </a:graphic>
+            <wp14:sizeRelH relativeFrom="margin">
+              <wp14:pctWidth>0</wp14:pctWidth>
+            </wp14:sizeRelH>
           </wp:anchor>
         </w:drawing>
       </w:r>
       <w:r>
+        <w:t xml:space="preserve">Sơ đồ </w:t>
+      </w:r>
+    </w:p>
+    <w:p>
+      <w:pPr>
+        <w:pStyle w:val="ListParagraph"/>
+        <w:numPr>
+          <w:ilvl w:val="0"/>
+          <w:numId w:val="1"/>
+        </w:numPr>
+      </w:pPr>
+      <w:r>
         <w:t xml:space="preserve">Code </w:t>
       </w:r>
     </w:p>
@@ -4633,10 +4643,10 @@
           <w:noProof/>
         </w:rPr>
         <w:drawing>
-          <wp:anchor distT="0" distB="0" distL="114300" distR="114300" simplePos="0" relativeHeight="251676672" behindDoc="1" locked="0" layoutInCell="1" allowOverlap="1" wp14:anchorId="173E606B" wp14:editId="4F05A124">
+          <wp:anchor distT="0" distB="0" distL="114300" distR="114300" simplePos="0" relativeHeight="251676672" behindDoc="1" locked="0" layoutInCell="1" allowOverlap="1" wp14:anchorId="7A71C57F" wp14:editId="79B295F7">
             <wp:simplePos x="0" y="0"/>
             <wp:positionH relativeFrom="column">
-              <wp:posOffset>986790</wp:posOffset>
+              <wp:posOffset>882015</wp:posOffset>
             </wp:positionH>
             <wp:positionV relativeFrom="paragraph">
               <wp:posOffset>252730</wp:posOffset>
@@ -4751,7 +4761,6 @@
         <w:spacing w:line="360" w:lineRule="auto"/>
       </w:pPr>
       <w:r>
-        <w:lastRenderedPageBreak/>
         <w:t>Linh kiện : 1 STM32</w:t>
       </w:r>
     </w:p>
@@ -4773,18 +4782,30 @@
         </w:numPr>
       </w:pPr>
       <w:r>
-        <w:t xml:space="preserve">Sơ đồ </w:t>
-      </w:r>
-    </w:p>
-    <w:p>
-      <w:r>
         <w:rPr>
           <w:noProof/>
         </w:rPr>
+        <w:lastRenderedPageBreak/>
         <w:drawing>
-          <wp:inline distT="0" distB="0" distL="0" distR="0" wp14:anchorId="4841692D" wp14:editId="106CB4DF">
-            <wp:extent cx="5580380" cy="2724150"/>
+          <wp:anchor distT="0" distB="0" distL="114300" distR="114300" simplePos="0" relativeHeight="251684864" behindDoc="1" locked="0" layoutInCell="1" allowOverlap="1" wp14:anchorId="45A3976F" wp14:editId="2FF5585D">
+            <wp:simplePos x="0" y="0"/>
+            <wp:positionH relativeFrom="column">
+              <wp:posOffset>253365</wp:posOffset>
+            </wp:positionH>
+            <wp:positionV relativeFrom="paragraph">
+              <wp:posOffset>316230</wp:posOffset>
+            </wp:positionV>
+            <wp:extent cx="5046980" cy="2724150"/>
             <wp:effectExtent l="0" t="0" r="1270" b="0"/>
+            <wp:wrapTight wrapText="bothSides">
+              <wp:wrapPolygon edited="0">
+                <wp:start x="0" y="0"/>
+                <wp:lineTo x="0" y="21449"/>
+                <wp:lineTo x="21524" y="21449"/>
+                <wp:lineTo x="21524" y="0"/>
+                <wp:lineTo x="0" y="0"/>
+              </wp:wrapPolygon>
+            </wp:wrapTight>
             <wp:docPr id="37" name="Picture 37"/>
             <wp:cNvGraphicFramePr>
               <a:graphicFrameLocks xmlns:a="http://schemas.openxmlformats.org/drawingml/2006/main" noChangeAspect="1"/>
@@ -4797,7 +4818,13 @@
                     <pic:cNvPicPr/>
                   </pic:nvPicPr>
                   <pic:blipFill>
-                    <a:blip r:embed="rId39"/>
+                    <a:blip r:embed="rId39" cstate="print">
+                      <a:extLst>
+                        <a:ext uri="{28A0092B-C50C-407E-A947-70E740481C1C}">
+                          <a14:useLocalDpi xmlns:a14="http://schemas.microsoft.com/office/drawing/2010/main" val="0"/>
+                        </a:ext>
+                      </a:extLst>
+                    </a:blip>
                     <a:stretch>
                       <a:fillRect/>
                     </a:stretch>
@@ -4805,7 +4832,7 @@
                   <pic:spPr>
                     <a:xfrm>
                       <a:off x="0" y="0"/>
-                      <a:ext cx="5580380" cy="2724150"/>
+                      <a:ext cx="5046980" cy="2724150"/>
                     </a:xfrm>
                     <a:prstGeom prst="rect">
                       <a:avLst/>
@@ -4814,10 +4841,14 @@
                 </pic:pic>
               </a:graphicData>
             </a:graphic>
-          </wp:inline>
+          </wp:anchor>
         </w:drawing>
       </w:r>
-    </w:p>
+      <w:r>
+        <w:t xml:space="preserve">Sơ đồ </w:t>
+      </w:r>
+    </w:p>
+    <w:p/>
     <w:p/>
     <w:p>
       <w:pPr>
@@ -4983,7 +5014,6 @@
         <w:ind w:left="1506" w:firstLine="654"/>
       </w:pPr>
       <w:r>
-        <w:lastRenderedPageBreak/>
         <w:t>1 đèn led</w:t>
       </w:r>
     </w:p>
@@ -4993,6 +5023,7 @@
         <w:ind w:left="1506" w:firstLine="654"/>
       </w:pPr>
       <w:r>
+        <w:lastRenderedPageBreak/>
         <w:t xml:space="preserve">2 điện trở </w:t>
       </w:r>
     </w:p>
@@ -5014,23 +5045,26 @@
         </w:numPr>
       </w:pPr>
       <w:r>
+        <w:rPr>
+          <w:noProof/>
+        </w:rPr>
         <w:drawing>
           <wp:anchor distT="0" distB="0" distL="114300" distR="114300" simplePos="0" relativeHeight="251678720" behindDoc="1" locked="0" layoutInCell="1" allowOverlap="1" wp14:anchorId="3162BF6B" wp14:editId="34563FDE">
             <wp:simplePos x="0" y="0"/>
             <wp:positionH relativeFrom="column">
-              <wp:posOffset>34290</wp:posOffset>
+              <wp:posOffset>328930</wp:posOffset>
             </wp:positionH>
             <wp:positionV relativeFrom="paragraph">
-              <wp:posOffset>285115</wp:posOffset>
+              <wp:posOffset>282575</wp:posOffset>
             </wp:positionV>
-            <wp:extent cx="5580380" cy="2781300"/>
-            <wp:effectExtent l="0" t="0" r="1270" b="0"/>
+            <wp:extent cx="5285105" cy="2781300"/>
+            <wp:effectExtent l="0" t="0" r="0" b="0"/>
             <wp:wrapTight wrapText="bothSides">
               <wp:wrapPolygon edited="0">
                 <wp:start x="0" y="0"/>
                 <wp:lineTo x="0" y="21452"/>
-                <wp:lineTo x="21531" y="21452"/>
-                <wp:lineTo x="21531" y="0"/>
+                <wp:lineTo x="21488" y="21452"/>
+                <wp:lineTo x="21488" y="0"/>
                 <wp:lineTo x="0" y="0"/>
               </wp:wrapPolygon>
             </wp:wrapTight>
@@ -5060,7 +5094,7 @@
                   <pic:spPr>
                     <a:xfrm>
                       <a:off x="0" y="0"/>
-                      <a:ext cx="5580380" cy="2781300"/>
+                      <a:ext cx="5285105" cy="2781300"/>
                     </a:xfrm>
                     <a:prstGeom prst="rect">
                       <a:avLst/>
@@ -5069,6 +5103,9 @@
                 </pic:pic>
               </a:graphicData>
             </a:graphic>
+            <wp14:sizeRelH relativeFrom="margin">
+              <wp14:pctWidth>0</wp14:pctWidth>
+            </wp14:sizeRelH>
             <wp14:sizeRelV relativeFrom="margin">
               <wp14:pctHeight>0</wp14:pctHeight>
             </wp14:sizeRelV>
@@ -5089,23 +5126,26 @@
         </w:numPr>
       </w:pPr>
       <w:r>
+        <w:rPr>
+          <w:noProof/>
+        </w:rPr>
         <w:drawing>
           <wp:anchor distT="0" distB="0" distL="114300" distR="114300" simplePos="0" relativeHeight="251679744" behindDoc="1" locked="0" layoutInCell="1" allowOverlap="1" wp14:anchorId="6FEA0E7B" wp14:editId="013A699E">
             <wp:simplePos x="0" y="0"/>
             <wp:positionH relativeFrom="column">
-              <wp:posOffset>91440</wp:posOffset>
+              <wp:posOffset>253365</wp:posOffset>
             </wp:positionH>
             <wp:positionV relativeFrom="paragraph">
-              <wp:posOffset>344805</wp:posOffset>
+              <wp:posOffset>340995</wp:posOffset>
             </wp:positionV>
-            <wp:extent cx="5580380" cy="2905125"/>
-            <wp:effectExtent l="0" t="0" r="1270" b="9525"/>
+            <wp:extent cx="5286375" cy="2905125"/>
+            <wp:effectExtent l="0" t="0" r="9525" b="9525"/>
             <wp:wrapTight wrapText="bothSides">
               <wp:wrapPolygon edited="0">
                 <wp:start x="0" y="0"/>
                 <wp:lineTo x="0" y="21529"/>
-                <wp:lineTo x="21531" y="21529"/>
-                <wp:lineTo x="21531" y="0"/>
+                <wp:lineTo x="21561" y="21529"/>
+                <wp:lineTo x="21561" y="0"/>
                 <wp:lineTo x="0" y="0"/>
               </wp:wrapPolygon>
             </wp:wrapTight>
@@ -5135,7 +5175,7 @@
                   <pic:spPr>
                     <a:xfrm>
                       <a:off x="0" y="0"/>
-                      <a:ext cx="5580380" cy="2905125"/>
+                      <a:ext cx="5286375" cy="2905125"/>
                     </a:xfrm>
                     <a:prstGeom prst="rect">
                       <a:avLst/>
@@ -5144,6 +5184,9 @@
                 </pic:pic>
               </a:graphicData>
             </a:graphic>
+            <wp14:sizeRelH relativeFrom="margin">
+              <wp14:pctWidth>0</wp14:pctWidth>
+            </wp14:sizeRelH>
             <wp14:sizeRelV relativeFrom="margin">
               <wp14:pctHeight>0</wp14:pctHeight>
             </wp14:sizeRelV>
@@ -5169,6 +5212,7 @@
     <w:p>
       <w:pPr>
         <w:pStyle w:val="ListParagraph"/>
+        <w:spacing w:line="360" w:lineRule="auto"/>
         <w:ind w:left="0"/>
         <w:rPr>
           <w:color w:val="5B9BD5" w:themeColor="accent1"/>
@@ -5192,9 +5236,9 @@
           <w:ilvl w:val="0"/>
           <w:numId w:val="1"/>
         </w:numPr>
-      </w:pPr>
-      <w:r>
-        <w:lastRenderedPageBreak/>
+        <w:spacing w:line="360" w:lineRule="auto"/>
+      </w:pPr>
+      <w:r>
         <w:t>Mô tả :  Nguồn điện và chương trình được nạp vào Arduino</w:t>
       </w:r>
       <w:r>
@@ -5208,8 +5252,10 @@
           <w:ilvl w:val="0"/>
           <w:numId w:val="1"/>
         </w:numPr>
-      </w:pPr>
-      <w:r>
+        <w:spacing w:line="360" w:lineRule="auto"/>
+      </w:pPr>
+      <w:r>
+        <w:lastRenderedPageBreak/>
         <w:t xml:space="preserve">Linh kiện : 1 Arduino </w:t>
       </w:r>
     </w:p>
@@ -5241,23 +5287,26 @@
         <w:ind w:left="786"/>
       </w:pPr>
       <w:r>
+        <w:rPr>
+          <w:noProof/>
+        </w:rPr>
         <w:drawing>
           <wp:anchor distT="0" distB="0" distL="114300" distR="114300" simplePos="0" relativeHeight="251680768" behindDoc="1" locked="0" layoutInCell="1" allowOverlap="1" wp14:anchorId="099C2AA8" wp14:editId="471D2E6C">
             <wp:simplePos x="0" y="0"/>
             <wp:positionH relativeFrom="column">
-              <wp:posOffset>81915</wp:posOffset>
+              <wp:posOffset>357505</wp:posOffset>
             </wp:positionH>
             <wp:positionV relativeFrom="paragraph">
-              <wp:posOffset>306070</wp:posOffset>
+              <wp:posOffset>307340</wp:posOffset>
             </wp:positionV>
-            <wp:extent cx="5580380" cy="3343275"/>
-            <wp:effectExtent l="0" t="0" r="1270" b="9525"/>
+            <wp:extent cx="5304155" cy="3343275"/>
+            <wp:effectExtent l="0" t="0" r="0" b="9525"/>
             <wp:wrapTight wrapText="bothSides">
               <wp:wrapPolygon edited="0">
                 <wp:start x="0" y="0"/>
                 <wp:lineTo x="0" y="21538"/>
-                <wp:lineTo x="21531" y="21538"/>
-                <wp:lineTo x="21531" y="0"/>
+                <wp:lineTo x="21489" y="21538"/>
+                <wp:lineTo x="21489" y="0"/>
                 <wp:lineTo x="0" y="0"/>
               </wp:wrapPolygon>
             </wp:wrapTight>
@@ -5287,7 +5336,7 @@
                   <pic:spPr>
                     <a:xfrm>
                       <a:off x="0" y="0"/>
-                      <a:ext cx="5580380" cy="3343275"/>
+                      <a:ext cx="5304155" cy="3343275"/>
                     </a:xfrm>
                     <a:prstGeom prst="rect">
                       <a:avLst/>
@@ -5296,6 +5345,9 @@
                 </pic:pic>
               </a:graphicData>
             </a:graphic>
+            <wp14:sizeRelH relativeFrom="margin">
+              <wp14:pctWidth>0</wp14:pctWidth>
+            </wp14:sizeRelH>
           </wp:anchor>
         </w:drawing>
       </w:r>
@@ -5330,8 +5382,10 @@
         <w:pStyle w:val="ListParagraph"/>
         <w:ind w:left="0"/>
       </w:pPr>
-      <w:bookmarkStart w:id="0" w:name="_GoBack"/>
-      <w:r>
+      <w:r>
+        <w:rPr>
+          <w:noProof/>
+        </w:rPr>
         <w:drawing>
           <wp:anchor distT="0" distB="0" distL="114300" distR="114300" simplePos="0" relativeHeight="251681792" behindDoc="1" locked="0" layoutInCell="1" allowOverlap="1" wp14:anchorId="33188B3B" wp14:editId="4FA2270E">
             <wp:simplePos x="0" y="0"/>
@@ -5393,121 +5447,547 @@
           </wp:anchor>
         </w:drawing>
       </w:r>
+    </w:p>
+    <w:p>
+      <w:pPr>
+        <w:pStyle w:val="ListParagraph"/>
+        <w:ind w:left="0"/>
+      </w:pPr>
+    </w:p>
+    <w:p>
+      <w:pPr>
+        <w:pStyle w:val="ListParagraph"/>
+        <w:ind w:left="0"/>
+      </w:pPr>
+    </w:p>
+    <w:p>
+      <w:pPr>
+        <w:pStyle w:val="ListParagraph"/>
+        <w:ind w:left="0"/>
+      </w:pPr>
+    </w:p>
+    <w:p>
+      <w:pPr>
+        <w:pStyle w:val="ListParagraph"/>
+        <w:ind w:left="0"/>
+      </w:pPr>
+    </w:p>
+    <w:p>
+      <w:pPr>
+        <w:pStyle w:val="ListParagraph"/>
+        <w:ind w:left="0"/>
+      </w:pPr>
+    </w:p>
+    <w:p>
+      <w:pPr>
+        <w:pStyle w:val="ListParagraph"/>
+        <w:ind w:left="0"/>
+      </w:pPr>
+    </w:p>
+    <w:p>
+      <w:pPr>
+        <w:pStyle w:val="ListParagraph"/>
+        <w:ind w:left="0"/>
+      </w:pPr>
+    </w:p>
+    <w:p>
+      <w:pPr>
+        <w:pStyle w:val="ListParagraph"/>
+        <w:ind w:left="0"/>
+      </w:pPr>
+    </w:p>
+    <w:p>
+      <w:pPr>
+        <w:pStyle w:val="ListParagraph"/>
+        <w:ind w:left="0"/>
+      </w:pPr>
+    </w:p>
+    <w:p>
+      <w:pPr>
+        <w:pStyle w:val="ListParagraph"/>
+        <w:ind w:left="0"/>
+      </w:pPr>
+    </w:p>
+    <w:p>
+      <w:pPr>
+        <w:pStyle w:val="ListParagraph"/>
+        <w:ind w:left="0"/>
+      </w:pPr>
+    </w:p>
+    <w:p>
+      <w:pPr>
+        <w:pStyle w:val="ListParagraph"/>
+        <w:ind w:left="0"/>
+      </w:pPr>
+    </w:p>
+    <w:p>
+      <w:pPr>
+        <w:pStyle w:val="ListParagraph"/>
+        <w:ind w:left="0"/>
+      </w:pPr>
+    </w:p>
+    <w:p>
+      <w:pPr>
+        <w:pStyle w:val="ListParagraph"/>
+        <w:ind w:left="0"/>
+      </w:pPr>
+    </w:p>
+    <w:p>
+      <w:pPr>
+        <w:pStyle w:val="ListParagraph"/>
+        <w:ind w:left="0"/>
+      </w:pPr>
+    </w:p>
+    <w:p>
+      <w:pPr>
+        <w:pStyle w:val="ListParagraph"/>
+        <w:ind w:left="0"/>
+      </w:pPr>
+    </w:p>
+    <w:p>
+      <w:pPr>
+        <w:pStyle w:val="ListParagraph"/>
+        <w:spacing w:line="360" w:lineRule="auto"/>
+        <w:ind w:left="0"/>
+        <w:rPr>
+          <w:color w:val="5B9BD5" w:themeColor="accent1"/>
+          <w:sz w:val="32"/>
+          <w:szCs w:val="32"/>
+        </w:rPr>
+      </w:pPr>
+      <w:r>
+        <w:rPr>
+          <w:color w:val="5B9BD5" w:themeColor="accent1"/>
+          <w:sz w:val="32"/>
+          <w:szCs w:val="32"/>
+        </w:rPr>
+        <w:t>Bài 13. CẢM BIẾN NHIỆT ĐỘ MOTOR</w:t>
+      </w:r>
+    </w:p>
+    <w:p>
+      <w:pPr>
+        <w:pStyle w:val="ListParagraph"/>
+        <w:numPr>
+          <w:ilvl w:val="0"/>
+          <w:numId w:val="4"/>
+        </w:numPr>
+        <w:spacing w:line="360" w:lineRule="auto"/>
+        <w:ind w:left="709"/>
+      </w:pPr>
+      <w:r>
+        <w:lastRenderedPageBreak/>
+        <w:t>Mô tả : Nguồn điện và chương trình được nạp vào thiết bị STM32l và thông qua cảm biến nhiệt độ. Nhiệt độ cao trên 25 độ C thì sẽ quay thiết bị motor.</w:t>
+      </w:r>
+    </w:p>
+    <w:p>
+      <w:pPr>
+        <w:pStyle w:val="ListParagraph"/>
+        <w:numPr>
+          <w:ilvl w:val="0"/>
+          <w:numId w:val="4"/>
+        </w:numPr>
+        <w:spacing w:line="360" w:lineRule="auto"/>
+        <w:ind w:left="709"/>
+      </w:pPr>
+      <w:r>
+        <w:t xml:space="preserve">Linh kiện : </w:t>
+      </w:r>
+      <w:r>
+        <w:tab/>
+        <w:t>1 STM32 , 1 mottor, 1 cảm biến nhiệt độ</w:t>
+      </w:r>
+    </w:p>
+    <w:p>
+      <w:pPr>
+        <w:pStyle w:val="ListParagraph"/>
+        <w:numPr>
+          <w:ilvl w:val="0"/>
+          <w:numId w:val="4"/>
+        </w:numPr>
+        <w:ind w:left="709"/>
+      </w:pPr>
+      <w:r>
+        <w:t>Sơ đồ</w:t>
+      </w:r>
+    </w:p>
+    <w:p>
+      <w:r>
+        <w:drawing>
+          <wp:anchor distT="0" distB="0" distL="114300" distR="114300" simplePos="0" relativeHeight="251683840" behindDoc="1" locked="0" layoutInCell="1" allowOverlap="1" wp14:anchorId="0120C708" wp14:editId="61802EE8">
+            <wp:simplePos x="0" y="0"/>
+            <wp:positionH relativeFrom="column">
+              <wp:posOffset>310515</wp:posOffset>
+            </wp:positionH>
+            <wp:positionV relativeFrom="paragraph">
+              <wp:posOffset>193040</wp:posOffset>
+            </wp:positionV>
+            <wp:extent cx="5114925" cy="1861820"/>
+            <wp:effectExtent l="0" t="0" r="9525" b="5080"/>
+            <wp:wrapTight wrapText="bothSides">
+              <wp:wrapPolygon edited="0">
+                <wp:start x="0" y="0"/>
+                <wp:lineTo x="0" y="21438"/>
+                <wp:lineTo x="21560" y="21438"/>
+                <wp:lineTo x="21560" y="0"/>
+                <wp:lineTo x="0" y="0"/>
+              </wp:wrapPolygon>
+            </wp:wrapTight>
+            <wp:docPr id="44" name="Picture 44"/>
+            <wp:cNvGraphicFramePr>
+              <a:graphicFrameLocks xmlns:a="http://schemas.openxmlformats.org/drawingml/2006/main" noChangeAspect="1"/>
+            </wp:cNvGraphicFramePr>
+            <a:graphic xmlns:a="http://schemas.openxmlformats.org/drawingml/2006/main">
+              <a:graphicData uri="http://schemas.openxmlformats.org/drawingml/2006/picture">
+                <pic:pic xmlns:pic="http://schemas.openxmlformats.org/drawingml/2006/picture">
+                  <pic:nvPicPr>
+                    <pic:cNvPr id="1" name=""/>
+                    <pic:cNvPicPr/>
+                  </pic:nvPicPr>
+                  <pic:blipFill>
+                    <a:blip r:embed="rId45">
+                      <a:extLst>
+                        <a:ext uri="{28A0092B-C50C-407E-A947-70E740481C1C}">
+                          <a14:useLocalDpi xmlns:a14="http://schemas.microsoft.com/office/drawing/2010/main" val="0"/>
+                        </a:ext>
+                      </a:extLst>
+                    </a:blip>
+                    <a:stretch>
+                      <a:fillRect/>
+                    </a:stretch>
+                  </pic:blipFill>
+                  <pic:spPr>
+                    <a:xfrm>
+                      <a:off x="0" y="0"/>
+                      <a:ext cx="5114925" cy="1861820"/>
+                    </a:xfrm>
+                    <a:prstGeom prst="rect">
+                      <a:avLst/>
+                    </a:prstGeom>
+                  </pic:spPr>
+                </pic:pic>
+              </a:graphicData>
+            </a:graphic>
+            <wp14:sizeRelH relativeFrom="margin">
+              <wp14:pctWidth>0</wp14:pctWidth>
+            </wp14:sizeRelH>
+          </wp:anchor>
+        </w:drawing>
+      </w:r>
+    </w:p>
+    <w:p/>
+    <w:p>
+      <w:pPr>
+        <w:pStyle w:val="ListParagraph"/>
+        <w:numPr>
+          <w:ilvl w:val="0"/>
+          <w:numId w:val="4"/>
+        </w:numPr>
+        <w:ind w:left="709"/>
+      </w:pPr>
+      <w:r>
+        <w:t>Code</w:t>
+      </w:r>
+    </w:p>
+    <w:p>
+      <w:pPr>
+        <w:pStyle w:val="ListParagraph"/>
+        <w:ind w:left="0"/>
+      </w:pPr>
+      <w:r>
+        <w:drawing>
+          <wp:anchor distT="0" distB="0" distL="114300" distR="114300" simplePos="0" relativeHeight="251682816" behindDoc="1" locked="0" layoutInCell="1" allowOverlap="1" wp14:anchorId="32400834" wp14:editId="5D878C81">
+            <wp:simplePos x="0" y="0"/>
+            <wp:positionH relativeFrom="column">
+              <wp:posOffset>205740</wp:posOffset>
+            </wp:positionH>
+            <wp:positionV relativeFrom="paragraph">
+              <wp:posOffset>222885</wp:posOffset>
+            </wp:positionV>
+            <wp:extent cx="5580380" cy="4009390"/>
+            <wp:effectExtent l="0" t="0" r="1270" b="0"/>
+            <wp:wrapTight wrapText="bothSides">
+              <wp:wrapPolygon edited="0">
+                <wp:start x="0" y="0"/>
+                <wp:lineTo x="0" y="21449"/>
+                <wp:lineTo x="21531" y="21449"/>
+                <wp:lineTo x="21531" y="0"/>
+                <wp:lineTo x="0" y="0"/>
+              </wp:wrapPolygon>
+            </wp:wrapTight>
+            <wp:docPr id="43" name="Picture 43"/>
+            <wp:cNvGraphicFramePr>
+              <a:graphicFrameLocks xmlns:a="http://schemas.openxmlformats.org/drawingml/2006/main" noChangeAspect="1"/>
+            </wp:cNvGraphicFramePr>
+            <a:graphic xmlns:a="http://schemas.openxmlformats.org/drawingml/2006/main">
+              <a:graphicData uri="http://schemas.openxmlformats.org/drawingml/2006/picture">
+                <pic:pic xmlns:pic="http://schemas.openxmlformats.org/drawingml/2006/picture">
+                  <pic:nvPicPr>
+                    <pic:cNvPr id="1" name=""/>
+                    <pic:cNvPicPr/>
+                  </pic:nvPicPr>
+                  <pic:blipFill>
+                    <a:blip r:embed="rId46">
+                      <a:extLst>
+                        <a:ext uri="{28A0092B-C50C-407E-A947-70E740481C1C}">
+                          <a14:useLocalDpi xmlns:a14="http://schemas.microsoft.com/office/drawing/2010/main" val="0"/>
+                        </a:ext>
+                      </a:extLst>
+                    </a:blip>
+                    <a:stretch>
+                      <a:fillRect/>
+                    </a:stretch>
+                  </pic:blipFill>
+                  <pic:spPr>
+                    <a:xfrm>
+                      <a:off x="0" y="0"/>
+                      <a:ext cx="5580380" cy="4009390"/>
+                    </a:xfrm>
+                    <a:prstGeom prst="rect">
+                      <a:avLst/>
+                    </a:prstGeom>
+                  </pic:spPr>
+                </pic:pic>
+              </a:graphicData>
+            </a:graphic>
+          </wp:anchor>
+        </w:drawing>
+      </w:r>
+    </w:p>
+    <w:p>
+      <w:pPr>
+        <w:pStyle w:val="ListParagraph"/>
+        <w:ind w:left="0"/>
+      </w:pPr>
+    </w:p>
+    <w:p>
+      <w:pPr>
+        <w:pStyle w:val="ListParagraph"/>
+        <w:ind w:left="0"/>
+      </w:pPr>
+    </w:p>
+    <w:p>
+      <w:pPr>
+        <w:pStyle w:val="ListParagraph"/>
+        <w:ind w:left="0"/>
+      </w:pPr>
+    </w:p>
+    <w:p>
+      <w:pPr>
+        <w:pStyle w:val="ListParagraph"/>
+        <w:ind w:left="0"/>
+        <w:rPr>
+          <w:color w:val="5B9BD5" w:themeColor="accent1"/>
+          <w:sz w:val="32"/>
+          <w:szCs w:val="32"/>
+        </w:rPr>
+      </w:pPr>
+      <w:r>
+        <w:rPr>
+          <w:color w:val="5B9BD5" w:themeColor="accent1"/>
+          <w:sz w:val="32"/>
+          <w:szCs w:val="32"/>
+        </w:rPr>
+        <w:lastRenderedPageBreak/>
+        <w:t>Bài 14. LED NGẮT NGOÀI</w:t>
+      </w:r>
+    </w:p>
+    <w:p>
+      <w:pPr>
+        <w:pStyle w:val="ListParagraph"/>
+        <w:numPr>
+          <w:ilvl w:val="0"/>
+          <w:numId w:val="4"/>
+        </w:numPr>
+        <w:spacing w:line="360" w:lineRule="auto"/>
+        <w:ind w:left="709"/>
+        <w:rPr>
+          <w:color w:val="000000" w:themeColor="text1"/>
+          <w:sz w:val="32"/>
+          <w:szCs w:val="32"/>
+        </w:rPr>
+      </w:pPr>
+      <w:r>
+        <w:rPr>
+          <w:color w:val="000000" w:themeColor="text1"/>
+        </w:rPr>
+        <w:t>Mô tả : Chương trình và nguồn điện được nạp vào thiết bị STM32 sẽ đi ra chân ở các cổng là PD1 tới PD3 và PA0 , PA10. Thì chương trình được nạp làm cho các bóng đèn led hoạt động độc lập với nhau và khi tắt bên trái thì bên phải vẫn sáng bình thương.</w:t>
+      </w:r>
+    </w:p>
+    <w:p>
+      <w:pPr>
+        <w:pStyle w:val="ListParagraph"/>
+        <w:numPr>
+          <w:ilvl w:val="0"/>
+          <w:numId w:val="4"/>
+        </w:numPr>
+        <w:spacing w:line="360" w:lineRule="auto"/>
+        <w:ind w:left="709"/>
+        <w:rPr>
+          <w:color w:val="000000" w:themeColor="text1"/>
+          <w:sz w:val="32"/>
+          <w:szCs w:val="32"/>
+        </w:rPr>
+      </w:pPr>
+      <w:r>
+        <w:rPr>
+          <w:color w:val="000000" w:themeColor="text1"/>
+        </w:rPr>
+        <w:t xml:space="preserve">Linh kiện </w:t>
+      </w:r>
+    </w:p>
+    <w:p>
+      <w:pPr>
+        <w:pStyle w:val="ListParagraph"/>
+        <w:numPr>
+          <w:ilvl w:val="0"/>
+          <w:numId w:val="4"/>
+        </w:numPr>
+        <w:spacing w:line="360" w:lineRule="auto"/>
+        <w:ind w:left="709"/>
+        <w:rPr>
+          <w:color w:val="000000" w:themeColor="text1"/>
+          <w:sz w:val="32"/>
+          <w:szCs w:val="32"/>
+        </w:rPr>
+      </w:pPr>
+      <w:r>
+        <w:rPr>
+          <w:color w:val="000000" w:themeColor="text1"/>
+        </w:rPr>
+        <w:t>Sơ đồ</w:t>
+      </w:r>
+    </w:p>
+    <w:p>
+      <w:pPr>
+        <w:pStyle w:val="ListParagraph"/>
+        <w:spacing w:line="360" w:lineRule="auto"/>
+        <w:ind w:left="709"/>
+        <w:rPr>
+          <w:color w:val="000000" w:themeColor="text1"/>
+          <w:sz w:val="32"/>
+          <w:szCs w:val="32"/>
+        </w:rPr>
+      </w:pPr>
+      <w:r>
+        <w:rPr>
+          <w:color w:val="000000" w:themeColor="text1"/>
+          <w:sz w:val="32"/>
+          <w:szCs w:val="32"/>
+        </w:rPr>
+        <w:drawing>
+          <wp:inline distT="0" distB="0" distL="0" distR="0" wp14:anchorId="489EABFA" wp14:editId="5524C013">
+            <wp:extent cx="5172075" cy="2517140"/>
+            <wp:effectExtent l="0" t="0" r="9525" b="0"/>
+            <wp:docPr id="45" name="Picture 45"/>
+            <wp:cNvGraphicFramePr>
+              <a:graphicFrameLocks xmlns:a="http://schemas.openxmlformats.org/drawingml/2006/main" noChangeAspect="1"/>
+            </wp:cNvGraphicFramePr>
+            <a:graphic xmlns:a="http://schemas.openxmlformats.org/drawingml/2006/main">
+              <a:graphicData uri="http://schemas.openxmlformats.org/drawingml/2006/picture">
+                <pic:pic xmlns:pic="http://schemas.openxmlformats.org/drawingml/2006/picture">
+                  <pic:nvPicPr>
+                    <pic:cNvPr id="1" name=""/>
+                    <pic:cNvPicPr/>
+                  </pic:nvPicPr>
+                  <pic:blipFill>
+                    <a:blip r:embed="rId47"/>
+                    <a:stretch>
+                      <a:fillRect/>
+                    </a:stretch>
+                  </pic:blipFill>
+                  <pic:spPr>
+                    <a:xfrm>
+                      <a:off x="0" y="0"/>
+                      <a:ext cx="5172075" cy="2517140"/>
+                    </a:xfrm>
+                    <a:prstGeom prst="rect">
+                      <a:avLst/>
+                    </a:prstGeom>
+                  </pic:spPr>
+                </pic:pic>
+              </a:graphicData>
+            </a:graphic>
+          </wp:inline>
+        </w:drawing>
+      </w:r>
+    </w:p>
+    <w:p>
+      <w:pPr>
+        <w:pStyle w:val="ListParagraph"/>
+        <w:numPr>
+          <w:ilvl w:val="0"/>
+          <w:numId w:val="4"/>
+        </w:numPr>
+        <w:spacing w:line="360" w:lineRule="auto"/>
+        <w:ind w:left="709"/>
+        <w:rPr>
+          <w:color w:val="000000" w:themeColor="text1"/>
+          <w:sz w:val="32"/>
+          <w:szCs w:val="32"/>
+        </w:rPr>
+      </w:pPr>
+      <w:r>
+        <w:rPr>
+          <w:color w:val="000000" w:themeColor="text1"/>
+        </w:rPr>
+        <w:t>Code</w:t>
+      </w:r>
+    </w:p>
+    <w:p>
+      <w:pPr>
+        <w:pStyle w:val="ListParagraph"/>
+        <w:spacing w:line="360" w:lineRule="auto"/>
+        <w:ind w:left="709"/>
+        <w:rPr>
+          <w:color w:val="000000" w:themeColor="text1"/>
+          <w:sz w:val="32"/>
+          <w:szCs w:val="32"/>
+        </w:rPr>
+      </w:pPr>
+      <w:bookmarkStart w:id="0" w:name="_GoBack"/>
+      <w:r>
+        <w:rPr>
+          <w:color w:val="000000" w:themeColor="text1"/>
+          <w:sz w:val="32"/>
+          <w:szCs w:val="32"/>
+        </w:rPr>
+        <w:drawing>
+          <wp:inline distT="0" distB="0" distL="0" distR="0" wp14:anchorId="3E269EDC" wp14:editId="74906DC4">
+            <wp:extent cx="5172075" cy="3876675"/>
+            <wp:effectExtent l="0" t="0" r="9525" b="9525"/>
+            <wp:docPr id="48" name="Picture 48"/>
+            <wp:cNvGraphicFramePr>
+              <a:graphicFrameLocks xmlns:a="http://schemas.openxmlformats.org/drawingml/2006/main" noChangeAspect="1"/>
+            </wp:cNvGraphicFramePr>
+            <a:graphic xmlns:a="http://schemas.openxmlformats.org/drawingml/2006/main">
+              <a:graphicData uri="http://schemas.openxmlformats.org/drawingml/2006/picture">
+                <pic:pic xmlns:pic="http://schemas.openxmlformats.org/drawingml/2006/picture">
+                  <pic:nvPicPr>
+                    <pic:cNvPr id="1" name=""/>
+                    <pic:cNvPicPr/>
+                  </pic:nvPicPr>
+                  <pic:blipFill>
+                    <a:blip r:embed="rId48"/>
+                    <a:stretch>
+                      <a:fillRect/>
+                    </a:stretch>
+                  </pic:blipFill>
+                  <pic:spPr>
+                    <a:xfrm>
+                      <a:off x="0" y="0"/>
+                      <a:ext cx="5172801" cy="3877219"/>
+                    </a:xfrm>
+                    <a:prstGeom prst="rect">
+                      <a:avLst/>
+                    </a:prstGeom>
+                  </pic:spPr>
+                </pic:pic>
+              </a:graphicData>
+            </a:graphic>
+          </wp:inline>
+        </w:drawing>
+      </w:r>
       <w:bookmarkEnd w:id="0"/>
-    </w:p>
-    <w:p>
-      <w:pPr>
-        <w:pStyle w:val="ListParagraph"/>
-        <w:ind w:left="0"/>
-      </w:pPr>
-    </w:p>
-    <w:p>
-      <w:pPr>
-        <w:pStyle w:val="ListParagraph"/>
-        <w:ind w:left="0"/>
-      </w:pPr>
-    </w:p>
-    <w:p>
-      <w:pPr>
-        <w:pStyle w:val="ListParagraph"/>
-        <w:ind w:left="0"/>
-      </w:pPr>
-    </w:p>
-    <w:p>
-      <w:pPr>
-        <w:pStyle w:val="ListParagraph"/>
-        <w:ind w:left="0"/>
-      </w:pPr>
-    </w:p>
-    <w:p>
-      <w:pPr>
-        <w:pStyle w:val="ListParagraph"/>
-        <w:ind w:left="0"/>
-      </w:pPr>
-    </w:p>
-    <w:p>
-      <w:pPr>
-        <w:pStyle w:val="ListParagraph"/>
-        <w:ind w:left="0"/>
-      </w:pPr>
-    </w:p>
-    <w:p>
-      <w:pPr>
-        <w:pStyle w:val="ListParagraph"/>
-        <w:ind w:left="0"/>
-      </w:pPr>
-    </w:p>
-    <w:p>
-      <w:pPr>
-        <w:pStyle w:val="ListParagraph"/>
-        <w:ind w:left="0"/>
-      </w:pPr>
-    </w:p>
-    <w:p>
-      <w:pPr>
-        <w:pStyle w:val="ListParagraph"/>
-        <w:ind w:left="0"/>
-      </w:pPr>
-    </w:p>
-    <w:p>
-      <w:pPr>
-        <w:pStyle w:val="ListParagraph"/>
-        <w:ind w:left="0"/>
-      </w:pPr>
-    </w:p>
-    <w:p>
-      <w:pPr>
-        <w:pStyle w:val="ListParagraph"/>
-        <w:ind w:left="0"/>
-      </w:pPr>
-    </w:p>
-    <w:p>
-      <w:pPr>
-        <w:pStyle w:val="ListParagraph"/>
-        <w:ind w:left="0"/>
-      </w:pPr>
-    </w:p>
-    <w:p>
-      <w:pPr>
-        <w:pStyle w:val="ListParagraph"/>
-        <w:ind w:left="0"/>
-      </w:pPr>
-    </w:p>
-    <w:p>
-      <w:pPr>
-        <w:pStyle w:val="ListParagraph"/>
-        <w:ind w:left="0"/>
-      </w:pPr>
-    </w:p>
-    <w:p>
-      <w:pPr>
-        <w:pStyle w:val="ListParagraph"/>
-        <w:ind w:left="0"/>
-      </w:pPr>
-    </w:p>
-    <w:p>
-      <w:pPr>
-        <w:pStyle w:val="ListParagraph"/>
-        <w:ind w:left="0"/>
-      </w:pPr>
-    </w:p>
-    <w:p>
-      <w:pPr>
-        <w:pStyle w:val="ListParagraph"/>
-        <w:ind w:left="0"/>
-      </w:pPr>
-    </w:p>
-    <w:p>
-      <w:pPr>
-        <w:pStyle w:val="ListParagraph"/>
-        <w:ind w:left="0"/>
-      </w:pPr>
-    </w:p>
-    <w:p>
-      <w:pPr>
-        <w:pStyle w:val="ListParagraph"/>
-        <w:ind w:left="0"/>
-      </w:pPr>
     </w:p>
     <w:sectPr>
       <w:pgSz w:w="11907" w:h="16840" w:code="9"/>
@@ -5688,8 +6168,8 @@
   <w:abstractNum w:abstractNumId="1">
     <w:nsid w:val="286030F7"/>
     <w:multiLevelType w:val="hybridMultilevel"/>
-    <w:tmpl w:val="0CAA46D4"/>
-    <w:lvl w:ilvl="0" w:tplc="04090001">
+    <w:tmpl w:val="5E60EB56"/>
+    <w:lvl w:ilvl="0" w:tplc="E312B6C0">
       <w:start w:val="1"/>
       <w:numFmt w:val="bullet"/>
       <w:lvlText w:val=""/>
@@ -5699,6 +6179,8 @@
       </w:pPr>
       <w:rPr>
         <w:rFonts w:ascii="Symbol" w:hAnsi="Symbol" w:hint="default"/>
+        <w:sz w:val="26"/>
+        <w:szCs w:val="26"/>
       </w:rPr>
     </w:lvl>
     <w:lvl w:ilvl="1" w:tplc="04090003" w:tentative="1">
@@ -6693,7 +7175,7 @@
 </file>
 
 <file path=customXml/itemProps1.xml><?xml version="1.0" encoding="utf-8"?>
-<ds:datastoreItem xmlns:ds="http://schemas.openxmlformats.org/officeDocument/2006/customXml" ds:itemID="{817E0F5F-32BA-459B-A242-222772384D17}">
+<ds:datastoreItem xmlns:ds="http://schemas.openxmlformats.org/officeDocument/2006/customXml" ds:itemID="{231187BC-8197-484C-949C-39CC75758E56}">
   <ds:schemaRefs>
     <ds:schemaRef ds:uri="http://schemas.openxmlformats.org/officeDocument/2006/bibliography"/>
   </ds:schemaRefs>
